--- a/MScProperties/Classes v2.docx
+++ b/MScProperties/Classes v2.docx
@@ -1,23 +1,29 @@
 
 <file path=word/document.xml><?xml version="1.0" encoding="utf-8"?>
-<w:document xmlns:wpc="http://schemas.microsoft.com/office/word/2010/wordprocessingCanvas" xmlns:mc="http://schemas.openxmlformats.org/markup-compatibility/2006" xmlns:o="urn:schemas-microsoft-com:office:office" xmlns:r="http://schemas.openxmlformats.org/officeDocument/2006/relationships" xmlns:m="http://schemas.openxmlformats.org/officeDocument/2006/math" xmlns:v="urn:schemas-microsoft-com:vml" xmlns:wp14="http://schemas.microsoft.com/office/word/2010/wordprocessingDrawing" xmlns:wp="http://schemas.openxmlformats.org/drawingml/2006/wordprocessingDrawing" xmlns:w10="urn:schemas-microsoft-com:office:word" xmlns:w="http://schemas.openxmlformats.org/wordprocessingml/2006/main" xmlns:w14="http://schemas.microsoft.com/office/word/2010/wordml" xmlns:w15="http://schemas.microsoft.com/office/word/2012/wordml" xmlns:wpg="http://schemas.microsoft.com/office/word/2010/wordprocessingGroup" xmlns:wpi="http://schemas.microsoft.com/office/word/2010/wordprocessingInk" xmlns:wne="http://schemas.microsoft.com/office/word/2006/wordml" xmlns:wps="http://schemas.microsoft.com/office/word/2010/wordprocessingShape" mc:Ignorable="w14 w15 wp14">
+<w:document xmlns:wpc="http://schemas.microsoft.com/office/word/2010/wordprocessingCanvas" xmlns:cx="http://schemas.microsoft.com/office/drawing/2014/chartex" xmlns:cx1="http://schemas.microsoft.com/office/drawing/2015/9/8/chartex" xmlns:mc="http://schemas.openxmlformats.org/markup-compatibility/2006" xmlns:o="urn:schemas-microsoft-com:office:office" xmlns:r="http://schemas.openxmlformats.org/officeDocument/2006/relationships" xmlns:m="http://schemas.openxmlformats.org/officeDocument/2006/math" xmlns:v="urn:schemas-microsoft-com:vml" xmlns:wp14="http://schemas.microsoft.com/office/word/2010/wordprocessingDrawing" xmlns:wp="http://schemas.openxmlformats.org/drawingml/2006/wordprocessingDrawing" xmlns:w10="urn:schemas-microsoft-com:office:word" xmlns:w="http://schemas.openxmlformats.org/wordprocessingml/2006/main" xmlns:w14="http://schemas.microsoft.com/office/word/2010/wordml" xmlns:w15="http://schemas.microsoft.com/office/word/2012/wordml" xmlns:w16se="http://schemas.microsoft.com/office/word/2015/wordml/symex" xmlns:wpg="http://schemas.microsoft.com/office/word/2010/wordprocessingGroup" xmlns:wpi="http://schemas.microsoft.com/office/word/2010/wordprocessingInk" xmlns:wne="http://schemas.microsoft.com/office/word/2006/wordml" xmlns:wps="http://schemas.microsoft.com/office/word/2010/wordprocessingShape" mc:Ignorable="w14 w15 w16se wp14">
   <w:body>
     <w:p>
-      <w:r>
+      <w:pPr>
+        <w:rPr>
+          <w:b/>
+          <w:sz w:val="32"/>
+          <w:szCs w:val="32"/>
+        </w:rPr>
+      </w:pPr>
+      <w:r>
+        <w:rPr>
+          <w:b/>
+          <w:sz w:val="32"/>
+          <w:szCs w:val="32"/>
+        </w:rPr>
         <w:t>Tenancy</w:t>
       </w:r>
-    </w:p>
-    <w:p>
-      <w:r>
-        <w:t xml:space="preserve">    </w:t>
-      </w:r>
-      <w:proofErr w:type="gramStart"/>
-      <w:r>
-        <w:t>private</w:t>
-      </w:r>
-      <w:proofErr w:type="gramEnd"/>
-      <w:r>
-        <w:t xml:space="preserve"> final </w:t>
+      <w:bookmarkStart w:id="0" w:name="_GoBack"/>
+      <w:bookmarkEnd w:id="0"/>
+    </w:p>
+    <w:p>
+      <w:r>
+        <w:t xml:space="preserve">    private final </w:t>
       </w:r>
       <w:proofErr w:type="spellStart"/>
       <w:r>
@@ -38,15 +44,7 @@
     </w:p>
     <w:p>
       <w:r>
-        <w:t xml:space="preserve">    </w:t>
-      </w:r>
-      <w:proofErr w:type="gramStart"/>
-      <w:r>
-        <w:t>private</w:t>
-      </w:r>
-      <w:proofErr w:type="gramEnd"/>
-      <w:r>
-        <w:t xml:space="preserve"> String </w:t>
+        <w:t xml:space="preserve">    private String </w:t>
       </w:r>
       <w:proofErr w:type="spellStart"/>
       <w:r>
@@ -59,15 +57,7 @@
     </w:p>
     <w:p>
       <w:r>
-        <w:t xml:space="preserve">    </w:t>
-      </w:r>
-      <w:proofErr w:type="gramStart"/>
-      <w:r>
-        <w:t>private</w:t>
-      </w:r>
-      <w:proofErr w:type="gramEnd"/>
-      <w:r>
-        <w:t xml:space="preserve"> Date </w:t>
+        <w:t xml:space="preserve">    private Date </w:t>
       </w:r>
       <w:proofErr w:type="spellStart"/>
       <w:r>
@@ -80,15 +70,7 @@
     </w:p>
     <w:p>
       <w:r>
-        <w:t xml:space="preserve">    </w:t>
-      </w:r>
-      <w:proofErr w:type="gramStart"/>
-      <w:r>
-        <w:t>private</w:t>
-      </w:r>
-      <w:proofErr w:type="gramEnd"/>
-      <w:r>
-        <w:t xml:space="preserve"> Date </w:t>
+        <w:t xml:space="preserve">    private Date </w:t>
       </w:r>
       <w:proofErr w:type="spellStart"/>
       <w:r>
@@ -101,28 +83,12 @@
     </w:p>
     <w:p>
       <w:r>
-        <w:t xml:space="preserve">    </w:t>
-      </w:r>
-      <w:proofErr w:type="gramStart"/>
-      <w:r>
-        <w:t>private</w:t>
-      </w:r>
-      <w:proofErr w:type="gramEnd"/>
-      <w:r>
-        <w:t xml:space="preserve"> double balance;</w:t>
-      </w:r>
-    </w:p>
-    <w:p>
-      <w:r>
-        <w:t xml:space="preserve">    </w:t>
-      </w:r>
-      <w:proofErr w:type="gramStart"/>
-      <w:r>
-        <w:t>private</w:t>
-      </w:r>
-      <w:proofErr w:type="gramEnd"/>
-      <w:r>
-        <w:t xml:space="preserve"> final String </w:t>
+        <w:t xml:space="preserve">    private double balance;</w:t>
+      </w:r>
+    </w:p>
+    <w:p>
+      <w:r>
+        <w:t xml:space="preserve">    private final String </w:t>
       </w:r>
       <w:proofErr w:type="spellStart"/>
       <w:r>
@@ -135,15 +101,7 @@
     </w:p>
     <w:p>
       <w:r>
-        <w:t xml:space="preserve">    </w:t>
-      </w:r>
-      <w:proofErr w:type="gramStart"/>
-      <w:r>
-        <w:t>private</w:t>
-      </w:r>
-      <w:proofErr w:type="gramEnd"/>
-      <w:r>
-        <w:t xml:space="preserve"> final String </w:t>
+        <w:t xml:space="preserve">    private final String </w:t>
       </w:r>
       <w:proofErr w:type="spellStart"/>
       <w:r>
@@ -156,15 +114,7 @@
     </w:p>
     <w:p>
       <w:r>
-        <w:t xml:space="preserve">    </w:t>
-      </w:r>
-      <w:proofErr w:type="gramStart"/>
-      <w:r>
-        <w:t>private</w:t>
-      </w:r>
-      <w:proofErr w:type="gramEnd"/>
-      <w:r>
-        <w:t xml:space="preserve"> final Date </w:t>
+        <w:t xml:space="preserve">    private final Date </w:t>
       </w:r>
       <w:proofErr w:type="spellStart"/>
       <w:r>
@@ -177,15 +127,7 @@
     </w:p>
     <w:p>
       <w:r>
-        <w:t xml:space="preserve">    </w:t>
-      </w:r>
-      <w:proofErr w:type="gramStart"/>
-      <w:r>
-        <w:t>private</w:t>
-      </w:r>
-      <w:proofErr w:type="gramEnd"/>
-      <w:r>
-        <w:t xml:space="preserve"> final List&lt;</w:t>
+        <w:t xml:space="preserve">    private final List&lt;</w:t>
       </w:r>
       <w:proofErr w:type="spellStart"/>
       <w:r>
@@ -206,15 +148,7 @@
     </w:p>
     <w:p>
       <w:r>
-        <w:t xml:space="preserve">    </w:t>
-      </w:r>
-      <w:proofErr w:type="gramStart"/>
-      <w:r>
-        <w:t>private</w:t>
-      </w:r>
-      <w:proofErr w:type="gramEnd"/>
-      <w:r>
-        <w:t xml:space="preserve"> final List&lt;</w:t>
+        <w:t xml:space="preserve">    private final List&lt;</w:t>
       </w:r>
       <w:proofErr w:type="spellStart"/>
       <w:r>
@@ -227,28 +161,12 @@
     </w:p>
     <w:p>
       <w:r>
-        <w:t xml:space="preserve">    </w:t>
-      </w:r>
-      <w:proofErr w:type="gramStart"/>
-      <w:r>
-        <w:t>private</w:t>
-      </w:r>
-      <w:proofErr w:type="gramEnd"/>
-      <w:r>
-        <w:t xml:space="preserve"> final List&lt;Note&gt; notes;</w:t>
-      </w:r>
-    </w:p>
-    <w:p>
-      <w:r>
-        <w:t xml:space="preserve">    </w:t>
-      </w:r>
-      <w:proofErr w:type="gramStart"/>
-      <w:r>
-        <w:t>private</w:t>
-      </w:r>
-      <w:proofErr w:type="gramEnd"/>
-      <w:r>
-        <w:t xml:space="preserve"> final </w:t>
+        <w:t xml:space="preserve">    private final List&lt;Note&gt; notes;</w:t>
+      </w:r>
+    </w:p>
+    <w:p>
+      <w:r>
+        <w:t xml:space="preserve">    private final </w:t>
       </w:r>
       <w:proofErr w:type="spellStart"/>
       <w:r>
@@ -261,15 +179,7 @@
     </w:p>
     <w:p>
       <w:r>
-        <w:t xml:space="preserve">    </w:t>
-      </w:r>
-      <w:proofErr w:type="gramStart"/>
-      <w:r>
-        <w:t>private</w:t>
-      </w:r>
-      <w:proofErr w:type="gramEnd"/>
-      <w:r>
-        <w:t xml:space="preserve"> final </w:t>
+        <w:t xml:space="preserve">    private final </w:t>
       </w:r>
       <w:proofErr w:type="spellStart"/>
       <w:r>
@@ -282,15 +192,7 @@
     </w:p>
     <w:p>
       <w:r>
-        <w:t xml:space="preserve">    </w:t>
-      </w:r>
-      <w:proofErr w:type="gramStart"/>
-      <w:r>
-        <w:t>private</w:t>
-      </w:r>
-      <w:proofErr w:type="gramEnd"/>
-      <w:r>
-        <w:t xml:space="preserve"> final </w:t>
+        <w:t xml:space="preserve">    private final </w:t>
       </w:r>
       <w:proofErr w:type="spellStart"/>
       <w:r>
@@ -303,15 +205,7 @@
     </w:p>
     <w:p>
       <w:r>
-        <w:t xml:space="preserve">    </w:t>
-      </w:r>
-      <w:proofErr w:type="gramStart"/>
-      <w:r>
-        <w:t>private</w:t>
-      </w:r>
-      <w:proofErr w:type="gramEnd"/>
-      <w:r>
-        <w:t xml:space="preserve"> Element </w:t>
+        <w:t xml:space="preserve">    private Element </w:t>
       </w:r>
       <w:proofErr w:type="spellStart"/>
       <w:r>
@@ -324,60 +218,48 @@
     </w:p>
     <w:p>
       <w:r>
-        <w:t xml:space="preserve">    </w:t>
-      </w:r>
-      <w:proofErr w:type="gramStart"/>
-      <w:r>
-        <w:t>private</w:t>
-      </w:r>
-      <w:proofErr w:type="gramEnd"/>
-      <w:r>
-        <w:t xml:space="preserve"> double rent;</w:t>
-      </w:r>
-    </w:p>
-    <w:p>
-      <w:r>
-        <w:t xml:space="preserve">    </w:t>
-      </w:r>
-      <w:proofErr w:type="gramStart"/>
-      <w:r>
-        <w:t>private</w:t>
-      </w:r>
-      <w:proofErr w:type="gramEnd"/>
-      <w:r>
-        <w:t xml:space="preserve"> double charges;</w:t>
-      </w:r>
-    </w:p>
-    <w:p/>
-    <w:p/>
-    <w:p/>
-    <w:p/>
-    <w:p/>
-    <w:p/>
-    <w:p/>
-    <w:p/>
-    <w:p/>
-    <w:p/>
-    <w:p/>
-    <w:p/>
-    <w:p/>
-    <w:p>
-      <w:r>
+        <w:t xml:space="preserve">    private double rent;</w:t>
+      </w:r>
+    </w:p>
+    <w:p>
+      <w:r>
+        <w:t xml:space="preserve">    private double charges;</w:t>
+      </w:r>
+    </w:p>
+    <w:p/>
+    <w:p/>
+    <w:p/>
+    <w:p/>
+    <w:p/>
+    <w:p/>
+    <w:p/>
+    <w:p/>
+    <w:p/>
+    <w:p/>
+    <w:p/>
+    <w:p/>
+    <w:p/>
+    <w:p>
+      <w:pPr>
+        <w:rPr>
+          <w:b/>
+          <w:sz w:val="32"/>
+          <w:szCs w:val="32"/>
+        </w:rPr>
+      </w:pPr>
+      <w:r>
+        <w:rPr>
+          <w:b/>
+          <w:sz w:val="32"/>
+          <w:szCs w:val="32"/>
+        </w:rPr>
         <w:lastRenderedPageBreak/>
         <w:t>Lease</w:t>
       </w:r>
     </w:p>
     <w:p>
       <w:r>
-        <w:t xml:space="preserve">    </w:t>
-      </w:r>
-      <w:proofErr w:type="gramStart"/>
-      <w:r>
-        <w:t>private</w:t>
-      </w:r>
-      <w:proofErr w:type="gramEnd"/>
-      <w:r>
-        <w:t xml:space="preserve"> final </w:t>
+        <w:t xml:space="preserve">    private final </w:t>
       </w:r>
       <w:proofErr w:type="spellStart"/>
       <w:r>
@@ -398,15 +280,7 @@
     </w:p>
     <w:p>
       <w:r>
-        <w:t xml:space="preserve">    </w:t>
-      </w:r>
-      <w:proofErr w:type="gramStart"/>
-      <w:r>
-        <w:t>private</w:t>
-      </w:r>
-      <w:proofErr w:type="gramEnd"/>
-      <w:r>
-        <w:t xml:space="preserve"> String </w:t>
+        <w:t xml:space="preserve">    private String </w:t>
       </w:r>
       <w:proofErr w:type="spellStart"/>
       <w:r>
@@ -419,15 +293,7 @@
     </w:p>
     <w:p>
       <w:r>
-        <w:t xml:space="preserve">    </w:t>
-      </w:r>
-      <w:proofErr w:type="gramStart"/>
-      <w:r>
-        <w:t>private</w:t>
-      </w:r>
-      <w:proofErr w:type="gramEnd"/>
-      <w:r>
-        <w:t xml:space="preserve"> Date </w:t>
+        <w:t xml:space="preserve">    private Date </w:t>
       </w:r>
       <w:proofErr w:type="spellStart"/>
       <w:r>
@@ -440,15 +306,7 @@
     </w:p>
     <w:p>
       <w:r>
-        <w:t xml:space="preserve">    </w:t>
-      </w:r>
-      <w:proofErr w:type="gramStart"/>
-      <w:r>
-        <w:t>private</w:t>
-      </w:r>
-      <w:proofErr w:type="gramEnd"/>
-      <w:r>
-        <w:t xml:space="preserve"> Date </w:t>
+        <w:t xml:space="preserve">    private Date </w:t>
       </w:r>
       <w:proofErr w:type="spellStart"/>
       <w:r>
@@ -461,28 +319,12 @@
     </w:p>
     <w:p>
       <w:r>
-        <w:t xml:space="preserve">    </w:t>
-      </w:r>
-      <w:proofErr w:type="gramStart"/>
-      <w:r>
-        <w:t>private</w:t>
-      </w:r>
-      <w:proofErr w:type="gramEnd"/>
-      <w:r>
-        <w:t xml:space="preserve"> double balance;</w:t>
-      </w:r>
-    </w:p>
-    <w:p>
-      <w:r>
-        <w:t xml:space="preserve">    </w:t>
-      </w:r>
-      <w:proofErr w:type="gramStart"/>
-      <w:r>
-        <w:t>private</w:t>
-      </w:r>
-      <w:proofErr w:type="gramEnd"/>
-      <w:r>
-        <w:t xml:space="preserve"> final String </w:t>
+        <w:t xml:space="preserve">    private double balance;</w:t>
+      </w:r>
+    </w:p>
+    <w:p>
+      <w:r>
+        <w:t xml:space="preserve">    private final String </w:t>
       </w:r>
       <w:proofErr w:type="spellStart"/>
       <w:r>
@@ -495,15 +337,7 @@
     </w:p>
     <w:p>
       <w:r>
-        <w:t xml:space="preserve">    </w:t>
-      </w:r>
-      <w:proofErr w:type="gramStart"/>
-      <w:r>
-        <w:t>private</w:t>
-      </w:r>
-      <w:proofErr w:type="gramEnd"/>
-      <w:r>
-        <w:t xml:space="preserve"> final String </w:t>
+        <w:t xml:space="preserve">    private final String </w:t>
       </w:r>
       <w:proofErr w:type="spellStart"/>
       <w:r>
@@ -516,15 +350,7 @@
     </w:p>
     <w:p>
       <w:r>
-        <w:t xml:space="preserve">    </w:t>
-      </w:r>
-      <w:proofErr w:type="gramStart"/>
-      <w:r>
-        <w:t>private</w:t>
-      </w:r>
-      <w:proofErr w:type="gramEnd"/>
-      <w:r>
-        <w:t xml:space="preserve"> final Date </w:t>
+        <w:t xml:space="preserve">    private final Date </w:t>
       </w:r>
       <w:proofErr w:type="spellStart"/>
       <w:r>
@@ -537,15 +363,7 @@
     </w:p>
     <w:p>
       <w:r>
-        <w:t xml:space="preserve">    </w:t>
-      </w:r>
-      <w:proofErr w:type="gramStart"/>
-      <w:r>
-        <w:t>private</w:t>
-      </w:r>
-      <w:proofErr w:type="gramEnd"/>
-      <w:r>
-        <w:t xml:space="preserve"> final List&lt;</w:t>
+        <w:t xml:space="preserve">    private final List&lt;</w:t>
       </w:r>
       <w:proofErr w:type="spellStart"/>
       <w:r>
@@ -566,15 +384,7 @@
     </w:p>
     <w:p>
       <w:r>
-        <w:t xml:space="preserve">    </w:t>
-      </w:r>
-      <w:proofErr w:type="gramStart"/>
-      <w:r>
-        <w:t>private</w:t>
-      </w:r>
-      <w:proofErr w:type="gramEnd"/>
-      <w:r>
-        <w:t xml:space="preserve"> final List&lt;</w:t>
+        <w:t xml:space="preserve">    private final List&lt;</w:t>
       </w:r>
       <w:proofErr w:type="spellStart"/>
       <w:r>
@@ -587,28 +397,12 @@
     </w:p>
     <w:p>
       <w:r>
-        <w:t xml:space="preserve">    </w:t>
-      </w:r>
-      <w:proofErr w:type="gramStart"/>
-      <w:r>
-        <w:t>private</w:t>
-      </w:r>
-      <w:proofErr w:type="gramEnd"/>
-      <w:r>
-        <w:t xml:space="preserve"> final List&lt;Note&gt; notes;</w:t>
-      </w:r>
-    </w:p>
-    <w:p>
-      <w:r>
-        <w:t xml:space="preserve">    </w:t>
-      </w:r>
-      <w:proofErr w:type="gramStart"/>
-      <w:r>
-        <w:t>private</w:t>
-      </w:r>
-      <w:proofErr w:type="gramEnd"/>
-      <w:r>
-        <w:t xml:space="preserve"> final </w:t>
+        <w:t xml:space="preserve">    private final List&lt;Note&gt; notes;</w:t>
+      </w:r>
+    </w:p>
+    <w:p>
+      <w:r>
+        <w:t xml:space="preserve">    private final </w:t>
       </w:r>
       <w:proofErr w:type="spellStart"/>
       <w:r>
@@ -621,15 +415,7 @@
     </w:p>
     <w:p>
       <w:r>
-        <w:t xml:space="preserve">    </w:t>
-      </w:r>
-      <w:proofErr w:type="gramStart"/>
-      <w:r>
-        <w:t>private</w:t>
-      </w:r>
-      <w:proofErr w:type="gramEnd"/>
-      <w:r>
-        <w:t xml:space="preserve"> final List&lt;</w:t>
+        <w:t xml:space="preserve">    private final List&lt;</w:t>
       </w:r>
       <w:proofErr w:type="spellStart"/>
       <w:r>
@@ -642,15 +428,7 @@
     </w:p>
     <w:p>
       <w:r>
-        <w:t xml:space="preserve">    </w:t>
-      </w:r>
-      <w:proofErr w:type="gramStart"/>
-      <w:r>
-        <w:t>private</w:t>
-      </w:r>
-      <w:proofErr w:type="gramEnd"/>
-      <w:r>
-        <w:t xml:space="preserve"> final </w:t>
+        <w:t xml:space="preserve">    private final </w:t>
       </w:r>
       <w:proofErr w:type="spellStart"/>
       <w:r>
@@ -663,18 +441,7 @@
     </w:p>
     <w:p>
       <w:r>
-        <w:t xml:space="preserve">    </w:t>
-      </w:r>
-      <w:proofErr w:type="gramStart"/>
-      <w:r>
-        <w:t>privat</w:t>
-      </w:r>
-      <w:r>
-        <w:t>e</w:t>
-      </w:r>
-      <w:proofErr w:type="gramEnd"/>
-      <w:r>
-        <w:t xml:space="preserve"> final </w:t>
+        <w:t xml:space="preserve">    private final </w:t>
       </w:r>
       <w:proofErr w:type="spellStart"/>
       <w:r>
@@ -695,48 +462,44 @@
     </w:p>
     <w:p>
       <w:r>
-        <w:t xml:space="preserve">    </w:t>
-      </w:r>
-      <w:proofErr w:type="gramStart"/>
-      <w:r>
-        <w:t>private</w:t>
-      </w:r>
-      <w:proofErr w:type="gramEnd"/>
-      <w:r>
-        <w:t xml:space="preserve"> final double expenditure;</w:t>
-      </w:r>
-    </w:p>
-    <w:p/>
-    <w:p/>
-    <w:p/>
-    <w:p/>
-    <w:p/>
-    <w:p/>
-    <w:p/>
-    <w:p/>
-    <w:p/>
-    <w:p/>
-    <w:p/>
-    <w:p/>
-    <w:p/>
-    <w:p/>
-    <w:p>
-      <w:r>
+        <w:t xml:space="preserve">    private final double expenditure;</w:t>
+      </w:r>
+    </w:p>
+    <w:p/>
+    <w:p/>
+    <w:p/>
+    <w:p/>
+    <w:p/>
+    <w:p/>
+    <w:p/>
+    <w:p/>
+    <w:p/>
+    <w:p/>
+    <w:p/>
+    <w:p/>
+    <w:p/>
+    <w:p/>
+    <w:p>
+      <w:pPr>
+        <w:rPr>
+          <w:b/>
+          <w:sz w:val="32"/>
+          <w:szCs w:val="32"/>
+        </w:rPr>
+      </w:pPr>
+      <w:r>
+        <w:rPr>
+          <w:b/>
+          <w:sz w:val="32"/>
+          <w:szCs w:val="32"/>
+        </w:rPr>
         <w:lastRenderedPageBreak/>
         <w:t>Contract</w:t>
       </w:r>
     </w:p>
     <w:p>
       <w:r>
-        <w:t xml:space="preserve">    </w:t>
-      </w:r>
-      <w:proofErr w:type="gramStart"/>
-      <w:r>
-        <w:t>private</w:t>
-      </w:r>
-      <w:proofErr w:type="gramEnd"/>
-      <w:r>
-        <w:t xml:space="preserve"> final </w:t>
+        <w:t xml:space="preserve">    private final </w:t>
       </w:r>
       <w:proofErr w:type="spellStart"/>
       <w:r>
@@ -757,15 +520,7 @@
     </w:p>
     <w:p>
       <w:r>
-        <w:t xml:space="preserve">    </w:t>
-      </w:r>
-      <w:proofErr w:type="gramStart"/>
-      <w:r>
-        <w:t>private</w:t>
-      </w:r>
-      <w:proofErr w:type="gramEnd"/>
-      <w:r>
-        <w:t xml:space="preserve"> String </w:t>
+        <w:t xml:space="preserve">    private String </w:t>
       </w:r>
       <w:proofErr w:type="spellStart"/>
       <w:r>
@@ -778,15 +533,7 @@
     </w:p>
     <w:p>
       <w:r>
-        <w:t xml:space="preserve">    </w:t>
-      </w:r>
-      <w:proofErr w:type="gramStart"/>
-      <w:r>
-        <w:t>private</w:t>
-      </w:r>
-      <w:proofErr w:type="gramEnd"/>
-      <w:r>
-        <w:t xml:space="preserve"> Date </w:t>
+        <w:t xml:space="preserve">    private Date </w:t>
       </w:r>
       <w:proofErr w:type="spellStart"/>
       <w:r>
@@ -799,15 +546,7 @@
     </w:p>
     <w:p>
       <w:r>
-        <w:t xml:space="preserve">    </w:t>
-      </w:r>
-      <w:proofErr w:type="gramStart"/>
-      <w:r>
-        <w:t>private</w:t>
-      </w:r>
-      <w:proofErr w:type="gramEnd"/>
-      <w:r>
-        <w:t xml:space="preserve"> Date </w:t>
+        <w:t xml:space="preserve">    private Date </w:t>
       </w:r>
       <w:proofErr w:type="spellStart"/>
       <w:r>
@@ -820,28 +559,12 @@
     </w:p>
     <w:p>
       <w:r>
-        <w:t xml:space="preserve">    </w:t>
-      </w:r>
-      <w:proofErr w:type="gramStart"/>
-      <w:r>
-        <w:t>private</w:t>
-      </w:r>
-      <w:proofErr w:type="gramEnd"/>
-      <w:r>
-        <w:t xml:space="preserve"> double balance;</w:t>
-      </w:r>
-    </w:p>
-    <w:p>
-      <w:r>
-        <w:t xml:space="preserve">    </w:t>
-      </w:r>
-      <w:proofErr w:type="gramStart"/>
-      <w:r>
-        <w:t>private</w:t>
-      </w:r>
-      <w:proofErr w:type="gramEnd"/>
-      <w:r>
-        <w:t xml:space="preserve"> final String </w:t>
+        <w:t xml:space="preserve">    private double balance;</w:t>
+      </w:r>
+    </w:p>
+    <w:p>
+      <w:r>
+        <w:t xml:space="preserve">    private final String </w:t>
       </w:r>
       <w:proofErr w:type="spellStart"/>
       <w:r>
@@ -854,15 +577,7 @@
     </w:p>
     <w:p>
       <w:r>
-        <w:t xml:space="preserve">    </w:t>
-      </w:r>
-      <w:proofErr w:type="gramStart"/>
-      <w:r>
-        <w:t>private</w:t>
-      </w:r>
-      <w:proofErr w:type="gramEnd"/>
-      <w:r>
-        <w:t xml:space="preserve"> final String </w:t>
+        <w:t xml:space="preserve">    private final String </w:t>
       </w:r>
       <w:proofErr w:type="spellStart"/>
       <w:r>
@@ -875,15 +590,7 @@
     </w:p>
     <w:p>
       <w:r>
-        <w:t xml:space="preserve">    </w:t>
-      </w:r>
-      <w:proofErr w:type="gramStart"/>
-      <w:r>
-        <w:t>private</w:t>
-      </w:r>
-      <w:proofErr w:type="gramEnd"/>
-      <w:r>
-        <w:t xml:space="preserve"> final Date </w:t>
+        <w:t xml:space="preserve">    private final Date </w:t>
       </w:r>
       <w:proofErr w:type="spellStart"/>
       <w:r>
@@ -896,15 +603,7 @@
     </w:p>
     <w:p>
       <w:r>
-        <w:t xml:space="preserve">    </w:t>
-      </w:r>
-      <w:proofErr w:type="gramStart"/>
-      <w:r>
-        <w:t>private</w:t>
-      </w:r>
-      <w:proofErr w:type="gramEnd"/>
-      <w:r>
-        <w:t xml:space="preserve"> final List&lt;</w:t>
+        <w:t xml:space="preserve">    private final List&lt;</w:t>
       </w:r>
       <w:proofErr w:type="spellStart"/>
       <w:r>
@@ -925,15 +624,7 @@
     </w:p>
     <w:p>
       <w:r>
-        <w:t xml:space="preserve">    </w:t>
-      </w:r>
-      <w:proofErr w:type="gramStart"/>
-      <w:r>
-        <w:t>private</w:t>
-      </w:r>
-      <w:proofErr w:type="gramEnd"/>
-      <w:r>
-        <w:t xml:space="preserve"> final List&lt;</w:t>
+        <w:t xml:space="preserve">    private final List&lt;</w:t>
       </w:r>
       <w:proofErr w:type="spellStart"/>
       <w:r>
@@ -946,28 +637,12 @@
     </w:p>
     <w:p>
       <w:r>
-        <w:t xml:space="preserve">    </w:t>
-      </w:r>
-      <w:proofErr w:type="gramStart"/>
-      <w:r>
-        <w:t>private</w:t>
-      </w:r>
-      <w:proofErr w:type="gramEnd"/>
-      <w:r>
-        <w:t xml:space="preserve"> final List&lt;Note&gt; notes;</w:t>
-      </w:r>
-    </w:p>
-    <w:p>
-      <w:r>
-        <w:t xml:space="preserve">    </w:t>
-      </w:r>
-      <w:proofErr w:type="gramStart"/>
-      <w:r>
-        <w:t>private</w:t>
-      </w:r>
-      <w:proofErr w:type="gramEnd"/>
-      <w:r>
-        <w:t xml:space="preserve"> final </w:t>
+        <w:t xml:space="preserve">    private final List&lt;Note&gt; notes;</w:t>
+      </w:r>
+    </w:p>
+    <w:p>
+      <w:r>
+        <w:t xml:space="preserve">    private final </w:t>
       </w:r>
       <w:proofErr w:type="spellStart"/>
       <w:r>
@@ -980,15 +655,7 @@
     </w:p>
     <w:p>
       <w:r>
-        <w:t xml:space="preserve">    </w:t>
-      </w:r>
-      <w:proofErr w:type="gramStart"/>
-      <w:r>
-        <w:t>private</w:t>
-      </w:r>
-      <w:proofErr w:type="gramEnd"/>
-      <w:r>
-        <w:t xml:space="preserve"> final </w:t>
+        <w:t xml:space="preserve">    private final </w:t>
       </w:r>
       <w:proofErr w:type="spellStart"/>
       <w:r>
@@ -1001,15 +668,7 @@
     </w:p>
     <w:p>
       <w:r>
-        <w:t xml:space="preserve">    </w:t>
-      </w:r>
-      <w:proofErr w:type="gramStart"/>
-      <w:r>
-        <w:t>private</w:t>
-      </w:r>
-      <w:proofErr w:type="gramEnd"/>
-      <w:r>
-        <w:t xml:space="preserve"> final </w:t>
+        <w:t xml:space="preserve">    private final </w:t>
       </w:r>
       <w:proofErr w:type="spellStart"/>
       <w:r>
@@ -1045,22 +704,26 @@
     <w:p/>
     <w:p/>
     <w:p>
-      <w:r>
+      <w:pPr>
+        <w:rPr>
+          <w:b/>
+          <w:sz w:val="32"/>
+          <w:szCs w:val="32"/>
+        </w:rPr>
+      </w:pPr>
+      <w:r>
+        <w:rPr>
+          <w:b/>
+          <w:sz w:val="32"/>
+          <w:szCs w:val="32"/>
+        </w:rPr>
         <w:lastRenderedPageBreak/>
         <w:t>Rent Account</w:t>
       </w:r>
     </w:p>
     <w:p>
       <w:r>
-        <w:t xml:space="preserve">    </w:t>
-      </w:r>
-      <w:proofErr w:type="gramStart"/>
-      <w:r>
-        <w:t>private</w:t>
-      </w:r>
-      <w:proofErr w:type="gramEnd"/>
-      <w:r>
-        <w:t xml:space="preserve"> final </w:t>
+        <w:t xml:space="preserve">    private final </w:t>
       </w:r>
       <w:proofErr w:type="spellStart"/>
       <w:r>
@@ -1081,15 +744,7 @@
     </w:p>
     <w:p>
       <w:r>
-        <w:t xml:space="preserve">    </w:t>
-      </w:r>
-      <w:proofErr w:type="gramStart"/>
-      <w:r>
-        <w:t>private</w:t>
-      </w:r>
-      <w:proofErr w:type="gramEnd"/>
-      <w:r>
-        <w:t xml:space="preserve"> String </w:t>
+        <w:t xml:space="preserve">    private String </w:t>
       </w:r>
       <w:proofErr w:type="spellStart"/>
       <w:r>
@@ -1102,15 +757,7 @@
     </w:p>
     <w:p>
       <w:r>
-        <w:t xml:space="preserve">    </w:t>
-      </w:r>
-      <w:proofErr w:type="gramStart"/>
-      <w:r>
-        <w:t>private</w:t>
-      </w:r>
-      <w:proofErr w:type="gramEnd"/>
-      <w:r>
-        <w:t xml:space="preserve"> Date </w:t>
+        <w:t xml:space="preserve">    private Date </w:t>
       </w:r>
       <w:proofErr w:type="spellStart"/>
       <w:r>
@@ -1123,15 +770,7 @@
     </w:p>
     <w:p>
       <w:r>
-        <w:t xml:space="preserve">    </w:t>
-      </w:r>
-      <w:proofErr w:type="gramStart"/>
-      <w:r>
-        <w:t>private</w:t>
-      </w:r>
-      <w:proofErr w:type="gramEnd"/>
-      <w:r>
-        <w:t xml:space="preserve"> Date </w:t>
+        <w:t xml:space="preserve">    private Date </w:t>
       </w:r>
       <w:proofErr w:type="spellStart"/>
       <w:r>
@@ -1144,15 +783,7 @@
     </w:p>
     <w:p>
       <w:r>
-        <w:t xml:space="preserve">    </w:t>
-      </w:r>
-      <w:proofErr w:type="gramStart"/>
-      <w:r>
-        <w:t>private</w:t>
-      </w:r>
-      <w:proofErr w:type="gramEnd"/>
-      <w:r>
-        <w:t xml:space="preserve"> Date </w:t>
+        <w:t xml:space="preserve">    private Date </w:t>
       </w:r>
       <w:proofErr w:type="spellStart"/>
       <w:r>
@@ -1165,36 +796,248 @@
     </w:p>
     <w:p>
       <w:r>
-        <w:t xml:space="preserve">    </w:t>
-      </w:r>
-      <w:proofErr w:type="gramStart"/>
-      <w:r>
-        <w:t>private</w:t>
-      </w:r>
-      <w:proofErr w:type="gramEnd"/>
+        <w:t xml:space="preserve">    private </w:t>
+      </w:r>
+      <w:proofErr w:type="spellStart"/>
+      <w:r>
+        <w:t>int</w:t>
+      </w:r>
+      <w:proofErr w:type="spellEnd"/>
+      <w:r>
+        <w:t xml:space="preserve"> length;</w:t>
+      </w:r>
+    </w:p>
+    <w:p>
+      <w:r>
+        <w:t xml:space="preserve">    private final </w:t>
+      </w:r>
+      <w:proofErr w:type="spellStart"/>
+      <w:r>
+        <w:t>int</w:t>
+      </w:r>
+      <w:proofErr w:type="spellEnd"/>
       <w:r>
         <w:t xml:space="preserve"> </w:t>
       </w:r>
       <w:proofErr w:type="spellStart"/>
       <w:r>
+        <w:t>accountRef</w:t>
+      </w:r>
+      <w:proofErr w:type="spellEnd"/>
+      <w:r>
+        <w:t>;</w:t>
+      </w:r>
+    </w:p>
+    <w:p>
+      <w:r>
+        <w:t xml:space="preserve">    private final String </w:t>
+      </w:r>
+      <w:proofErr w:type="spellStart"/>
+      <w:r>
+        <w:t>createdBy</w:t>
+      </w:r>
+      <w:proofErr w:type="spellEnd"/>
+      <w:r>
+        <w:t>;</w:t>
+      </w:r>
+    </w:p>
+    <w:p>
+      <w:r>
+        <w:t xml:space="preserve">    private final Date </w:t>
+      </w:r>
+      <w:proofErr w:type="spellStart"/>
+      <w:r>
+        <w:t>createdDate</w:t>
+      </w:r>
+      <w:proofErr w:type="spellEnd"/>
+      <w:r>
+        <w:t>;</w:t>
+      </w:r>
+    </w:p>
+    <w:p>
+      <w:r>
+        <w:t xml:space="preserve">    private final List&lt;</w:t>
+      </w:r>
+      <w:proofErr w:type="spellStart"/>
+      <w:r>
+        <w:t>ModifiedByInterface</w:t>
+      </w:r>
+      <w:proofErr w:type="spellEnd"/>
+      <w:r>
+        <w:t xml:space="preserve">&gt; </w:t>
+      </w:r>
+      <w:proofErr w:type="spellStart"/>
+      <w:r>
+        <w:t>modifiedBy</w:t>
+      </w:r>
+      <w:proofErr w:type="spellEnd"/>
+      <w:r>
+        <w:t>;</w:t>
+      </w:r>
+    </w:p>
+    <w:p>
+      <w:r>
+        <w:t xml:space="preserve">    private final List&lt;Note&gt; notes;</w:t>
+      </w:r>
+    </w:p>
+    <w:p>
+      <w:r>
+        <w:t xml:space="preserve">    private final String </w:t>
+      </w:r>
+      <w:proofErr w:type="spellStart"/>
+      <w:r>
+        <w:t>officeCode</w:t>
+      </w:r>
+      <w:proofErr w:type="spellEnd"/>
+      <w:r>
+        <w:t>;</w:t>
+      </w:r>
+    </w:p>
+    <w:p>
+      <w:r>
+        <w:t xml:space="preserve">    private final List&lt;Document&gt; documents;</w:t>
+      </w:r>
+    </w:p>
+    <w:p>
+      <w:r>
+        <w:t xml:space="preserve">    private double rent;</w:t>
+      </w:r>
+    </w:p>
+    <w:p>
+      <w:r>
+        <w:t xml:space="preserve">    private final </w:t>
+      </w:r>
+      <w:proofErr w:type="spellStart"/>
+      <w:r>
+        <w:t>TenancyInterface</w:t>
+      </w:r>
+      <w:proofErr w:type="spellEnd"/>
+      <w:r>
+        <w:t xml:space="preserve"> tenancy;</w:t>
+      </w:r>
+    </w:p>
+    <w:p/>
+    <w:p/>
+    <w:p/>
+    <w:p/>
+    <w:p/>
+    <w:p/>
+    <w:p/>
+    <w:p/>
+    <w:p/>
+    <w:p/>
+    <w:p/>
+    <w:p/>
+    <w:p/>
+    <w:p/>
+    <w:p/>
+    <w:p>
+      <w:pPr>
+        <w:rPr>
+          <w:b/>
+          <w:sz w:val="32"/>
+          <w:szCs w:val="32"/>
+        </w:rPr>
+      </w:pPr>
+      <w:r>
+        <w:rPr>
+          <w:b/>
+          <w:sz w:val="32"/>
+          <w:szCs w:val="32"/>
+        </w:rPr>
+        <w:lastRenderedPageBreak/>
+        <w:t>Lease Account</w:t>
+      </w:r>
+    </w:p>
+    <w:p>
+      <w:r>
+        <w:t xml:space="preserve">    private final </w:t>
+      </w:r>
+      <w:proofErr w:type="spellStart"/>
+      <w:r>
         <w:t>int</w:t>
       </w:r>
       <w:proofErr w:type="spellEnd"/>
       <w:r>
+        <w:t xml:space="preserve"> </w:t>
+      </w:r>
+      <w:proofErr w:type="spellStart"/>
+      <w:r>
+        <w:t>agreementRef</w:t>
+      </w:r>
+      <w:proofErr w:type="spellEnd"/>
+      <w:r>
+        <w:t>;</w:t>
+      </w:r>
+    </w:p>
+    <w:p>
+      <w:r>
+        <w:t xml:space="preserve">    private String </w:t>
+      </w:r>
+      <w:proofErr w:type="spellStart"/>
+      <w:r>
+        <w:t>agreementName</w:t>
+      </w:r>
+      <w:proofErr w:type="spellEnd"/>
+      <w:r>
+        <w:t>;</w:t>
+      </w:r>
+    </w:p>
+    <w:p>
+      <w:r>
+        <w:t xml:space="preserve">    private Date </w:t>
+      </w:r>
+      <w:proofErr w:type="spellStart"/>
+      <w:r>
+        <w:t>startDate</w:t>
+      </w:r>
+      <w:proofErr w:type="spellEnd"/>
+      <w:r>
+        <w:t>;</w:t>
+      </w:r>
+    </w:p>
+    <w:p>
+      <w:r>
+        <w:t xml:space="preserve">    private Date </w:t>
+      </w:r>
+      <w:proofErr w:type="spellStart"/>
+      <w:r>
+        <w:t>expectedEndDate</w:t>
+      </w:r>
+      <w:proofErr w:type="spellEnd"/>
+      <w:r>
+        <w:t>;</w:t>
+      </w:r>
+    </w:p>
+    <w:p>
+      <w:r>
+        <w:t xml:space="preserve">    private Date </w:t>
+      </w:r>
+      <w:proofErr w:type="spellStart"/>
+      <w:r>
+        <w:t>actualEndDate</w:t>
+      </w:r>
+      <w:proofErr w:type="spellEnd"/>
+      <w:r>
+        <w:t>;</w:t>
+      </w:r>
+    </w:p>
+    <w:p>
+      <w:r>
+        <w:t xml:space="preserve">    private </w:t>
+      </w:r>
+      <w:proofErr w:type="spellStart"/>
+      <w:r>
+        <w:t>int</w:t>
+      </w:r>
+      <w:proofErr w:type="spellEnd"/>
+      <w:r>
         <w:t xml:space="preserve"> length;</w:t>
       </w:r>
     </w:p>
     <w:p>
       <w:r>
-        <w:t xml:space="preserve">    </w:t>
-      </w:r>
-      <w:proofErr w:type="gramStart"/>
-      <w:r>
-        <w:t>private</w:t>
-      </w:r>
-      <w:proofErr w:type="gramEnd"/>
-      <w:r>
-        <w:t xml:space="preserve"> final </w:t>
+        <w:t xml:space="preserve">    private final </w:t>
       </w:r>
       <w:proofErr w:type="spellStart"/>
       <w:r>
@@ -1215,15 +1058,7 @@
     </w:p>
     <w:p>
       <w:r>
-        <w:t xml:space="preserve">    </w:t>
-      </w:r>
-      <w:proofErr w:type="gramStart"/>
-      <w:r>
-        <w:t>private</w:t>
-      </w:r>
-      <w:proofErr w:type="gramEnd"/>
-      <w:r>
-        <w:t xml:space="preserve"> final String </w:t>
+        <w:t xml:space="preserve">    private final String </w:t>
       </w:r>
       <w:proofErr w:type="spellStart"/>
       <w:r>
@@ -1236,15 +1071,7 @@
     </w:p>
     <w:p>
       <w:r>
-        <w:t xml:space="preserve">    </w:t>
-      </w:r>
-      <w:proofErr w:type="gramStart"/>
-      <w:r>
-        <w:t>private</w:t>
-      </w:r>
-      <w:proofErr w:type="gramEnd"/>
-      <w:r>
-        <w:t xml:space="preserve"> final Date </w:t>
+        <w:t xml:space="preserve">    private final Date </w:t>
       </w:r>
       <w:proofErr w:type="spellStart"/>
       <w:r>
@@ -1257,15 +1084,7 @@
     </w:p>
     <w:p>
       <w:r>
-        <w:t xml:space="preserve">    </w:t>
-      </w:r>
-      <w:proofErr w:type="gramStart"/>
-      <w:r>
-        <w:t>private</w:t>
-      </w:r>
-      <w:proofErr w:type="gramEnd"/>
-      <w:r>
-        <w:t xml:space="preserve"> final List&lt;</w:t>
+        <w:t xml:space="preserve">    private final List&lt;</w:t>
       </w:r>
       <w:proofErr w:type="spellStart"/>
       <w:r>
@@ -1286,28 +1105,12 @@
     </w:p>
     <w:p>
       <w:r>
-        <w:t xml:space="preserve">    </w:t>
-      </w:r>
-      <w:proofErr w:type="gramStart"/>
-      <w:r>
-        <w:t>private</w:t>
-      </w:r>
-      <w:proofErr w:type="gramEnd"/>
-      <w:r>
-        <w:t xml:space="preserve"> final List&lt;Note&gt; notes;</w:t>
-      </w:r>
-    </w:p>
-    <w:p>
-      <w:r>
-        <w:t xml:space="preserve">    </w:t>
-      </w:r>
-      <w:proofErr w:type="gramStart"/>
-      <w:r>
-        <w:t>private</w:t>
-      </w:r>
-      <w:proofErr w:type="gramEnd"/>
-      <w:r>
-        <w:t xml:space="preserve"> final String </w:t>
+        <w:t xml:space="preserve">    private final List&lt;Note&gt; notes;</w:t>
+      </w:r>
+    </w:p>
+    <w:p>
+      <w:r>
+        <w:t xml:space="preserve">    private final String </w:t>
       </w:r>
       <w:proofErr w:type="spellStart"/>
       <w:r>
@@ -1320,86 +1123,63 @@
     </w:p>
     <w:p>
       <w:r>
-        <w:t xml:space="preserve">    </w:t>
-      </w:r>
-      <w:proofErr w:type="gramStart"/>
-      <w:r>
-        <w:t>private</w:t>
-      </w:r>
-      <w:proofErr w:type="gramEnd"/>
-      <w:r>
-        <w:t xml:space="preserve"> final List&lt;Document&gt; documents;</w:t>
-      </w:r>
-    </w:p>
-    <w:p>
-      <w:r>
-        <w:t xml:space="preserve">    </w:t>
-      </w:r>
-      <w:proofErr w:type="gramStart"/>
-      <w:r>
-        <w:t>private</w:t>
-      </w:r>
-      <w:proofErr w:type="gramEnd"/>
-      <w:r>
-        <w:t xml:space="preserve"> double rent;</w:t>
-      </w:r>
-    </w:p>
-    <w:p>
-      <w:r>
-        <w:t xml:space="preserve">    </w:t>
-      </w:r>
-      <w:proofErr w:type="gramStart"/>
-      <w:r>
-        <w:t>private</w:t>
-      </w:r>
-      <w:proofErr w:type="gramEnd"/>
-      <w:r>
-        <w:t xml:space="preserve"> final </w:t>
-      </w:r>
-      <w:proofErr w:type="spellStart"/>
-      <w:r>
-        <w:t>TenancyInterface</w:t>
-      </w:r>
-      <w:proofErr w:type="spellEnd"/>
-      <w:r>
-        <w:t xml:space="preserve"> tenancy;</w:t>
-      </w:r>
-    </w:p>
-    <w:p/>
-    <w:p/>
-    <w:p/>
-    <w:p/>
-    <w:p/>
-    <w:p/>
-    <w:p/>
-    <w:p/>
-    <w:p/>
-    <w:p/>
-    <w:p/>
-    <w:p/>
-    <w:p/>
-    <w:p/>
-    <w:p/>
-    <w:p>
-      <w:r>
-        <w:lastRenderedPageBreak/>
-        <w:t>Lease</w:t>
-      </w:r>
-      <w:r>
-        <w:t xml:space="preserve"> Account</w:t>
-      </w:r>
-    </w:p>
-    <w:p>
-      <w:r>
-        <w:t xml:space="preserve">    </w:t>
-      </w:r>
-      <w:proofErr w:type="gramStart"/>
-      <w:r>
-        <w:t>private</w:t>
-      </w:r>
-      <w:proofErr w:type="gramEnd"/>
-      <w:r>
-        <w:t xml:space="preserve"> final </w:t>
+        <w:t xml:space="preserve">    private final List&lt;Document&gt; documents;</w:t>
+      </w:r>
+    </w:p>
+    <w:p>
+      <w:r>
+        <w:t xml:space="preserve">    private final </w:t>
+      </w:r>
+      <w:proofErr w:type="spellStart"/>
+      <w:r>
+        <w:t>LeaseInterface</w:t>
+      </w:r>
+      <w:proofErr w:type="spellEnd"/>
+      <w:r>
+        <w:t xml:space="preserve"> lease;</w:t>
+      </w:r>
+    </w:p>
+    <w:p>
+      <w:r>
+        <w:t xml:space="preserve">    private double expenditure;</w:t>
+      </w:r>
+    </w:p>
+    <w:p/>
+    <w:p/>
+    <w:p/>
+    <w:p/>
+    <w:p/>
+    <w:p/>
+    <w:p/>
+    <w:p/>
+    <w:p/>
+    <w:p/>
+    <w:p/>
+    <w:p/>
+    <w:p/>
+    <w:p/>
+    <w:p/>
+    <w:p/>
+    <w:p>
+      <w:pPr>
+        <w:rPr>
+          <w:b/>
+          <w:sz w:val="32"/>
+          <w:szCs w:val="32"/>
+        </w:rPr>
+      </w:pPr>
+      <w:r>
+        <w:rPr>
+          <w:b/>
+          <w:sz w:val="32"/>
+          <w:szCs w:val="32"/>
+        </w:rPr>
+        <w:t>Employee Account</w:t>
+      </w:r>
+    </w:p>
+    <w:p>
+      <w:r>
+        <w:t xml:space="preserve">    private final </w:t>
       </w:r>
       <w:proofErr w:type="spellStart"/>
       <w:r>
@@ -1420,15 +1200,7 @@
     </w:p>
     <w:p>
       <w:r>
-        <w:t xml:space="preserve">    </w:t>
-      </w:r>
-      <w:proofErr w:type="gramStart"/>
-      <w:r>
-        <w:t>private</w:t>
-      </w:r>
-      <w:proofErr w:type="gramEnd"/>
-      <w:r>
-        <w:t xml:space="preserve"> String </w:t>
+        <w:t xml:space="preserve">    private String </w:t>
       </w:r>
       <w:proofErr w:type="spellStart"/>
       <w:r>
@@ -1441,15 +1213,7 @@
     </w:p>
     <w:p>
       <w:r>
-        <w:t xml:space="preserve">    </w:t>
-      </w:r>
-      <w:proofErr w:type="gramStart"/>
-      <w:r>
-        <w:t>private</w:t>
-      </w:r>
-      <w:proofErr w:type="gramEnd"/>
-      <w:r>
-        <w:t xml:space="preserve"> Date </w:t>
+        <w:t xml:space="preserve">    private Date </w:t>
       </w:r>
       <w:proofErr w:type="spellStart"/>
       <w:r>
@@ -1462,15 +1226,7 @@
     </w:p>
     <w:p>
       <w:r>
-        <w:t xml:space="preserve">    </w:t>
-      </w:r>
-      <w:proofErr w:type="gramStart"/>
-      <w:r>
-        <w:t>private</w:t>
-      </w:r>
-      <w:proofErr w:type="gramEnd"/>
-      <w:r>
-        <w:t xml:space="preserve"> Date </w:t>
+        <w:t xml:space="preserve">    private Date </w:t>
       </w:r>
       <w:proofErr w:type="spellStart"/>
       <w:r>
@@ -1483,15 +1239,7 @@
     </w:p>
     <w:p>
       <w:r>
-        <w:t xml:space="preserve">    </w:t>
-      </w:r>
-      <w:proofErr w:type="gramStart"/>
-      <w:r>
-        <w:t>private</w:t>
-      </w:r>
-      <w:proofErr w:type="gramEnd"/>
-      <w:r>
-        <w:t xml:space="preserve"> Date </w:t>
+        <w:t xml:space="preserve">    private Date </w:t>
       </w:r>
       <w:proofErr w:type="spellStart"/>
       <w:r>
@@ -1504,47 +1252,31 @@
     </w:p>
     <w:p>
       <w:r>
-        <w:t xml:space="preserve">    </w:t>
-      </w:r>
-      <w:proofErr w:type="gramStart"/>
-      <w:r>
-        <w:t>private</w:t>
-      </w:r>
-      <w:proofErr w:type="gramEnd"/>
+        <w:t xml:space="preserve">    private </w:t>
+      </w:r>
+      <w:proofErr w:type="spellStart"/>
+      <w:r>
+        <w:t>int</w:t>
+      </w:r>
+      <w:proofErr w:type="spellEnd"/>
+      <w:r>
+        <w:t xml:space="preserve"> length;</w:t>
+      </w:r>
+    </w:p>
+    <w:p>
+      <w:r>
+        <w:t xml:space="preserve">    private final </w:t>
+      </w:r>
+      <w:proofErr w:type="spellStart"/>
+      <w:r>
+        <w:t>int</w:t>
+      </w:r>
+      <w:proofErr w:type="spellEnd"/>
       <w:r>
         <w:t xml:space="preserve"> </w:t>
       </w:r>
       <w:proofErr w:type="spellStart"/>
       <w:r>
-        <w:t>int</w:t>
-      </w:r>
-      <w:proofErr w:type="spellEnd"/>
-      <w:r>
-        <w:t xml:space="preserve"> length;</w:t>
-      </w:r>
-    </w:p>
-    <w:p>
-      <w:r>
-        <w:t xml:space="preserve">    </w:t>
-      </w:r>
-      <w:proofErr w:type="gramStart"/>
-      <w:r>
-        <w:t>private</w:t>
-      </w:r>
-      <w:proofErr w:type="gramEnd"/>
-      <w:r>
-        <w:t xml:space="preserve"> final </w:t>
-      </w:r>
-      <w:proofErr w:type="spellStart"/>
-      <w:r>
-        <w:t>int</w:t>
-      </w:r>
-      <w:proofErr w:type="spellEnd"/>
-      <w:r>
-        <w:t xml:space="preserve"> </w:t>
-      </w:r>
-      <w:proofErr w:type="spellStart"/>
-      <w:r>
         <w:t>accountRef</w:t>
       </w:r>
       <w:proofErr w:type="spellEnd"/>
@@ -1554,15 +1286,7 @@
     </w:p>
     <w:p>
       <w:r>
-        <w:t xml:space="preserve">    </w:t>
-      </w:r>
-      <w:proofErr w:type="gramStart"/>
-      <w:r>
-        <w:t>private</w:t>
-      </w:r>
-      <w:proofErr w:type="gramEnd"/>
-      <w:r>
-        <w:t xml:space="preserve"> final String </w:t>
+        <w:t xml:space="preserve">    private final String </w:t>
       </w:r>
       <w:proofErr w:type="spellStart"/>
       <w:r>
@@ -1575,15 +1299,7 @@
     </w:p>
     <w:p>
       <w:r>
-        <w:t xml:space="preserve">    </w:t>
-      </w:r>
-      <w:proofErr w:type="gramStart"/>
-      <w:r>
-        <w:t>private</w:t>
-      </w:r>
-      <w:proofErr w:type="gramEnd"/>
-      <w:r>
-        <w:t xml:space="preserve"> final Date </w:t>
+        <w:t xml:space="preserve">    private final Date </w:t>
       </w:r>
       <w:proofErr w:type="spellStart"/>
       <w:r>
@@ -1596,15 +1312,7 @@
     </w:p>
     <w:p>
       <w:r>
-        <w:t xml:space="preserve">    </w:t>
-      </w:r>
-      <w:proofErr w:type="gramStart"/>
-      <w:r>
-        <w:t>private</w:t>
-      </w:r>
-      <w:proofErr w:type="gramEnd"/>
-      <w:r>
-        <w:t xml:space="preserve"> final List&lt;</w:t>
+        <w:t xml:space="preserve">    private final List&lt;</w:t>
       </w:r>
       <w:proofErr w:type="spellStart"/>
       <w:r>
@@ -1625,28 +1333,12 @@
     </w:p>
     <w:p>
       <w:r>
-        <w:t xml:space="preserve">    </w:t>
-      </w:r>
-      <w:proofErr w:type="gramStart"/>
-      <w:r>
-        <w:t>private</w:t>
-      </w:r>
-      <w:proofErr w:type="gramEnd"/>
-      <w:r>
-        <w:t xml:space="preserve"> final List&lt;Note&gt; notes;</w:t>
-      </w:r>
-    </w:p>
-    <w:p>
-      <w:r>
-        <w:t xml:space="preserve">    </w:t>
-      </w:r>
-      <w:proofErr w:type="gramStart"/>
-      <w:r>
-        <w:t>private</w:t>
-      </w:r>
-      <w:proofErr w:type="gramEnd"/>
-      <w:r>
-        <w:t xml:space="preserve"> final String </w:t>
+        <w:t xml:space="preserve">    private final List&lt;Note&gt; notes;</w:t>
+      </w:r>
+    </w:p>
+    <w:p>
+      <w:r>
+        <w:t xml:space="preserve">    private final String </w:t>
       </w:r>
       <w:proofErr w:type="spellStart"/>
       <w:r>
@@ -1659,367 +1351,12 @@
     </w:p>
     <w:p>
       <w:r>
-        <w:t xml:space="preserve">    </w:t>
-      </w:r>
-      <w:proofErr w:type="gramStart"/>
-      <w:r>
-        <w:t>private</w:t>
-      </w:r>
-      <w:proofErr w:type="gramEnd"/>
-      <w:r>
-        <w:t xml:space="preserve"> final List&lt;Document&gt; documents;</w:t>
-      </w:r>
-    </w:p>
-    <w:p>
-      <w:r>
-        <w:t xml:space="preserve">    </w:t>
-      </w:r>
-      <w:proofErr w:type="gramStart"/>
-      <w:r>
-        <w:t>private</w:t>
-      </w:r>
-      <w:proofErr w:type="gramEnd"/>
-      <w:r>
-        <w:t xml:space="preserve"> final </w:t>
-      </w:r>
-      <w:proofErr w:type="spellStart"/>
-      <w:r>
-        <w:t>LeaseInterface</w:t>
-      </w:r>
-      <w:proofErr w:type="spellEnd"/>
-      <w:r>
-        <w:t xml:space="preserve"> lease;</w:t>
-      </w:r>
-    </w:p>
-    <w:p>
-      <w:r>
-        <w:t xml:space="preserve">    </w:t>
-      </w:r>
-      <w:proofErr w:type="gramStart"/>
-      <w:r>
-        <w:t>private</w:t>
-      </w:r>
-      <w:proofErr w:type="gramEnd"/>
-      <w:r>
-        <w:t xml:space="preserve"> double expenditure;</w:t>
-      </w:r>
-    </w:p>
-    <w:p/>
-    <w:p/>
-    <w:p/>
-    <w:p/>
-    <w:p/>
-    <w:p/>
-    <w:p/>
-    <w:p/>
-    <w:p/>
-    <w:p/>
-    <w:p/>
-    <w:p/>
-    <w:p/>
-    <w:p/>
-    <w:p/>
-    <w:p/>
-    <w:p>
-      <w:r>
-        <w:t>Employee</w:t>
-      </w:r>
-      <w:r>
-        <w:t xml:space="preserve"> Account</w:t>
-      </w:r>
-    </w:p>
-    <w:p>
-      <w:r>
-        <w:t xml:space="preserve">    </w:t>
-      </w:r>
-      <w:proofErr w:type="gramStart"/>
-      <w:r>
-        <w:t>private</w:t>
-      </w:r>
-      <w:proofErr w:type="gramEnd"/>
-      <w:r>
-        <w:t xml:space="preserve"> final </w:t>
-      </w:r>
-      <w:proofErr w:type="spellStart"/>
-      <w:r>
-        <w:t>int</w:t>
-      </w:r>
-      <w:proofErr w:type="spellEnd"/>
-      <w:r>
-        <w:t xml:space="preserve"> </w:t>
-      </w:r>
-      <w:proofErr w:type="spellStart"/>
-      <w:r>
-        <w:t>agreementRef</w:t>
-      </w:r>
-      <w:proofErr w:type="spellEnd"/>
-      <w:r>
-        <w:t>;</w:t>
-      </w:r>
-    </w:p>
-    <w:p>
-      <w:r>
-        <w:t xml:space="preserve">    </w:t>
-      </w:r>
-      <w:proofErr w:type="gramStart"/>
-      <w:r>
-        <w:t>private</w:t>
-      </w:r>
-      <w:proofErr w:type="gramEnd"/>
-      <w:r>
-        <w:t xml:space="preserve"> String </w:t>
-      </w:r>
-      <w:proofErr w:type="spellStart"/>
-      <w:r>
-        <w:t>agreementName</w:t>
-      </w:r>
-      <w:proofErr w:type="spellEnd"/>
-      <w:r>
-        <w:t>;</w:t>
-      </w:r>
-    </w:p>
-    <w:p>
-      <w:r>
-        <w:t xml:space="preserve">    </w:t>
-      </w:r>
-      <w:proofErr w:type="gramStart"/>
-      <w:r>
-        <w:t>private</w:t>
-      </w:r>
-      <w:proofErr w:type="gramEnd"/>
-      <w:r>
-        <w:t xml:space="preserve"> Date </w:t>
-      </w:r>
-      <w:proofErr w:type="spellStart"/>
-      <w:r>
-        <w:t>startDate</w:t>
-      </w:r>
-      <w:proofErr w:type="spellEnd"/>
-      <w:r>
-        <w:t>;</w:t>
-      </w:r>
-    </w:p>
-    <w:p>
-      <w:r>
-        <w:t xml:space="preserve">    </w:t>
-      </w:r>
-      <w:proofErr w:type="gramStart"/>
-      <w:r>
-        <w:t>private</w:t>
-      </w:r>
-      <w:proofErr w:type="gramEnd"/>
-      <w:r>
-        <w:t xml:space="preserve"> Date </w:t>
-      </w:r>
-      <w:proofErr w:type="spellStart"/>
-      <w:r>
-        <w:t>expectedEndDate</w:t>
-      </w:r>
-      <w:proofErr w:type="spellEnd"/>
-      <w:r>
-        <w:t>;</w:t>
-      </w:r>
-    </w:p>
-    <w:p>
-      <w:r>
-        <w:t xml:space="preserve">    </w:t>
-      </w:r>
-      <w:proofErr w:type="gramStart"/>
-      <w:r>
-        <w:t>private</w:t>
-      </w:r>
-      <w:proofErr w:type="gramEnd"/>
-      <w:r>
-        <w:t xml:space="preserve"> Date </w:t>
-      </w:r>
-      <w:proofErr w:type="spellStart"/>
-      <w:r>
-        <w:t>actualEndDate</w:t>
-      </w:r>
-      <w:proofErr w:type="spellEnd"/>
-      <w:r>
-        <w:t>;</w:t>
-      </w:r>
-    </w:p>
-    <w:p>
-      <w:r>
-        <w:t xml:space="preserve">    </w:t>
-      </w:r>
-      <w:proofErr w:type="gramStart"/>
-      <w:r>
-        <w:t>private</w:t>
-      </w:r>
-      <w:proofErr w:type="gramEnd"/>
-      <w:r>
-        <w:t xml:space="preserve"> </w:t>
-      </w:r>
-      <w:proofErr w:type="spellStart"/>
-      <w:r>
-        <w:t>int</w:t>
-      </w:r>
-      <w:proofErr w:type="spellEnd"/>
-      <w:r>
-        <w:t xml:space="preserve"> length;</w:t>
-      </w:r>
-    </w:p>
-    <w:p>
-      <w:r>
-        <w:t xml:space="preserve">    </w:t>
-      </w:r>
-      <w:proofErr w:type="gramStart"/>
-      <w:r>
-        <w:t>private</w:t>
-      </w:r>
-      <w:proofErr w:type="gramEnd"/>
-      <w:r>
-        <w:t xml:space="preserve"> final </w:t>
-      </w:r>
-      <w:proofErr w:type="spellStart"/>
-      <w:r>
-        <w:t>int</w:t>
-      </w:r>
-      <w:proofErr w:type="spellEnd"/>
-      <w:r>
-        <w:t xml:space="preserve"> </w:t>
-      </w:r>
-      <w:proofErr w:type="spellStart"/>
-      <w:r>
-        <w:t>accountRef</w:t>
-      </w:r>
-      <w:proofErr w:type="spellEnd"/>
-      <w:r>
-        <w:t>;</w:t>
-      </w:r>
-    </w:p>
-    <w:p>
-      <w:r>
-        <w:t xml:space="preserve">    </w:t>
-      </w:r>
-      <w:proofErr w:type="gramStart"/>
-      <w:r>
-        <w:t>private</w:t>
-      </w:r>
-      <w:proofErr w:type="gramEnd"/>
-      <w:r>
-        <w:t xml:space="preserve"> final String </w:t>
-      </w:r>
-      <w:proofErr w:type="spellStart"/>
-      <w:r>
-        <w:t>createdBy</w:t>
-      </w:r>
-      <w:proofErr w:type="spellEnd"/>
-      <w:r>
-        <w:t>;</w:t>
-      </w:r>
-    </w:p>
-    <w:p>
-      <w:r>
-        <w:t xml:space="preserve">    </w:t>
-      </w:r>
-      <w:proofErr w:type="gramStart"/>
-      <w:r>
-        <w:t>private</w:t>
-      </w:r>
-      <w:proofErr w:type="gramEnd"/>
-      <w:r>
-        <w:t xml:space="preserve"> final Date </w:t>
-      </w:r>
-      <w:proofErr w:type="spellStart"/>
-      <w:r>
-        <w:t>createdDate</w:t>
-      </w:r>
-      <w:proofErr w:type="spellEnd"/>
-      <w:r>
-        <w:t>;</w:t>
-      </w:r>
-    </w:p>
-    <w:p>
-      <w:r>
-        <w:t xml:space="preserve">    </w:t>
-      </w:r>
-      <w:proofErr w:type="gramStart"/>
-      <w:r>
-        <w:t>private</w:t>
-      </w:r>
-      <w:proofErr w:type="gramEnd"/>
-      <w:r>
-        <w:t xml:space="preserve"> final List&lt;</w:t>
-      </w:r>
-      <w:proofErr w:type="spellStart"/>
-      <w:r>
-        <w:t>ModifiedByInterface</w:t>
-      </w:r>
-      <w:proofErr w:type="spellEnd"/>
-      <w:r>
-        <w:t xml:space="preserve">&gt; </w:t>
-      </w:r>
-      <w:proofErr w:type="spellStart"/>
-      <w:r>
-        <w:t>modifiedBy</w:t>
-      </w:r>
-      <w:proofErr w:type="spellEnd"/>
-      <w:r>
-        <w:t>;</w:t>
-      </w:r>
-    </w:p>
-    <w:p>
-      <w:r>
-        <w:t xml:space="preserve">    </w:t>
-      </w:r>
-      <w:proofErr w:type="gramStart"/>
-      <w:r>
-        <w:t>private</w:t>
-      </w:r>
-      <w:proofErr w:type="gramEnd"/>
-      <w:r>
-        <w:t xml:space="preserve"> final List&lt;Note&gt; notes;</w:t>
-      </w:r>
-    </w:p>
-    <w:p>
-      <w:r>
-        <w:t xml:space="preserve">    </w:t>
-      </w:r>
-      <w:proofErr w:type="gramStart"/>
-      <w:r>
-        <w:t>private</w:t>
-      </w:r>
-      <w:proofErr w:type="gramEnd"/>
-      <w:r>
-        <w:t xml:space="preserve"> final String </w:t>
-      </w:r>
-      <w:proofErr w:type="spellStart"/>
-      <w:r>
-        <w:t>officeCode</w:t>
-      </w:r>
-      <w:proofErr w:type="spellEnd"/>
-      <w:r>
-        <w:t>;</w:t>
-      </w:r>
-    </w:p>
-    <w:p>
-      <w:r>
-        <w:t xml:space="preserve">    </w:t>
-      </w:r>
-      <w:proofErr w:type="gramStart"/>
-      <w:r>
-        <w:t>private</w:t>
-      </w:r>
-      <w:proofErr w:type="gramEnd"/>
-      <w:r>
-        <w:t xml:space="preserve"> final List&lt;Document&gt; documents;</w:t>
-      </w:r>
-    </w:p>
-    <w:p>
-      <w:r>
-        <w:t xml:space="preserve">    </w:t>
-      </w:r>
-      <w:proofErr w:type="gramStart"/>
-      <w:r>
-        <w:t>private</w:t>
-      </w:r>
-      <w:proofErr w:type="gramEnd"/>
-      <w:r>
-        <w:t xml:space="preserve"> final </w:t>
+        <w:t xml:space="preserve">    private final List&lt;Document&gt; documents;</w:t>
+      </w:r>
+    </w:p>
+    <w:p>
+      <w:r>
+        <w:t xml:space="preserve">    private final </w:t>
       </w:r>
       <w:proofErr w:type="spellStart"/>
       <w:r>
@@ -2032,48 +1369,44 @@
     </w:p>
     <w:p>
       <w:r>
-        <w:t xml:space="preserve">    </w:t>
-      </w:r>
-      <w:proofErr w:type="gramStart"/>
-      <w:r>
-        <w:t>private</w:t>
-      </w:r>
-      <w:proofErr w:type="gramEnd"/>
-      <w:r>
-        <w:t xml:space="preserve"> double salary;</w:t>
-      </w:r>
-    </w:p>
-    <w:p/>
-    <w:p/>
-    <w:p/>
-    <w:p/>
-    <w:p/>
-    <w:p/>
-    <w:p/>
-    <w:p/>
-    <w:p/>
-    <w:p/>
-    <w:p/>
-    <w:p/>
-    <w:p/>
-    <w:p/>
-    <w:p>
-      <w:r>
+        <w:t xml:space="preserve">    private double salary;</w:t>
+      </w:r>
+    </w:p>
+    <w:p/>
+    <w:p/>
+    <w:p/>
+    <w:p/>
+    <w:p/>
+    <w:p/>
+    <w:p/>
+    <w:p/>
+    <w:p/>
+    <w:p/>
+    <w:p/>
+    <w:p/>
+    <w:p/>
+    <w:p/>
+    <w:p>
+      <w:pPr>
+        <w:rPr>
+          <w:b/>
+          <w:sz w:val="32"/>
+          <w:szCs w:val="32"/>
+        </w:rPr>
+      </w:pPr>
+      <w:r>
+        <w:rPr>
+          <w:b/>
+          <w:sz w:val="32"/>
+          <w:szCs w:val="32"/>
+        </w:rPr>
         <w:lastRenderedPageBreak/>
         <w:t>Address</w:t>
       </w:r>
     </w:p>
     <w:p>
       <w:r>
-        <w:t xml:space="preserve">    </w:t>
-      </w:r>
-      <w:proofErr w:type="gramStart"/>
-      <w:r>
-        <w:t>private</w:t>
-      </w:r>
-      <w:proofErr w:type="gramEnd"/>
-      <w:r>
-        <w:t xml:space="preserve"> final </w:t>
+        <w:t xml:space="preserve">    private final </w:t>
       </w:r>
       <w:proofErr w:type="spellStart"/>
       <w:r>
@@ -2094,15 +1427,7 @@
     </w:p>
     <w:p>
       <w:r>
-        <w:t xml:space="preserve">    </w:t>
-      </w:r>
-      <w:proofErr w:type="gramStart"/>
-      <w:r>
-        <w:t>private</w:t>
-      </w:r>
-      <w:proofErr w:type="gramEnd"/>
-      <w:r>
-        <w:t xml:space="preserve"> String </w:t>
+        <w:t xml:space="preserve">    private String </w:t>
       </w:r>
       <w:proofErr w:type="spellStart"/>
       <w:r>
@@ -2115,15 +1440,7 @@
     </w:p>
     <w:p>
       <w:r>
-        <w:t xml:space="preserve">    </w:t>
-      </w:r>
-      <w:proofErr w:type="gramStart"/>
-      <w:r>
-        <w:t>private</w:t>
-      </w:r>
-      <w:proofErr w:type="gramEnd"/>
-      <w:r>
-        <w:t xml:space="preserve"> String </w:t>
+        <w:t xml:space="preserve">    private String </w:t>
       </w:r>
       <w:proofErr w:type="spellStart"/>
       <w:r>
@@ -2136,15 +1453,7 @@
     </w:p>
     <w:p>
       <w:r>
-        <w:t xml:space="preserve">    </w:t>
-      </w:r>
-      <w:proofErr w:type="gramStart"/>
-      <w:r>
-        <w:t>private</w:t>
-      </w:r>
-      <w:proofErr w:type="gramEnd"/>
-      <w:r>
-        <w:t xml:space="preserve"> String </w:t>
+        <w:t xml:space="preserve">    private String </w:t>
       </w:r>
       <w:proofErr w:type="spellStart"/>
       <w:r>
@@ -2157,15 +1466,7 @@
     </w:p>
     <w:p>
       <w:r>
-        <w:t xml:space="preserve">    </w:t>
-      </w:r>
-      <w:proofErr w:type="gramStart"/>
-      <w:r>
-        <w:t>private</w:t>
-      </w:r>
-      <w:proofErr w:type="gramEnd"/>
-      <w:r>
-        <w:t xml:space="preserve"> String </w:t>
+        <w:t xml:space="preserve">    private String </w:t>
       </w:r>
       <w:proofErr w:type="spellStart"/>
       <w:r>
@@ -2178,15 +1479,7 @@
     </w:p>
     <w:p>
       <w:r>
-        <w:t xml:space="preserve">    </w:t>
-      </w:r>
-      <w:proofErr w:type="gramStart"/>
-      <w:r>
-        <w:t>private</w:t>
-      </w:r>
-      <w:proofErr w:type="gramEnd"/>
-      <w:r>
-        <w:t xml:space="preserve"> String </w:t>
+        <w:t xml:space="preserve">    private String </w:t>
       </w:r>
       <w:proofErr w:type="spellStart"/>
       <w:r>
@@ -2199,80 +1492,32 @@
     </w:p>
     <w:p>
       <w:r>
-        <w:t xml:space="preserve">    </w:t>
-      </w:r>
-      <w:proofErr w:type="gramStart"/>
-      <w:r>
-        <w:t>private</w:t>
-      </w:r>
-      <w:proofErr w:type="gramEnd"/>
-      <w:r>
-        <w:t xml:space="preserve"> String street;</w:t>
-      </w:r>
-    </w:p>
-    <w:p>
-      <w:r>
-        <w:t xml:space="preserve">    </w:t>
-      </w:r>
-      <w:proofErr w:type="gramStart"/>
-      <w:r>
-        <w:t>private</w:t>
-      </w:r>
-      <w:proofErr w:type="gramEnd"/>
-      <w:r>
-        <w:t xml:space="preserve"> String area;</w:t>
-      </w:r>
-    </w:p>
-    <w:p>
-      <w:r>
-        <w:t xml:space="preserve">    </w:t>
-      </w:r>
-      <w:proofErr w:type="gramStart"/>
-      <w:r>
-        <w:t>private</w:t>
-      </w:r>
-      <w:proofErr w:type="gramEnd"/>
-      <w:r>
-        <w:t xml:space="preserve"> String town;</w:t>
-      </w:r>
-    </w:p>
-    <w:p>
-      <w:r>
-        <w:t xml:space="preserve">    </w:t>
-      </w:r>
-      <w:proofErr w:type="gramStart"/>
-      <w:r>
-        <w:t>private</w:t>
-      </w:r>
-      <w:proofErr w:type="gramEnd"/>
-      <w:r>
-        <w:t xml:space="preserve"> String country;</w:t>
-      </w:r>
-    </w:p>
-    <w:p>
-      <w:r>
-        <w:t xml:space="preserve">    </w:t>
-      </w:r>
-      <w:proofErr w:type="gramStart"/>
-      <w:r>
-        <w:t>private</w:t>
-      </w:r>
-      <w:proofErr w:type="gramEnd"/>
-      <w:r>
-        <w:t xml:space="preserve"> String postcode;</w:t>
-      </w:r>
-    </w:p>
-    <w:p>
-      <w:r>
-        <w:t xml:space="preserve">    </w:t>
-      </w:r>
-      <w:proofErr w:type="gramStart"/>
-      <w:r>
-        <w:t>private</w:t>
-      </w:r>
-      <w:proofErr w:type="gramEnd"/>
-      <w:r>
-        <w:t xml:space="preserve"> final Note </w:t>
+        <w:t xml:space="preserve">    private String street;</w:t>
+      </w:r>
+    </w:p>
+    <w:p>
+      <w:r>
+        <w:t xml:space="preserve">    private String area;</w:t>
+      </w:r>
+    </w:p>
+    <w:p>
+      <w:r>
+        <w:t xml:space="preserve">    private String town;</w:t>
+      </w:r>
+    </w:p>
+    <w:p>
+      <w:r>
+        <w:t xml:space="preserve">    private String country;</w:t>
+      </w:r>
+    </w:p>
+    <w:p>
+      <w:r>
+        <w:t xml:space="preserve">    private String postcode;</w:t>
+      </w:r>
+    </w:p>
+    <w:p>
+      <w:r>
+        <w:t xml:space="preserve">    private final Note </w:t>
       </w:r>
       <w:proofErr w:type="spellStart"/>
       <w:r>
@@ -2285,15 +1530,7 @@
     </w:p>
     <w:p>
       <w:r>
-        <w:t xml:space="preserve">    </w:t>
-      </w:r>
-      <w:proofErr w:type="gramStart"/>
-      <w:r>
-        <w:t>private</w:t>
-      </w:r>
-      <w:proofErr w:type="gramEnd"/>
-      <w:r>
-        <w:t xml:space="preserve"> final String </w:t>
+        <w:t xml:space="preserve">    private final String </w:t>
       </w:r>
       <w:proofErr w:type="spellStart"/>
       <w:r>
@@ -2306,15 +1543,7 @@
     </w:p>
     <w:p>
       <w:r>
-        <w:t xml:space="preserve">    </w:t>
-      </w:r>
-      <w:proofErr w:type="gramStart"/>
-      <w:r>
-        <w:t>private</w:t>
-      </w:r>
-      <w:proofErr w:type="gramEnd"/>
-      <w:r>
-        <w:t xml:space="preserve"> final Date </w:t>
+        <w:t xml:space="preserve">    private final Date </w:t>
       </w:r>
       <w:proofErr w:type="spellStart"/>
       <w:r>
@@ -2327,15 +1556,7 @@
     </w:p>
     <w:p>
       <w:r>
-        <w:t xml:space="preserve">    </w:t>
-      </w:r>
-      <w:proofErr w:type="gramStart"/>
-      <w:r>
-        <w:t>private</w:t>
-      </w:r>
-      <w:proofErr w:type="gramEnd"/>
-      <w:r>
-        <w:t xml:space="preserve"> final List&lt;</w:t>
+        <w:t xml:space="preserve">    private final List&lt;</w:t>
       </w:r>
       <w:proofErr w:type="spellStart"/>
       <w:r>
@@ -2370,8 +1591,20 @@
     <w:p/>
     <w:p/>
     <w:p>
-      <w:proofErr w:type="spellStart"/>
-      <w:r>
+      <w:pPr>
+        <w:rPr>
+          <w:b/>
+          <w:sz w:val="32"/>
+          <w:szCs w:val="32"/>
+        </w:rPr>
+      </w:pPr>
+      <w:proofErr w:type="spellStart"/>
+      <w:r>
+        <w:rPr>
+          <w:b/>
+          <w:sz w:val="32"/>
+          <w:szCs w:val="32"/>
+        </w:rPr>
         <w:lastRenderedPageBreak/>
         <w:t>AddressUsage</w:t>
       </w:r>
@@ -2379,15 +1612,7 @@
     </w:p>
     <w:p>
       <w:r>
-        <w:t xml:space="preserve">   </w:t>
-      </w:r>
-      <w:proofErr w:type="gramStart"/>
-      <w:r>
-        <w:t>private</w:t>
-      </w:r>
-      <w:proofErr w:type="gramEnd"/>
-      <w:r>
-        <w:t xml:space="preserve"> final </w:t>
+        <w:t xml:space="preserve">   private final </w:t>
       </w:r>
       <w:proofErr w:type="spellStart"/>
       <w:r>
@@ -2408,15 +1633,7 @@
     </w:p>
     <w:p>
       <w:r>
-        <w:t xml:space="preserve">    </w:t>
-      </w:r>
-      <w:proofErr w:type="gramStart"/>
-      <w:r>
-        <w:t>private</w:t>
-      </w:r>
-      <w:proofErr w:type="gramEnd"/>
-      <w:r>
-        <w:t xml:space="preserve"> </w:t>
+        <w:t xml:space="preserve">    private </w:t>
       </w:r>
       <w:proofErr w:type="spellStart"/>
       <w:r>
@@ -2429,15 +1646,7 @@
     </w:p>
     <w:p>
       <w:r>
-        <w:t xml:space="preserve">    </w:t>
-      </w:r>
-      <w:proofErr w:type="gramStart"/>
-      <w:r>
-        <w:t>private</w:t>
-      </w:r>
-      <w:proofErr w:type="gramEnd"/>
-      <w:r>
-        <w:t xml:space="preserve"> Date </w:t>
+        <w:t xml:space="preserve">    private Date </w:t>
       </w:r>
       <w:proofErr w:type="spellStart"/>
       <w:r>
@@ -2450,15 +1659,7 @@
     </w:p>
     <w:p>
       <w:r>
-        <w:t xml:space="preserve">    </w:t>
-      </w:r>
-      <w:proofErr w:type="gramStart"/>
-      <w:r>
-        <w:t>private</w:t>
-      </w:r>
-      <w:proofErr w:type="gramEnd"/>
-      <w:r>
-        <w:t xml:space="preserve"> Date </w:t>
+        <w:t xml:space="preserve">    private Date </w:t>
       </w:r>
       <w:proofErr w:type="spellStart"/>
       <w:r>
@@ -2471,15 +1672,7 @@
     </w:p>
     <w:p>
       <w:r>
-        <w:t xml:space="preserve">    </w:t>
-      </w:r>
-      <w:proofErr w:type="gramStart"/>
-      <w:r>
-        <w:t>private</w:t>
-      </w:r>
-      <w:proofErr w:type="gramEnd"/>
-      <w:r>
-        <w:t xml:space="preserve"> final Note </w:t>
+        <w:t xml:space="preserve">    private final Note </w:t>
       </w:r>
       <w:proofErr w:type="spellStart"/>
       <w:r>
@@ -2492,15 +1685,7 @@
     </w:p>
     <w:p>
       <w:r>
-        <w:t xml:space="preserve">    </w:t>
-      </w:r>
-      <w:proofErr w:type="gramStart"/>
-      <w:r>
-        <w:t>private</w:t>
-      </w:r>
-      <w:proofErr w:type="gramEnd"/>
-      <w:r>
-        <w:t xml:space="preserve"> final String </w:t>
+        <w:t xml:space="preserve">    private final String </w:t>
       </w:r>
       <w:proofErr w:type="spellStart"/>
       <w:r>
@@ -2513,15 +1698,7 @@
     </w:p>
     <w:p>
       <w:r>
-        <w:t xml:space="preserve">    </w:t>
-      </w:r>
-      <w:proofErr w:type="gramStart"/>
-      <w:r>
-        <w:t>private</w:t>
-      </w:r>
-      <w:proofErr w:type="gramEnd"/>
-      <w:r>
-        <w:t xml:space="preserve"> final Date </w:t>
+        <w:t xml:space="preserve">    private final Date </w:t>
       </w:r>
       <w:proofErr w:type="spellStart"/>
       <w:r>
@@ -2534,15 +1711,7 @@
     </w:p>
     <w:p>
       <w:r>
-        <w:t xml:space="preserve">    </w:t>
-      </w:r>
-      <w:proofErr w:type="gramStart"/>
-      <w:r>
-        <w:t>private</w:t>
-      </w:r>
-      <w:proofErr w:type="gramEnd"/>
-      <w:r>
-        <w:t xml:space="preserve"> final List&lt;</w:t>
+        <w:t xml:space="preserve">    private final List&lt;</w:t>
       </w:r>
       <w:proofErr w:type="spellStart"/>
       <w:r>
@@ -2584,22 +1753,26 @@
     <w:p/>
     <w:p/>
     <w:p>
-      <w:r>
+      <w:pPr>
+        <w:rPr>
+          <w:b/>
+          <w:sz w:val="32"/>
+          <w:szCs w:val="32"/>
+        </w:rPr>
+      </w:pPr>
+      <w:r>
+        <w:rPr>
+          <w:b/>
+          <w:sz w:val="32"/>
+          <w:szCs w:val="32"/>
+        </w:rPr>
         <w:lastRenderedPageBreak/>
         <w:t>Application</w:t>
       </w:r>
     </w:p>
     <w:p>
       <w:r>
-        <w:t xml:space="preserve">    </w:t>
-      </w:r>
-      <w:proofErr w:type="gramStart"/>
-      <w:r>
-        <w:t>private</w:t>
-      </w:r>
-      <w:proofErr w:type="gramEnd"/>
-      <w:r>
-        <w:t xml:space="preserve"> final </w:t>
+        <w:t xml:space="preserve">    private final </w:t>
       </w:r>
       <w:proofErr w:type="spellStart"/>
       <w:r>
@@ -2620,15 +1793,7 @@
     </w:p>
     <w:p>
       <w:r>
-        <w:t xml:space="preserve">    </w:t>
-      </w:r>
-      <w:proofErr w:type="gramStart"/>
-      <w:r>
-        <w:t>private</w:t>
-      </w:r>
-      <w:proofErr w:type="gramEnd"/>
-      <w:r>
-        <w:t xml:space="preserve"> String </w:t>
+        <w:t xml:space="preserve">    private String </w:t>
       </w:r>
       <w:proofErr w:type="spellStart"/>
       <w:r>
@@ -2641,15 +1806,7 @@
     </w:p>
     <w:p>
       <w:r>
-        <w:t xml:space="preserve">    </w:t>
-      </w:r>
-      <w:proofErr w:type="gramStart"/>
-      <w:r>
-        <w:t>private</w:t>
-      </w:r>
-      <w:proofErr w:type="gramEnd"/>
-      <w:r>
-        <w:t xml:space="preserve"> Date </w:t>
+        <w:t xml:space="preserve">    private Date </w:t>
       </w:r>
       <w:proofErr w:type="spellStart"/>
       <w:r>
@@ -2662,15 +1819,7 @@
     </w:p>
     <w:p>
       <w:r>
-        <w:t xml:space="preserve">    </w:t>
-      </w:r>
-      <w:proofErr w:type="gramStart"/>
-      <w:r>
-        <w:t>private</w:t>
-      </w:r>
-      <w:proofErr w:type="gramEnd"/>
-      <w:r>
-        <w:t xml:space="preserve"> Date </w:t>
+        <w:t xml:space="preserve">    private Date </w:t>
       </w:r>
       <w:proofErr w:type="spellStart"/>
       <w:r>
@@ -2683,18 +1832,7 @@
     </w:p>
     <w:p>
       <w:r>
-        <w:t xml:space="preserve">  </w:t>
-      </w:r>
-      <w:r>
-        <w:t xml:space="preserve">  </w:t>
-      </w:r>
-      <w:proofErr w:type="gramStart"/>
-      <w:r>
-        <w:t>private</w:t>
-      </w:r>
-      <w:proofErr w:type="gramEnd"/>
-      <w:r>
-        <w:t xml:space="preserve"> String </w:t>
+        <w:t xml:space="preserve">    private String </w:t>
       </w:r>
       <w:proofErr w:type="spellStart"/>
       <w:r>
@@ -2707,15 +1845,7 @@
     </w:p>
     <w:p>
       <w:r>
-        <w:t xml:space="preserve">    </w:t>
-      </w:r>
-      <w:proofErr w:type="gramStart"/>
-      <w:r>
-        <w:t>private</w:t>
-      </w:r>
-      <w:proofErr w:type="gramEnd"/>
-      <w:r>
-        <w:t xml:space="preserve"> final List&lt;</w:t>
+        <w:t xml:space="preserve">    private final List&lt;</w:t>
       </w:r>
       <w:proofErr w:type="spellStart"/>
       <w:r>
@@ -2728,15 +1858,7 @@
     </w:p>
     <w:p>
       <w:r>
-        <w:t xml:space="preserve">    </w:t>
-      </w:r>
-      <w:proofErr w:type="gramStart"/>
-      <w:r>
-        <w:t>private</w:t>
-      </w:r>
-      <w:proofErr w:type="gramEnd"/>
-      <w:r>
-        <w:t xml:space="preserve"> final List&lt;</w:t>
+        <w:t xml:space="preserve">    private final List&lt;</w:t>
       </w:r>
       <w:proofErr w:type="spellStart"/>
       <w:r>
@@ -2757,15 +1879,7 @@
     </w:p>
     <w:p>
       <w:r>
-        <w:t xml:space="preserve">    </w:t>
-      </w:r>
-      <w:proofErr w:type="gramStart"/>
-      <w:r>
-        <w:t>private</w:t>
-      </w:r>
-      <w:proofErr w:type="gramEnd"/>
-      <w:r>
-        <w:t xml:space="preserve"> final List&lt;</w:t>
+        <w:t xml:space="preserve">    private final List&lt;</w:t>
       </w:r>
       <w:proofErr w:type="spellStart"/>
       <w:r>
@@ -2786,15 +1900,7 @@
     </w:p>
     <w:p>
       <w:r>
-        <w:t xml:space="preserve">    </w:t>
-      </w:r>
-      <w:proofErr w:type="gramStart"/>
-      <w:r>
-        <w:t>private</w:t>
-      </w:r>
-      <w:proofErr w:type="gramEnd"/>
-      <w:r>
-        <w:t xml:space="preserve"> final List&lt;</w:t>
+        <w:t xml:space="preserve">    private final List&lt;</w:t>
       </w:r>
       <w:proofErr w:type="spellStart"/>
       <w:r>
@@ -2815,28 +1921,12 @@
     </w:p>
     <w:p>
       <w:r>
-        <w:t xml:space="preserve">    </w:t>
-      </w:r>
-      <w:proofErr w:type="gramStart"/>
-      <w:r>
-        <w:t>private</w:t>
-      </w:r>
-      <w:proofErr w:type="gramEnd"/>
-      <w:r>
-        <w:t xml:space="preserve"> final List&lt;Note&gt; notes;</w:t>
-      </w:r>
-    </w:p>
-    <w:p>
-      <w:r>
-        <w:t xml:space="preserve">    </w:t>
-      </w:r>
-      <w:proofErr w:type="gramStart"/>
-      <w:r>
-        <w:t>private</w:t>
-      </w:r>
-      <w:proofErr w:type="gramEnd"/>
-      <w:r>
-        <w:t xml:space="preserve"> Integer </w:t>
+        <w:t xml:space="preserve">    private final List&lt;Note&gt; notes;</w:t>
+      </w:r>
+    </w:p>
+    <w:p>
+      <w:r>
+        <w:t xml:space="preserve">    private Integer </w:t>
       </w:r>
       <w:proofErr w:type="spellStart"/>
       <w:r>
@@ -2849,28 +1939,12 @@
     </w:p>
     <w:p>
       <w:r>
-        <w:t xml:space="preserve">    </w:t>
-      </w:r>
-      <w:proofErr w:type="gramStart"/>
-      <w:r>
-        <w:t>private</w:t>
-      </w:r>
-      <w:proofErr w:type="gramEnd"/>
-      <w:r>
-        <w:t xml:space="preserve"> final List&lt;Document&gt; documents;</w:t>
-      </w:r>
-    </w:p>
-    <w:p>
-      <w:r>
-        <w:t xml:space="preserve">    </w:t>
-      </w:r>
-      <w:proofErr w:type="gramStart"/>
-      <w:r>
-        <w:t>private</w:t>
-      </w:r>
-      <w:proofErr w:type="gramEnd"/>
-      <w:r>
-        <w:t xml:space="preserve"> final String </w:t>
+        <w:t xml:space="preserve">    private final List&lt;Document&gt; documents;</w:t>
+      </w:r>
+    </w:p>
+    <w:p>
+      <w:r>
+        <w:t xml:space="preserve">    private final String </w:t>
       </w:r>
       <w:proofErr w:type="spellStart"/>
       <w:r>
@@ -2883,15 +1957,7 @@
     </w:p>
     <w:p>
       <w:r>
-        <w:t xml:space="preserve">    </w:t>
-      </w:r>
-      <w:proofErr w:type="gramStart"/>
-      <w:r>
-        <w:t>private</w:t>
-      </w:r>
-      <w:proofErr w:type="gramEnd"/>
-      <w:r>
-        <w:t xml:space="preserve"> final Date </w:t>
+        <w:t xml:space="preserve">    private final Date </w:t>
       </w:r>
       <w:proofErr w:type="spellStart"/>
       <w:r>
@@ -2919,22 +1985,26 @@
     <w:p/>
     <w:p/>
     <w:p>
-      <w:r>
+      <w:pPr>
+        <w:rPr>
+          <w:b/>
+          <w:sz w:val="32"/>
+          <w:szCs w:val="32"/>
+        </w:rPr>
+      </w:pPr>
+      <w:r>
+        <w:rPr>
+          <w:b/>
+          <w:sz w:val="32"/>
+          <w:szCs w:val="32"/>
+        </w:rPr>
         <w:lastRenderedPageBreak/>
         <w:t>Contact</w:t>
       </w:r>
     </w:p>
     <w:p>
       <w:r>
-        <w:t xml:space="preserve">    </w:t>
-      </w:r>
-      <w:proofErr w:type="gramStart"/>
-      <w:r>
-        <w:t>private</w:t>
-      </w:r>
-      <w:proofErr w:type="gramEnd"/>
-      <w:r>
-        <w:t xml:space="preserve"> final </w:t>
+        <w:t xml:space="preserve">    private final </w:t>
       </w:r>
       <w:proofErr w:type="spellStart"/>
       <w:r>
@@ -2955,15 +2025,7 @@
     </w:p>
     <w:p>
       <w:r>
-        <w:t xml:space="preserve">    </w:t>
-      </w:r>
-      <w:proofErr w:type="gramStart"/>
-      <w:r>
-        <w:t>private</w:t>
-      </w:r>
-      <w:proofErr w:type="gramEnd"/>
-      <w:r>
-        <w:t xml:space="preserve"> Element </w:t>
+        <w:t xml:space="preserve">    private Element </w:t>
       </w:r>
       <w:proofErr w:type="spellStart"/>
       <w:r>
@@ -2976,15 +2038,7 @@
     </w:p>
     <w:p>
       <w:r>
-        <w:t xml:space="preserve">    </w:t>
-      </w:r>
-      <w:proofErr w:type="gramStart"/>
-      <w:r>
-        <w:t>private</w:t>
-      </w:r>
-      <w:proofErr w:type="gramEnd"/>
-      <w:r>
-        <w:t xml:space="preserve"> String </w:t>
+        <w:t xml:space="preserve">    private String </w:t>
       </w:r>
       <w:proofErr w:type="spellStart"/>
       <w:r>
@@ -2997,15 +2051,7 @@
     </w:p>
     <w:p>
       <w:r>
-        <w:t xml:space="preserve">    </w:t>
-      </w:r>
-      <w:proofErr w:type="gramStart"/>
-      <w:r>
-        <w:t>private</w:t>
-      </w:r>
-      <w:proofErr w:type="gramEnd"/>
-      <w:r>
-        <w:t xml:space="preserve"> Date </w:t>
+        <w:t xml:space="preserve">    private Date </w:t>
       </w:r>
       <w:proofErr w:type="spellStart"/>
       <w:r>
@@ -3018,15 +2064,7 @@
     </w:p>
     <w:p>
       <w:r>
-        <w:t xml:space="preserve">    </w:t>
-      </w:r>
-      <w:proofErr w:type="gramStart"/>
-      <w:r>
-        <w:t>private</w:t>
-      </w:r>
-      <w:proofErr w:type="gramEnd"/>
-      <w:r>
-        <w:t xml:space="preserve"> Date </w:t>
+        <w:t xml:space="preserve">    private Date </w:t>
       </w:r>
       <w:proofErr w:type="spellStart"/>
       <w:r>
@@ -3039,15 +2077,7 @@
     </w:p>
     <w:p>
       <w:r>
-        <w:t xml:space="preserve">    </w:t>
-      </w:r>
-      <w:proofErr w:type="gramStart"/>
-      <w:r>
-        <w:t>private</w:t>
-      </w:r>
-      <w:proofErr w:type="gramEnd"/>
-      <w:r>
-        <w:t xml:space="preserve"> final Note </w:t>
+        <w:t xml:space="preserve">    private final Note </w:t>
       </w:r>
       <w:proofErr w:type="spellStart"/>
       <w:r>
@@ -3060,15 +2090,7 @@
     </w:p>
     <w:p>
       <w:r>
-        <w:t xml:space="preserve">    </w:t>
-      </w:r>
-      <w:proofErr w:type="gramStart"/>
-      <w:r>
-        <w:t>private</w:t>
-      </w:r>
-      <w:proofErr w:type="gramEnd"/>
-      <w:r>
-        <w:t xml:space="preserve"> final String </w:t>
+        <w:t xml:space="preserve">    private final String </w:t>
       </w:r>
       <w:proofErr w:type="spellStart"/>
       <w:r>
@@ -3081,15 +2103,7 @@
     </w:p>
     <w:p>
       <w:r>
-        <w:t xml:space="preserve">    </w:t>
-      </w:r>
-      <w:proofErr w:type="gramStart"/>
-      <w:r>
-        <w:t>private</w:t>
-      </w:r>
-      <w:proofErr w:type="gramEnd"/>
-      <w:r>
-        <w:t xml:space="preserve"> final Date </w:t>
+        <w:t xml:space="preserve">    private final Date </w:t>
       </w:r>
       <w:proofErr w:type="spellStart"/>
       <w:r>
@@ -3102,15 +2116,7 @@
     </w:p>
     <w:p>
       <w:r>
-        <w:t xml:space="preserve">    </w:t>
-      </w:r>
-      <w:proofErr w:type="gramStart"/>
-      <w:r>
-        <w:t>private</w:t>
-      </w:r>
-      <w:proofErr w:type="gramEnd"/>
-      <w:r>
-        <w:t xml:space="preserve"> final List&lt;</w:t>
+        <w:t xml:space="preserve">    private final List&lt;</w:t>
       </w:r>
       <w:proofErr w:type="spellStart"/>
       <w:r>
@@ -3151,7 +2157,19 @@
     <w:p/>
     <w:p/>
     <w:p>
-      <w:r>
+      <w:pPr>
+        <w:rPr>
+          <w:b/>
+          <w:sz w:val="32"/>
+          <w:szCs w:val="32"/>
+        </w:rPr>
+      </w:pPr>
+      <w:r>
+        <w:rPr>
+          <w:b/>
+          <w:sz w:val="32"/>
+          <w:szCs w:val="32"/>
+        </w:rPr>
         <w:lastRenderedPageBreak/>
         <w:t>Document</w:t>
       </w:r>
@@ -3163,31 +2181,12 @@
     </w:p>
     <w:p>
       <w:r>
-        <w:t xml:space="preserve">    </w:t>
-      </w:r>
-      <w:proofErr w:type="gramStart"/>
-      <w:r>
-        <w:t>private</w:t>
-      </w:r>
-      <w:proofErr w:type="gramEnd"/>
-      <w:r>
-        <w:t xml:space="preserve"> final</w:t>
-      </w:r>
-      <w:r>
-        <w:t xml:space="preserve"> String path:</w:t>
-      </w:r>
-    </w:p>
-    <w:p>
-      <w:r>
-        <w:t xml:space="preserve">    </w:t>
-      </w:r>
-      <w:proofErr w:type="gramStart"/>
-      <w:r>
-        <w:t>private</w:t>
-      </w:r>
-      <w:proofErr w:type="gramEnd"/>
-      <w:r>
-        <w:t xml:space="preserve"> final </w:t>
+        <w:t xml:space="preserve">    private final String path:</w:t>
+      </w:r>
+    </w:p>
+    <w:p>
+      <w:r>
+        <w:t xml:space="preserve">    private final </w:t>
       </w:r>
       <w:proofErr w:type="spellStart"/>
       <w:r>
@@ -3208,15 +2207,7 @@
     </w:p>
     <w:p>
       <w:r>
-        <w:t xml:space="preserve">    </w:t>
-      </w:r>
-      <w:proofErr w:type="gramStart"/>
-      <w:r>
-        <w:t>private</w:t>
-      </w:r>
-      <w:proofErr w:type="gramEnd"/>
-      <w:r>
-        <w:t xml:space="preserve"> final Note </w:t>
+        <w:t xml:space="preserve">    private final Note </w:t>
       </w:r>
       <w:proofErr w:type="spellStart"/>
       <w:r>
@@ -3229,15 +2220,7 @@
     </w:p>
     <w:p>
       <w:r>
-        <w:t xml:space="preserve">    </w:t>
-      </w:r>
-      <w:proofErr w:type="gramStart"/>
-      <w:r>
-        <w:t>private</w:t>
-      </w:r>
-      <w:proofErr w:type="gramEnd"/>
-      <w:r>
-        <w:t xml:space="preserve"> final String </w:t>
+        <w:t xml:space="preserve">    private final String </w:t>
       </w:r>
       <w:proofErr w:type="spellStart"/>
       <w:r>
@@ -3250,15 +2233,7 @@
     </w:p>
     <w:p>
       <w:r>
-        <w:t xml:space="preserve">    </w:t>
-      </w:r>
-      <w:proofErr w:type="gramStart"/>
-      <w:r>
-        <w:t>private</w:t>
-      </w:r>
-      <w:proofErr w:type="gramEnd"/>
-      <w:r>
-        <w:t xml:space="preserve"> final Date </w:t>
+        <w:t xml:space="preserve">    private final Date </w:t>
       </w:r>
       <w:proofErr w:type="spellStart"/>
       <w:r>
@@ -3294,48 +2269,36 @@
     <w:p/>
     <w:p/>
     <w:p>
-      <w:r>
+      <w:pPr>
+        <w:rPr>
+          <w:b/>
+          <w:sz w:val="32"/>
+          <w:szCs w:val="32"/>
+        </w:rPr>
+      </w:pPr>
+      <w:r>
+        <w:rPr>
+          <w:b/>
+          <w:sz w:val="32"/>
+          <w:szCs w:val="32"/>
+        </w:rPr>
         <w:lastRenderedPageBreak/>
         <w:t>Element</w:t>
       </w:r>
     </w:p>
     <w:p>
       <w:r>
-        <w:t xml:space="preserve">    </w:t>
-      </w:r>
-      <w:proofErr w:type="gramStart"/>
-      <w:r>
-        <w:t>private</w:t>
-      </w:r>
-      <w:proofErr w:type="gramEnd"/>
-      <w:r>
-        <w:t xml:space="preserve"> final String code;</w:t>
-      </w:r>
-    </w:p>
-    <w:p>
-      <w:r>
-        <w:t xml:space="preserve">    </w:t>
-      </w:r>
-      <w:proofErr w:type="gramStart"/>
-      <w:r>
-        <w:t>private</w:t>
-      </w:r>
-      <w:proofErr w:type="gramEnd"/>
-      <w:r>
-        <w:t xml:space="preserve"> String description;</w:t>
-      </w:r>
-    </w:p>
-    <w:p>
-      <w:r>
-        <w:t xml:space="preserve">    </w:t>
-      </w:r>
-      <w:proofErr w:type="gramStart"/>
-      <w:r>
-        <w:t>private</w:t>
-      </w:r>
-      <w:proofErr w:type="gramEnd"/>
-      <w:r>
-        <w:t xml:space="preserve"> </w:t>
+        <w:t xml:space="preserve">    private final String code;</w:t>
+      </w:r>
+    </w:p>
+    <w:p>
+      <w:r>
+        <w:t xml:space="preserve">    private String description;</w:t>
+      </w:r>
+    </w:p>
+    <w:p>
+      <w:r>
+        <w:t xml:space="preserve">    private </w:t>
       </w:r>
       <w:proofErr w:type="spellStart"/>
       <w:r>
@@ -3348,15 +2311,7 @@
     </w:p>
     <w:p>
       <w:r>
-        <w:t xml:space="preserve">    </w:t>
-      </w:r>
-      <w:proofErr w:type="gramStart"/>
-      <w:r>
-        <w:t>private</w:t>
-      </w:r>
-      <w:proofErr w:type="gramEnd"/>
-      <w:r>
-        <w:t xml:space="preserve"> final Note </w:t>
+        <w:t xml:space="preserve">    private final Note </w:t>
       </w:r>
       <w:proofErr w:type="spellStart"/>
       <w:r>
@@ -3369,15 +2324,7 @@
     </w:p>
     <w:p>
       <w:r>
-        <w:t xml:space="preserve">    </w:t>
-      </w:r>
-      <w:proofErr w:type="gramStart"/>
-      <w:r>
-        <w:t>private</w:t>
-      </w:r>
-      <w:proofErr w:type="gramEnd"/>
-      <w:r>
-        <w:t xml:space="preserve"> final List&lt;</w:t>
+        <w:t xml:space="preserve">    private final List&lt;</w:t>
       </w:r>
       <w:proofErr w:type="spellStart"/>
       <w:r>
@@ -3398,15 +2345,7 @@
     </w:p>
     <w:p>
       <w:r>
-        <w:t xml:space="preserve">    </w:t>
-      </w:r>
-      <w:proofErr w:type="gramStart"/>
-      <w:r>
-        <w:t>private</w:t>
-      </w:r>
-      <w:proofErr w:type="gramEnd"/>
-      <w:r>
-        <w:t xml:space="preserve"> final String </w:t>
+        <w:t xml:space="preserve">    private final String </w:t>
       </w:r>
       <w:proofErr w:type="spellStart"/>
       <w:r>
@@ -3419,15 +2358,7 @@
     </w:p>
     <w:p>
       <w:r>
-        <w:t xml:space="preserve">    </w:t>
-      </w:r>
-      <w:proofErr w:type="gramStart"/>
-      <w:r>
-        <w:t>private</w:t>
-      </w:r>
-      <w:proofErr w:type="gramEnd"/>
-      <w:r>
-        <w:t xml:space="preserve"> final Date </w:t>
+        <w:t xml:space="preserve">    private final Date </w:t>
       </w:r>
       <w:proofErr w:type="spellStart"/>
       <w:r>
@@ -3462,22 +2393,26 @@
     <w:p/>
     <w:p/>
     <w:p>
-      <w:r>
+      <w:pPr>
+        <w:rPr>
+          <w:b/>
+          <w:sz w:val="32"/>
+          <w:szCs w:val="32"/>
+        </w:rPr>
+      </w:pPr>
+      <w:r>
+        <w:rPr>
+          <w:b/>
+          <w:sz w:val="32"/>
+          <w:szCs w:val="32"/>
+        </w:rPr>
         <w:lastRenderedPageBreak/>
         <w:t>Employee</w:t>
       </w:r>
     </w:p>
     <w:p>
       <w:r>
-        <w:t xml:space="preserve">    </w:t>
-      </w:r>
-      <w:proofErr w:type="gramStart"/>
-      <w:r>
-        <w:t>private</w:t>
-      </w:r>
-      <w:proofErr w:type="gramEnd"/>
-      <w:r>
-        <w:t xml:space="preserve"> final </w:t>
+        <w:t xml:space="preserve">    private final </w:t>
       </w:r>
       <w:proofErr w:type="spellStart"/>
       <w:r>
@@ -3498,15 +2433,7 @@
     </w:p>
     <w:p>
       <w:r>
-        <w:t xml:space="preserve">    </w:t>
-      </w:r>
-      <w:proofErr w:type="gramStart"/>
-      <w:r>
-        <w:t>private</w:t>
-      </w:r>
-      <w:proofErr w:type="gramEnd"/>
-      <w:r>
-        <w:t xml:space="preserve"> final </w:t>
+        <w:t xml:space="preserve">    private final </w:t>
       </w:r>
       <w:proofErr w:type="spellStart"/>
       <w:r>
@@ -3519,15 +2446,7 @@
     </w:p>
     <w:p>
       <w:r>
-        <w:t xml:space="preserve">    </w:t>
-      </w:r>
-      <w:proofErr w:type="gramStart"/>
-      <w:r>
-        <w:t>private</w:t>
-      </w:r>
-      <w:proofErr w:type="gramEnd"/>
-      <w:r>
-        <w:t xml:space="preserve"> final List&lt;</w:t>
+        <w:t xml:space="preserve">    private final List&lt;</w:t>
       </w:r>
       <w:proofErr w:type="spellStart"/>
       <w:r>
@@ -3540,15 +2459,7 @@
     </w:p>
     <w:p>
       <w:r>
-        <w:t xml:space="preserve">    </w:t>
-      </w:r>
-      <w:proofErr w:type="gramStart"/>
-      <w:r>
-        <w:t>private</w:t>
-      </w:r>
-      <w:proofErr w:type="gramEnd"/>
-      <w:r>
-        <w:t xml:space="preserve"> String </w:t>
+        <w:t xml:space="preserve">    private String </w:t>
       </w:r>
       <w:proofErr w:type="spellStart"/>
       <w:r>
@@ -3561,28 +2472,12 @@
     </w:p>
     <w:p>
       <w:r>
-        <w:t xml:space="preserve">    </w:t>
-      </w:r>
-      <w:proofErr w:type="gramStart"/>
-      <w:r>
-        <w:t>private</w:t>
-      </w:r>
-      <w:proofErr w:type="gramEnd"/>
-      <w:r>
-        <w:t xml:space="preserve"> final List&lt;Note&gt; notes;</w:t>
-      </w:r>
-    </w:p>
-    <w:p>
-      <w:r>
-        <w:t xml:space="preserve">    </w:t>
-      </w:r>
-      <w:proofErr w:type="gramStart"/>
-      <w:r>
-        <w:t>private</w:t>
-      </w:r>
-      <w:proofErr w:type="gramEnd"/>
-      <w:r>
-        <w:t xml:space="preserve"> final List&lt;</w:t>
+        <w:t xml:space="preserve">    private final List&lt;Note&gt; notes;</w:t>
+      </w:r>
+    </w:p>
+    <w:p>
+      <w:r>
+        <w:t xml:space="preserve">    private final List&lt;</w:t>
       </w:r>
       <w:proofErr w:type="spellStart"/>
       <w:r>
@@ -3603,15 +2498,7 @@
     </w:p>
     <w:p>
       <w:r>
-        <w:t xml:space="preserve">    </w:t>
-      </w:r>
-      <w:proofErr w:type="gramStart"/>
-      <w:r>
-        <w:t>private</w:t>
-      </w:r>
-      <w:proofErr w:type="gramEnd"/>
-      <w:r>
-        <w:t xml:space="preserve"> final String </w:t>
+        <w:t xml:space="preserve">    private final String </w:t>
       </w:r>
       <w:proofErr w:type="spellStart"/>
       <w:r>
@@ -3624,15 +2511,7 @@
     </w:p>
     <w:p>
       <w:r>
-        <w:t xml:space="preserve">    </w:t>
-      </w:r>
-      <w:proofErr w:type="gramStart"/>
-      <w:r>
-        <w:t>private</w:t>
-      </w:r>
-      <w:proofErr w:type="gramEnd"/>
-      <w:r>
-        <w:t xml:space="preserve"> final Date </w:t>
+        <w:t xml:space="preserve">    private final Date </w:t>
       </w:r>
       <w:proofErr w:type="spellStart"/>
       <w:r>
@@ -3645,15 +2524,7 @@
     </w:p>
     <w:p>
       <w:r>
-        <w:t xml:space="preserve">    </w:t>
-      </w:r>
-      <w:proofErr w:type="gramStart"/>
-      <w:r>
-        <w:t>private</w:t>
-      </w:r>
-      <w:proofErr w:type="gramEnd"/>
-      <w:r>
-        <w:t xml:space="preserve"> final </w:t>
+        <w:t xml:space="preserve">    private final </w:t>
       </w:r>
       <w:proofErr w:type="spellStart"/>
       <w:r>
@@ -3686,22 +2557,26 @@
     <w:p/>
     <w:p/>
     <w:p>
-      <w:r>
+      <w:pPr>
+        <w:rPr>
+          <w:b/>
+          <w:sz w:val="32"/>
+          <w:szCs w:val="32"/>
+        </w:rPr>
+      </w:pPr>
+      <w:r>
+        <w:rPr>
+          <w:b/>
+          <w:sz w:val="32"/>
+          <w:szCs w:val="32"/>
+        </w:rPr>
         <w:lastRenderedPageBreak/>
         <w:t>Involved Party</w:t>
       </w:r>
     </w:p>
     <w:p>
       <w:r>
-        <w:t xml:space="preserve">    </w:t>
-      </w:r>
-      <w:proofErr w:type="gramStart"/>
-      <w:r>
-        <w:t>private</w:t>
-      </w:r>
-      <w:proofErr w:type="gramEnd"/>
-      <w:r>
-        <w:t xml:space="preserve"> final </w:t>
+        <w:t xml:space="preserve">    private final </w:t>
       </w:r>
       <w:proofErr w:type="spellStart"/>
       <w:r>
@@ -3722,15 +2597,7 @@
     </w:p>
     <w:p>
       <w:r>
-        <w:t xml:space="preserve">    </w:t>
-      </w:r>
-      <w:proofErr w:type="gramStart"/>
-      <w:r>
-        <w:t>private</w:t>
-      </w:r>
-      <w:proofErr w:type="gramEnd"/>
-      <w:r>
-        <w:t xml:space="preserve"> final </w:t>
+        <w:t xml:space="preserve">    private final </w:t>
       </w:r>
       <w:proofErr w:type="spellStart"/>
       <w:r>
@@ -3751,15 +2618,7 @@
     </w:p>
     <w:p>
       <w:r>
-        <w:t xml:space="preserve">    </w:t>
-      </w:r>
-      <w:proofErr w:type="gramStart"/>
-      <w:r>
-        <w:t>private</w:t>
-      </w:r>
-      <w:proofErr w:type="gramEnd"/>
-      <w:r>
-        <w:t xml:space="preserve"> final </w:t>
+        <w:t xml:space="preserve">    private final </w:t>
       </w:r>
       <w:proofErr w:type="spellStart"/>
       <w:r>
@@ -3772,18 +2631,31 @@
     </w:p>
     <w:p>
       <w:r>
-        <w:t xml:space="preserve">    </w:t>
-      </w:r>
-      <w:proofErr w:type="gramStart"/>
-      <w:r>
-        <w:t>private</w:t>
-      </w:r>
-      <w:proofErr w:type="gramEnd"/>
+        <w:t xml:space="preserve">    private </w:t>
+      </w:r>
+      <w:proofErr w:type="spellStart"/>
+      <w:r>
+        <w:t>boolean</w:t>
+      </w:r>
+      <w:proofErr w:type="spellEnd"/>
       <w:r>
         <w:t xml:space="preserve"> </w:t>
       </w:r>
       <w:proofErr w:type="spellStart"/>
       <w:r>
+        <w:t>jointApplicantInd</w:t>
+      </w:r>
+      <w:proofErr w:type="spellEnd"/>
+      <w:r>
+        <w:t>;</w:t>
+      </w:r>
+    </w:p>
+    <w:p>
+      <w:r>
+        <w:t xml:space="preserve">    private </w:t>
+      </w:r>
+      <w:proofErr w:type="spellStart"/>
+      <w:r>
         <w:t>boolean</w:t>
       </w:r>
       <w:proofErr w:type="spellEnd"/>
@@ -3792,35 +2664,6 @@
       </w:r>
       <w:proofErr w:type="spellStart"/>
       <w:r>
-        <w:t>jointApplicantInd</w:t>
-      </w:r>
-      <w:proofErr w:type="spellEnd"/>
-      <w:r>
-        <w:t>;</w:t>
-      </w:r>
-    </w:p>
-    <w:p>
-      <w:r>
-        <w:t xml:space="preserve">    </w:t>
-      </w:r>
-      <w:proofErr w:type="gramStart"/>
-      <w:r>
-        <w:t>private</w:t>
-      </w:r>
-      <w:proofErr w:type="gramEnd"/>
-      <w:r>
-        <w:t xml:space="preserve"> </w:t>
-      </w:r>
-      <w:proofErr w:type="spellStart"/>
-      <w:r>
-        <w:t>boolean</w:t>
-      </w:r>
-      <w:proofErr w:type="spellEnd"/>
-      <w:r>
-        <w:t xml:space="preserve"> </w:t>
-      </w:r>
-      <w:proofErr w:type="spellStart"/>
-      <w:r>
         <w:t>mainApplicantInd</w:t>
       </w:r>
       <w:proofErr w:type="spellEnd"/>
@@ -3830,15 +2673,7 @@
     </w:p>
     <w:p>
       <w:r>
-        <w:t xml:space="preserve">    </w:t>
-      </w:r>
-      <w:proofErr w:type="gramStart"/>
-      <w:r>
-        <w:t>private</w:t>
-      </w:r>
-      <w:proofErr w:type="gramEnd"/>
-      <w:r>
-        <w:t xml:space="preserve"> Date </w:t>
+        <w:t xml:space="preserve">    private Date </w:t>
       </w:r>
       <w:proofErr w:type="spellStart"/>
       <w:r>
@@ -3851,15 +2686,7 @@
     </w:p>
     <w:p>
       <w:r>
-        <w:t xml:space="preserve">    </w:t>
-      </w:r>
-      <w:proofErr w:type="gramStart"/>
-      <w:r>
-        <w:t>private</w:t>
-      </w:r>
-      <w:proofErr w:type="gramEnd"/>
-      <w:r>
-        <w:t xml:space="preserve"> Date </w:t>
+        <w:t xml:space="preserve">    private Date </w:t>
       </w:r>
       <w:proofErr w:type="spellStart"/>
       <w:r>
@@ -3872,15 +2699,7 @@
     </w:p>
     <w:p>
       <w:r>
-        <w:t xml:space="preserve">    </w:t>
-      </w:r>
-      <w:proofErr w:type="gramStart"/>
-      <w:r>
-        <w:t>private</w:t>
-      </w:r>
-      <w:proofErr w:type="gramEnd"/>
-      <w:r>
-        <w:t xml:space="preserve"> Element </w:t>
+        <w:t xml:space="preserve">    private Element </w:t>
       </w:r>
       <w:proofErr w:type="spellStart"/>
       <w:r>
@@ -3893,44 +2712,17 @@
     </w:p>
     <w:p>
       <w:r>
-        <w:t xml:space="preserve">    </w:t>
-      </w:r>
-      <w:proofErr w:type="gramStart"/>
-      <w:r>
-        <w:t>privat</w:t>
-      </w:r>
-      <w:r>
-        <w:t>e</w:t>
-      </w:r>
-      <w:proofErr w:type="gramEnd"/>
-      <w:r>
-        <w:t xml:space="preserve"> Element relationship;</w:t>
-      </w:r>
-    </w:p>
-    <w:p>
-      <w:r>
-        <w:t xml:space="preserve">    </w:t>
-      </w:r>
-      <w:proofErr w:type="gramStart"/>
-      <w:r>
-        <w:t>private</w:t>
-      </w:r>
-      <w:proofErr w:type="gramEnd"/>
-      <w:r>
-        <w:t xml:space="preserve"> final List&lt;Note&gt; notes;</w:t>
-      </w:r>
-    </w:p>
-    <w:p>
-      <w:r>
-        <w:t xml:space="preserve">    </w:t>
-      </w:r>
-      <w:proofErr w:type="gramStart"/>
-      <w:r>
-        <w:t>private</w:t>
-      </w:r>
-      <w:proofErr w:type="gramEnd"/>
-      <w:r>
-        <w:t xml:space="preserve"> final List&lt;</w:t>
+        <w:t xml:space="preserve">    private Element relationship;</w:t>
+      </w:r>
+    </w:p>
+    <w:p>
+      <w:r>
+        <w:t xml:space="preserve">    private final List&lt;Note&gt; notes;</w:t>
+      </w:r>
+    </w:p>
+    <w:p>
+      <w:r>
+        <w:t xml:space="preserve">    private final List&lt;</w:t>
       </w:r>
       <w:proofErr w:type="spellStart"/>
       <w:r>
@@ -3951,15 +2743,7 @@
     </w:p>
     <w:p>
       <w:r>
-        <w:t xml:space="preserve">    </w:t>
-      </w:r>
-      <w:proofErr w:type="gramStart"/>
-      <w:r>
-        <w:t>private</w:t>
-      </w:r>
-      <w:proofErr w:type="gramEnd"/>
-      <w:r>
-        <w:t xml:space="preserve"> final String </w:t>
+        <w:t xml:space="preserve">    private final String </w:t>
       </w:r>
       <w:proofErr w:type="spellStart"/>
       <w:r>
@@ -3972,15 +2756,7 @@
     </w:p>
     <w:p>
       <w:r>
-        <w:t xml:space="preserve">    </w:t>
-      </w:r>
-      <w:proofErr w:type="gramStart"/>
-      <w:r>
-        <w:t>private</w:t>
-      </w:r>
-      <w:proofErr w:type="gramEnd"/>
-      <w:r>
-        <w:t xml:space="preserve"> final Date </w:t>
+        <w:t xml:space="preserve">    private final Date </w:t>
       </w:r>
       <w:proofErr w:type="spellStart"/>
       <w:r>
@@ -4009,22 +2785,26 @@
     <w:p/>
     <w:p/>
     <w:p>
-      <w:r>
+      <w:pPr>
+        <w:rPr>
+          <w:b/>
+          <w:sz w:val="32"/>
+          <w:szCs w:val="32"/>
+        </w:rPr>
+      </w:pPr>
+      <w:r>
+        <w:rPr>
+          <w:b/>
+          <w:sz w:val="32"/>
+          <w:szCs w:val="32"/>
+        </w:rPr>
         <w:lastRenderedPageBreak/>
         <w:t>Job Role</w:t>
       </w:r>
     </w:p>
     <w:p>
       <w:r>
-        <w:t xml:space="preserve">   </w:t>
-      </w:r>
-      <w:proofErr w:type="gramStart"/>
-      <w:r>
-        <w:t>private</w:t>
-      </w:r>
-      <w:proofErr w:type="gramEnd"/>
-      <w:r>
-        <w:t xml:space="preserve"> final String </w:t>
+        <w:t xml:space="preserve">   private final String </w:t>
       </w:r>
       <w:proofErr w:type="spellStart"/>
       <w:r>
@@ -4037,15 +2817,7 @@
     </w:p>
     <w:p>
       <w:r>
-        <w:t xml:space="preserve">    </w:t>
-      </w:r>
-      <w:proofErr w:type="gramStart"/>
-      <w:r>
-        <w:t>private</w:t>
-      </w:r>
-      <w:proofErr w:type="gramEnd"/>
-      <w:r>
-        <w:t xml:space="preserve"> String </w:t>
+        <w:t xml:space="preserve">    private String </w:t>
       </w:r>
       <w:proofErr w:type="spellStart"/>
       <w:r>
@@ -4058,15 +2830,7 @@
     </w:p>
     <w:p>
       <w:r>
-        <w:t xml:space="preserve">    </w:t>
-      </w:r>
-      <w:proofErr w:type="gramStart"/>
-      <w:r>
-        <w:t>private</w:t>
-      </w:r>
-      <w:proofErr w:type="gramEnd"/>
-      <w:r>
-        <w:t xml:space="preserve"> String </w:t>
+        <w:t xml:space="preserve">    private String </w:t>
       </w:r>
       <w:proofErr w:type="spellStart"/>
       <w:r>
@@ -4079,15 +2843,7 @@
     </w:p>
     <w:p>
       <w:r>
-        <w:t xml:space="preserve">    </w:t>
-      </w:r>
-      <w:proofErr w:type="gramStart"/>
-      <w:r>
-        <w:t>private</w:t>
-      </w:r>
-      <w:proofErr w:type="gramEnd"/>
-      <w:r>
-        <w:t xml:space="preserve"> final </w:t>
+        <w:t xml:space="preserve">    private final </w:t>
       </w:r>
       <w:proofErr w:type="spellStart"/>
       <w:r>
@@ -4100,15 +2856,7 @@
     </w:p>
     <w:p>
       <w:r>
-        <w:t xml:space="preserve">    </w:t>
-      </w:r>
-      <w:proofErr w:type="gramStart"/>
-      <w:r>
-        <w:t>private</w:t>
-      </w:r>
-      <w:proofErr w:type="gramEnd"/>
-      <w:r>
-        <w:t xml:space="preserve"> final </w:t>
+        <w:t xml:space="preserve">    private final </w:t>
       </w:r>
       <w:proofErr w:type="spellStart"/>
       <w:r>
@@ -4129,91 +2877,323 @@
     </w:p>
     <w:p>
       <w:r>
-        <w:t xml:space="preserve">    </w:t>
-      </w:r>
-      <w:proofErr w:type="gramStart"/>
-      <w:r>
-        <w:t>private</w:t>
-      </w:r>
-      <w:proofErr w:type="gramEnd"/>
-      <w:r>
-        <w:t xml:space="preserve"> double salary;</w:t>
-      </w:r>
-    </w:p>
-    <w:p>
-      <w:r>
-        <w:t xml:space="preserve">    </w:t>
-      </w:r>
-      <w:proofErr w:type="gramStart"/>
-      <w:r>
-        <w:t>private</w:t>
-      </w:r>
-      <w:proofErr w:type="gramEnd"/>
+        <w:t xml:space="preserve">    private double salary;</w:t>
+      </w:r>
+    </w:p>
+    <w:p>
+      <w:r>
+        <w:t xml:space="preserve">    private </w:t>
+      </w:r>
+      <w:proofErr w:type="spellStart"/>
+      <w:r>
+        <w:t>boolean</w:t>
+      </w:r>
+      <w:proofErr w:type="spellEnd"/>
+      <w:r>
+        <w:t xml:space="preserve"> current;</w:t>
+      </w:r>
+    </w:p>
+    <w:p>
+      <w:r>
+        <w:t xml:space="preserve">    private final </w:t>
+      </w:r>
+      <w:proofErr w:type="spellStart"/>
+      <w:r>
+        <w:t>HashMap</w:t>
+      </w:r>
+      <w:proofErr w:type="spellEnd"/>
+      <w:r>
+        <w:t xml:space="preserve">&lt;Integer, </w:t>
+      </w:r>
+      <w:proofErr w:type="spellStart"/>
+      <w:r>
+        <w:t>JobRoleBenefitInterface</w:t>
+      </w:r>
+      <w:proofErr w:type="spellEnd"/>
+      <w:r>
+        <w:t>&gt; benefits; // Create Job Role Benefit class</w:t>
+      </w:r>
+    </w:p>
+    <w:p>
+      <w:r>
+        <w:t xml:space="preserve">    private final List&lt;Note&gt; notes;</w:t>
+      </w:r>
+    </w:p>
+    <w:p>
+      <w:r>
+        <w:t xml:space="preserve">    private final List&lt;</w:t>
+      </w:r>
+      <w:proofErr w:type="spellStart"/>
+      <w:r>
+        <w:t>ModifiedByInterface</w:t>
+      </w:r>
+      <w:proofErr w:type="spellEnd"/>
+      <w:r>
+        <w:t xml:space="preserve">&gt; </w:t>
+      </w:r>
+      <w:proofErr w:type="spellStart"/>
+      <w:r>
+        <w:t>modifiedBy</w:t>
+      </w:r>
+      <w:proofErr w:type="spellEnd"/>
+      <w:r>
+        <w:t>;</w:t>
+      </w:r>
+    </w:p>
+    <w:p>
+      <w:r>
+        <w:t xml:space="preserve">    private final String </w:t>
+      </w:r>
+      <w:proofErr w:type="spellStart"/>
+      <w:r>
+        <w:t>createdBy</w:t>
+      </w:r>
+      <w:proofErr w:type="spellEnd"/>
+      <w:r>
+        <w:t>;</w:t>
+      </w:r>
+    </w:p>
+    <w:p>
+      <w:r>
+        <w:t xml:space="preserve">    private final Date </w:t>
+      </w:r>
+      <w:proofErr w:type="spellStart"/>
+      <w:r>
+        <w:t>createdDate</w:t>
+      </w:r>
+      <w:proofErr w:type="spellEnd"/>
+      <w:r>
+        <w:t>;</w:t>
+      </w:r>
+    </w:p>
+    <w:p>
+      <w:r>
+        <w:t xml:space="preserve">    private </w:t>
+      </w:r>
+      <w:proofErr w:type="spellStart"/>
+      <w:r>
+        <w:t>boolean</w:t>
+      </w:r>
+      <w:proofErr w:type="spellEnd"/>
+      <w:r>
+        <w:t xml:space="preserve"> read;</w:t>
+      </w:r>
+    </w:p>
+    <w:p>
+      <w:r>
+        <w:t xml:space="preserve">    private </w:t>
+      </w:r>
+      <w:proofErr w:type="spellStart"/>
+      <w:r>
+        <w:t>boolean</w:t>
+      </w:r>
+      <w:proofErr w:type="spellEnd"/>
+      <w:r>
+        <w:t xml:space="preserve"> write;</w:t>
+      </w:r>
+    </w:p>
+    <w:p>
+      <w:r>
+        <w:t xml:space="preserve">    private </w:t>
+      </w:r>
+      <w:proofErr w:type="spellStart"/>
+      <w:r>
+        <w:t>boolean</w:t>
+      </w:r>
+      <w:proofErr w:type="spellEnd"/>
+      <w:r>
+        <w:t xml:space="preserve"> update;</w:t>
+      </w:r>
+    </w:p>
+    <w:p>
+      <w:r>
+        <w:t xml:space="preserve">    private </w:t>
+      </w:r>
+      <w:proofErr w:type="spellStart"/>
+      <w:r>
+        <w:t>boolean</w:t>
+      </w:r>
+      <w:proofErr w:type="spellEnd"/>
       <w:r>
         <w:t xml:space="preserve"> </w:t>
       </w:r>
       <w:proofErr w:type="spellStart"/>
       <w:r>
+        <w:t>employeeRead</w:t>
+      </w:r>
+      <w:proofErr w:type="spellEnd"/>
+      <w:r>
+        <w:t>;</w:t>
+      </w:r>
+    </w:p>
+    <w:p>
+      <w:r>
+        <w:t xml:space="preserve">    private </w:t>
+      </w:r>
+      <w:proofErr w:type="spellStart"/>
+      <w:r>
         <w:t>boolean</w:t>
       </w:r>
       <w:proofErr w:type="spellEnd"/>
       <w:r>
-        <w:t xml:space="preserve"> current;</w:t>
-      </w:r>
-    </w:p>
-    <w:p>
-      <w:r>
-        <w:t xml:space="preserve">    </w:t>
-      </w:r>
-      <w:proofErr w:type="gramStart"/>
-      <w:r>
-        <w:t>private</w:t>
-      </w:r>
-      <w:proofErr w:type="gramEnd"/>
-      <w:r>
-        <w:t xml:space="preserve"> final </w:t>
-      </w:r>
-      <w:proofErr w:type="spellStart"/>
-      <w:r>
-        <w:t>HashMap</w:t>
-      </w:r>
-      <w:proofErr w:type="spellEnd"/>
-      <w:r>
-        <w:t xml:space="preserve">&lt;Integer, </w:t>
-      </w:r>
-      <w:proofErr w:type="spellStart"/>
-      <w:r>
-        <w:t>JobRoleBenefitInterface</w:t>
-      </w:r>
-      <w:proofErr w:type="spellEnd"/>
-      <w:r>
-        <w:t>&gt; benefits; // Create Job Role Benefit class</w:t>
-      </w:r>
-    </w:p>
-    <w:p>
-      <w:r>
-        <w:t xml:space="preserve">    </w:t>
-      </w:r>
-      <w:proofErr w:type="gramStart"/>
-      <w:r>
-        <w:t>private</w:t>
-      </w:r>
-      <w:proofErr w:type="gramEnd"/>
-      <w:r>
-        <w:t xml:space="preserve"> final List&lt;Note&gt; notes;</w:t>
-      </w:r>
-    </w:p>
-    <w:p>
-      <w:r>
-        <w:t xml:space="preserve">    </w:t>
-      </w:r>
-      <w:proofErr w:type="gramStart"/>
-      <w:r>
-        <w:t>private</w:t>
-      </w:r>
-      <w:proofErr w:type="gramEnd"/>
-      <w:r>
-        <w:t xml:space="preserve"> final List&lt;</w:t>
+        <w:t xml:space="preserve"> </w:t>
+      </w:r>
+      <w:proofErr w:type="spellStart"/>
+      <w:r>
+        <w:t>employeeWrite</w:t>
+      </w:r>
+      <w:proofErr w:type="spellEnd"/>
+      <w:r>
+        <w:t>;</w:t>
+      </w:r>
+    </w:p>
+    <w:p>
+      <w:r>
+        <w:t xml:space="preserve">    private </w:t>
+      </w:r>
+      <w:proofErr w:type="spellStart"/>
+      <w:r>
+        <w:t>boolean</w:t>
+      </w:r>
+      <w:proofErr w:type="spellEnd"/>
+      <w:r>
+        <w:t xml:space="preserve"> </w:t>
+      </w:r>
+      <w:proofErr w:type="spellStart"/>
+      <w:r>
+        <w:t>employeeUpdate</w:t>
+      </w:r>
+      <w:proofErr w:type="spellEnd"/>
+      <w:r>
+        <w:t>;</w:t>
+      </w:r>
+    </w:p>
+    <w:p/>
+    <w:p/>
+    <w:p/>
+    <w:p/>
+    <w:p/>
+    <w:p/>
+    <w:p/>
+    <w:p/>
+    <w:p/>
+    <w:p/>
+    <w:p/>
+    <w:p/>
+    <w:p>
+      <w:pPr>
+        <w:rPr>
+          <w:b/>
+          <w:sz w:val="32"/>
+          <w:szCs w:val="32"/>
+        </w:rPr>
+      </w:pPr>
+      <w:proofErr w:type="spellStart"/>
+      <w:r>
+        <w:rPr>
+          <w:b/>
+          <w:sz w:val="32"/>
+          <w:szCs w:val="32"/>
+        </w:rPr>
+        <w:lastRenderedPageBreak/>
+        <w:t>JobRoleBenefit</w:t>
+      </w:r>
+      <w:proofErr w:type="spellEnd"/>
+    </w:p>
+    <w:p>
+      <w:r>
+        <w:t xml:space="preserve">    private final </w:t>
+      </w:r>
+      <w:proofErr w:type="spellStart"/>
+      <w:r>
+        <w:t>int</w:t>
+      </w:r>
+      <w:proofErr w:type="spellEnd"/>
+      <w:r>
+        <w:t xml:space="preserve"> </w:t>
+      </w:r>
+      <w:proofErr w:type="spellStart"/>
+      <w:r>
+        <w:t>jobRoleBenefitRef</w:t>
+      </w:r>
+      <w:proofErr w:type="spellEnd"/>
+      <w:r>
+        <w:t>;</w:t>
+      </w:r>
+    </w:p>
+    <w:p>
+      <w:r>
+        <w:t xml:space="preserve">    private final Element benefit;</w:t>
+      </w:r>
+    </w:p>
+    <w:p>
+      <w:r>
+        <w:t xml:space="preserve">    private String </w:t>
+      </w:r>
+      <w:proofErr w:type="spellStart"/>
+      <w:r>
+        <w:t>stringValue</w:t>
+      </w:r>
+      <w:proofErr w:type="spellEnd"/>
+      <w:r>
+        <w:t>;</w:t>
+      </w:r>
+    </w:p>
+    <w:p>
+      <w:r>
+        <w:t xml:space="preserve">    private double </w:t>
+      </w:r>
+      <w:proofErr w:type="spellStart"/>
+      <w:r>
+        <w:t>doubleValue</w:t>
+      </w:r>
+      <w:proofErr w:type="spellEnd"/>
+      <w:r>
+        <w:t>;</w:t>
+      </w:r>
+    </w:p>
+    <w:p>
+      <w:r>
+        <w:t xml:space="preserve">    private Date </w:t>
+      </w:r>
+      <w:proofErr w:type="spellStart"/>
+      <w:r>
+        <w:t>startDate</w:t>
+      </w:r>
+      <w:proofErr w:type="spellEnd"/>
+      <w:r>
+        <w:t>;</w:t>
+      </w:r>
+    </w:p>
+    <w:p>
+      <w:r>
+        <w:t xml:space="preserve">    private Date </w:t>
+      </w:r>
+      <w:proofErr w:type="spellStart"/>
+      <w:r>
+        <w:t>endDate</w:t>
+      </w:r>
+      <w:proofErr w:type="spellEnd"/>
+      <w:r>
+        <w:t>;</w:t>
+      </w:r>
+    </w:p>
+    <w:p>
+      <w:r>
+        <w:t xml:space="preserve">    private final Note </w:t>
+      </w:r>
+      <w:proofErr w:type="spellStart"/>
+      <w:r>
+        <w:t>note</w:t>
+      </w:r>
+      <w:proofErr w:type="spellEnd"/>
+      <w:r>
+        <w:t>;</w:t>
+      </w:r>
+    </w:p>
+    <w:p>
+      <w:r>
+        <w:t xml:space="preserve">    private final List&lt;</w:t>
       </w:r>
       <w:proofErr w:type="spellStart"/>
       <w:r>
@@ -4234,15 +3214,7 @@
     </w:p>
     <w:p>
       <w:r>
-        <w:t xml:space="preserve">    </w:t>
-      </w:r>
-      <w:proofErr w:type="gramStart"/>
-      <w:r>
-        <w:t>private</w:t>
-      </w:r>
-      <w:proofErr w:type="gramEnd"/>
-      <w:r>
-        <w:t xml:space="preserve"> final String </w:t>
+        <w:t xml:space="preserve">    private final String </w:t>
       </w:r>
       <w:proofErr w:type="spellStart"/>
       <w:r>
@@ -4255,15 +3227,7 @@
     </w:p>
     <w:p>
       <w:r>
-        <w:t xml:space="preserve">    </w:t>
-      </w:r>
-      <w:proofErr w:type="gramStart"/>
-      <w:r>
-        <w:t>private</w:t>
-      </w:r>
-      <w:proofErr w:type="gramEnd"/>
-      <w:r>
-        <w:t xml:space="preserve"> final Date </w:t>
+        <w:t xml:space="preserve">    private final Date </w:t>
       </w:r>
       <w:proofErr w:type="spellStart"/>
       <w:r>
@@ -4276,407 +3240,18 @@
     </w:p>
     <w:p>
       <w:r>
-        <w:t xml:space="preserve">    </w:t>
-      </w:r>
-      <w:proofErr w:type="gramStart"/>
-      <w:r>
-        <w:t>private</w:t>
-      </w:r>
-      <w:proofErr w:type="gramEnd"/>
+        <w:t xml:space="preserve">    private </w:t>
+      </w:r>
+      <w:proofErr w:type="spellStart"/>
+      <w:r>
+        <w:t>boolean</w:t>
+      </w:r>
+      <w:proofErr w:type="spellEnd"/>
       <w:r>
         <w:t xml:space="preserve"> </w:t>
       </w:r>
       <w:proofErr w:type="spellStart"/>
       <w:r>
-        <w:t>boolean</w:t>
-      </w:r>
-      <w:proofErr w:type="spellEnd"/>
-      <w:r>
-        <w:t xml:space="preserve"> read;</w:t>
-      </w:r>
-    </w:p>
-    <w:p>
-      <w:r>
-        <w:t xml:space="preserve">    </w:t>
-      </w:r>
-      <w:proofErr w:type="gramStart"/>
-      <w:r>
-        <w:t>private</w:t>
-      </w:r>
-      <w:proofErr w:type="gramEnd"/>
-      <w:r>
-        <w:t xml:space="preserve"> </w:t>
-      </w:r>
-      <w:proofErr w:type="spellStart"/>
-      <w:r>
-        <w:t>boolean</w:t>
-      </w:r>
-      <w:proofErr w:type="spellEnd"/>
-      <w:r>
-        <w:t xml:space="preserve"> write;</w:t>
-      </w:r>
-    </w:p>
-    <w:p>
-      <w:r>
-        <w:t xml:space="preserve">    </w:t>
-      </w:r>
-      <w:proofErr w:type="gramStart"/>
-      <w:r>
-        <w:t>private</w:t>
-      </w:r>
-      <w:proofErr w:type="gramEnd"/>
-      <w:r>
-        <w:t xml:space="preserve"> </w:t>
-      </w:r>
-      <w:proofErr w:type="spellStart"/>
-      <w:r>
-        <w:t>boolean</w:t>
-      </w:r>
-      <w:proofErr w:type="spellEnd"/>
-      <w:r>
-        <w:t xml:space="preserve"> update;</w:t>
-      </w:r>
-    </w:p>
-    <w:p>
-      <w:r>
-        <w:t xml:space="preserve">    </w:t>
-      </w:r>
-      <w:proofErr w:type="gramStart"/>
-      <w:r>
-        <w:t>private</w:t>
-      </w:r>
-      <w:proofErr w:type="gramEnd"/>
-      <w:r>
-        <w:t xml:space="preserve"> </w:t>
-      </w:r>
-      <w:proofErr w:type="spellStart"/>
-      <w:r>
-        <w:t>boolean</w:t>
-      </w:r>
-      <w:proofErr w:type="spellEnd"/>
-      <w:r>
-        <w:t xml:space="preserve"> </w:t>
-      </w:r>
-      <w:proofErr w:type="spellStart"/>
-      <w:r>
-        <w:t>employeeRead</w:t>
-      </w:r>
-      <w:proofErr w:type="spellEnd"/>
-      <w:r>
-        <w:t>;</w:t>
-      </w:r>
-    </w:p>
-    <w:p>
-      <w:r>
-        <w:t xml:space="preserve">    </w:t>
-      </w:r>
-      <w:proofErr w:type="gramStart"/>
-      <w:r>
-        <w:t>private</w:t>
-      </w:r>
-      <w:proofErr w:type="gramEnd"/>
-      <w:r>
-        <w:t xml:space="preserve"> </w:t>
-      </w:r>
-      <w:proofErr w:type="spellStart"/>
-      <w:r>
-        <w:t>boolean</w:t>
-      </w:r>
-      <w:proofErr w:type="spellEnd"/>
-      <w:r>
-        <w:t xml:space="preserve"> </w:t>
-      </w:r>
-      <w:proofErr w:type="spellStart"/>
-      <w:r>
-        <w:t>employeeWrite</w:t>
-      </w:r>
-      <w:proofErr w:type="spellEnd"/>
-      <w:r>
-        <w:t>;</w:t>
-      </w:r>
-    </w:p>
-    <w:p>
-      <w:r>
-        <w:t xml:space="preserve">    </w:t>
-      </w:r>
-      <w:proofErr w:type="gramStart"/>
-      <w:r>
-        <w:t>private</w:t>
-      </w:r>
-      <w:proofErr w:type="gramEnd"/>
-      <w:r>
-        <w:t xml:space="preserve"> </w:t>
-      </w:r>
-      <w:proofErr w:type="spellStart"/>
-      <w:r>
-        <w:t>boolean</w:t>
-      </w:r>
-      <w:proofErr w:type="spellEnd"/>
-      <w:r>
-        <w:t xml:space="preserve"> </w:t>
-      </w:r>
-      <w:proofErr w:type="spellStart"/>
-      <w:r>
-        <w:t>employeeUpdate</w:t>
-      </w:r>
-      <w:proofErr w:type="spellEnd"/>
-      <w:r>
-        <w:t>;</w:t>
-      </w:r>
-    </w:p>
-    <w:p/>
-    <w:p/>
-    <w:p/>
-    <w:p/>
-    <w:p/>
-    <w:p/>
-    <w:p/>
-    <w:p/>
-    <w:p/>
-    <w:p/>
-    <w:p/>
-    <w:p/>
-    <w:p>
-      <w:r>
-        <w:lastRenderedPageBreak/>
-        <w:t xml:space="preserve">    </w:t>
-      </w:r>
-      <w:proofErr w:type="gramStart"/>
-      <w:r>
-        <w:t>private</w:t>
-      </w:r>
-      <w:proofErr w:type="gramEnd"/>
-      <w:r>
-        <w:t xml:space="preserve"> final </w:t>
-      </w:r>
-      <w:proofErr w:type="spellStart"/>
-      <w:r>
-        <w:t>int</w:t>
-      </w:r>
-      <w:proofErr w:type="spellEnd"/>
-      <w:r>
-        <w:t xml:space="preserve"> </w:t>
-      </w:r>
-      <w:proofErr w:type="spellStart"/>
-      <w:r>
-        <w:t>jobRoleBenefitRef</w:t>
-      </w:r>
-      <w:proofErr w:type="spellEnd"/>
-      <w:r>
-        <w:t>;</w:t>
-      </w:r>
-    </w:p>
-    <w:p>
-      <w:r>
-        <w:t xml:space="preserve">    </w:t>
-      </w:r>
-      <w:proofErr w:type="gramStart"/>
-      <w:r>
-        <w:t>private</w:t>
-      </w:r>
-      <w:proofErr w:type="gramEnd"/>
-      <w:r>
-        <w:t xml:space="preserve"> final Element benefit;</w:t>
-      </w:r>
-    </w:p>
-    <w:p>
-      <w:r>
-        <w:t xml:space="preserve">    </w:t>
-      </w:r>
-      <w:proofErr w:type="gramStart"/>
-      <w:r>
-        <w:t>private</w:t>
-      </w:r>
-      <w:proofErr w:type="gramEnd"/>
-      <w:r>
-        <w:t xml:space="preserve"> String </w:t>
-      </w:r>
-      <w:proofErr w:type="spellStart"/>
-      <w:r>
-        <w:t>stringValue</w:t>
-      </w:r>
-      <w:proofErr w:type="spellEnd"/>
-      <w:r>
-        <w:t>;</w:t>
-      </w:r>
-    </w:p>
-    <w:p>
-      <w:r>
-        <w:t xml:space="preserve">    </w:t>
-      </w:r>
-      <w:proofErr w:type="gramStart"/>
-      <w:r>
-        <w:t>private</w:t>
-      </w:r>
-      <w:proofErr w:type="gramEnd"/>
-      <w:r>
-        <w:t xml:space="preserve"> double </w:t>
-      </w:r>
-      <w:proofErr w:type="spellStart"/>
-      <w:r>
-        <w:t>doubleValue</w:t>
-      </w:r>
-      <w:proofErr w:type="spellEnd"/>
-      <w:r>
-        <w:t>;</w:t>
-      </w:r>
-    </w:p>
-    <w:p>
-      <w:r>
-        <w:t xml:space="preserve">    </w:t>
-      </w:r>
-      <w:proofErr w:type="gramStart"/>
-      <w:r>
-        <w:t>private</w:t>
-      </w:r>
-      <w:proofErr w:type="gramEnd"/>
-      <w:r>
-        <w:t xml:space="preserve"> Date </w:t>
-      </w:r>
-      <w:proofErr w:type="spellStart"/>
-      <w:r>
-        <w:t>startDate</w:t>
-      </w:r>
-      <w:proofErr w:type="spellEnd"/>
-      <w:r>
-        <w:t>;</w:t>
-      </w:r>
-    </w:p>
-    <w:p>
-      <w:r>
-        <w:t xml:space="preserve">    </w:t>
-      </w:r>
-      <w:proofErr w:type="gramStart"/>
-      <w:r>
-        <w:t>private</w:t>
-      </w:r>
-      <w:proofErr w:type="gramEnd"/>
-      <w:r>
-        <w:t xml:space="preserve"> Date </w:t>
-      </w:r>
-      <w:proofErr w:type="spellStart"/>
-      <w:r>
-        <w:t>endDate</w:t>
-      </w:r>
-      <w:proofErr w:type="spellEnd"/>
-      <w:r>
-        <w:t>;</w:t>
-      </w:r>
-    </w:p>
-    <w:p>
-      <w:r>
-        <w:t xml:space="preserve">    </w:t>
-      </w:r>
-      <w:proofErr w:type="gramStart"/>
-      <w:r>
-        <w:t>private</w:t>
-      </w:r>
-      <w:proofErr w:type="gramEnd"/>
-      <w:r>
-        <w:t xml:space="preserve"> final Note </w:t>
-      </w:r>
-      <w:proofErr w:type="spellStart"/>
-      <w:r>
-        <w:t>note</w:t>
-      </w:r>
-      <w:proofErr w:type="spellEnd"/>
-      <w:r>
-        <w:t>;</w:t>
-      </w:r>
-    </w:p>
-    <w:p>
-      <w:r>
-        <w:t xml:space="preserve">    </w:t>
-      </w:r>
-      <w:proofErr w:type="gramStart"/>
-      <w:r>
-        <w:t>private</w:t>
-      </w:r>
-      <w:proofErr w:type="gramEnd"/>
-      <w:r>
-        <w:t xml:space="preserve"> final List&lt;</w:t>
-      </w:r>
-      <w:proofErr w:type="spellStart"/>
-      <w:r>
-        <w:t>ModifiedByInterface</w:t>
-      </w:r>
-      <w:proofErr w:type="spellEnd"/>
-      <w:r>
-        <w:t xml:space="preserve">&gt; </w:t>
-      </w:r>
-      <w:proofErr w:type="spellStart"/>
-      <w:r>
-        <w:t>modifiedBy</w:t>
-      </w:r>
-      <w:proofErr w:type="spellEnd"/>
-      <w:r>
-        <w:t>;</w:t>
-      </w:r>
-    </w:p>
-    <w:p>
-      <w:r>
-        <w:t xml:space="preserve">    </w:t>
-      </w:r>
-      <w:proofErr w:type="gramStart"/>
-      <w:r>
-        <w:t>private</w:t>
-      </w:r>
-      <w:proofErr w:type="gramEnd"/>
-      <w:r>
-        <w:t xml:space="preserve"> final String </w:t>
-      </w:r>
-      <w:proofErr w:type="spellStart"/>
-      <w:r>
-        <w:t>createdBy</w:t>
-      </w:r>
-      <w:proofErr w:type="spellEnd"/>
-      <w:r>
-        <w:t>;</w:t>
-      </w:r>
-    </w:p>
-    <w:p>
-      <w:r>
-        <w:t xml:space="preserve">    </w:t>
-      </w:r>
-      <w:proofErr w:type="gramStart"/>
-      <w:r>
-        <w:t>private</w:t>
-      </w:r>
-      <w:proofErr w:type="gramEnd"/>
-      <w:r>
-        <w:t xml:space="preserve"> final Date </w:t>
-      </w:r>
-      <w:proofErr w:type="spellStart"/>
-      <w:r>
-        <w:t>createdDate</w:t>
-      </w:r>
-      <w:proofErr w:type="spellEnd"/>
-      <w:r>
-        <w:t>;</w:t>
-      </w:r>
-    </w:p>
-    <w:p>
-      <w:r>
-        <w:t xml:space="preserve">    </w:t>
-      </w:r>
-      <w:proofErr w:type="gramStart"/>
-      <w:r>
-        <w:t>private</w:t>
-      </w:r>
-      <w:proofErr w:type="gramEnd"/>
-      <w:r>
-        <w:t xml:space="preserve"> </w:t>
-      </w:r>
-      <w:proofErr w:type="spellStart"/>
-      <w:r>
-        <w:t>boolean</w:t>
-      </w:r>
-      <w:proofErr w:type="spellEnd"/>
-      <w:r>
-        <w:t xml:space="preserve"> </w:t>
-      </w:r>
-      <w:proofErr w:type="spellStart"/>
-      <w:r>
         <w:t>salaryBenefit</w:t>
       </w:r>
       <w:proofErr w:type="spellEnd"/>
@@ -4703,24 +3278,27 @@
     <w:p/>
     <w:p/>
     <w:p/>
-    <w:p/>
-    <w:p>
-      <w:r>
+    <w:p>
+      <w:pPr>
+        <w:rPr>
+          <w:b/>
+          <w:sz w:val="32"/>
+          <w:szCs w:val="32"/>
+        </w:rPr>
+      </w:pPr>
+      <w:r>
+        <w:rPr>
+          <w:b/>
+          <w:sz w:val="32"/>
+          <w:szCs w:val="32"/>
+        </w:rPr>
         <w:lastRenderedPageBreak/>
         <w:t>Landlord</w:t>
       </w:r>
     </w:p>
     <w:p>
       <w:r>
-        <w:t xml:space="preserve">    </w:t>
-      </w:r>
-      <w:proofErr w:type="gramStart"/>
-      <w:r>
-        <w:t>private</w:t>
-      </w:r>
-      <w:proofErr w:type="gramEnd"/>
-      <w:r>
-        <w:t xml:space="preserve"> final </w:t>
+        <w:t xml:space="preserve">    private final </w:t>
       </w:r>
       <w:proofErr w:type="spellStart"/>
       <w:r>
@@ -4741,15 +3319,7 @@
     </w:p>
     <w:p>
       <w:r>
-        <w:t xml:space="preserve">    </w:t>
-      </w:r>
-      <w:proofErr w:type="gramStart"/>
-      <w:r>
-        <w:t>private</w:t>
-      </w:r>
-      <w:proofErr w:type="gramEnd"/>
-      <w:r>
-        <w:t xml:space="preserve"> final </w:t>
+        <w:t xml:space="preserve">    private final </w:t>
       </w:r>
       <w:proofErr w:type="spellStart"/>
       <w:r>
@@ -4762,15 +3332,7 @@
     </w:p>
     <w:p>
       <w:r>
-        <w:t xml:space="preserve">    </w:t>
-      </w:r>
-      <w:proofErr w:type="gramStart"/>
-      <w:r>
-        <w:t>private</w:t>
-      </w:r>
-      <w:proofErr w:type="gramEnd"/>
-      <w:r>
-        <w:t xml:space="preserve"> final List&lt;</w:t>
+        <w:t xml:space="preserve">    private final List&lt;</w:t>
       </w:r>
       <w:proofErr w:type="spellStart"/>
       <w:r>
@@ -4783,28 +3345,12 @@
     </w:p>
     <w:p>
       <w:r>
-        <w:t xml:space="preserve">    </w:t>
-      </w:r>
-      <w:proofErr w:type="gramStart"/>
-      <w:r>
-        <w:t>private</w:t>
-      </w:r>
-      <w:proofErr w:type="gramEnd"/>
-      <w:r>
-        <w:t xml:space="preserve"> final List&lt;Note&gt; notes;</w:t>
-      </w:r>
-    </w:p>
-    <w:p>
-      <w:r>
-        <w:t xml:space="preserve">    </w:t>
-      </w:r>
-      <w:proofErr w:type="gramStart"/>
-      <w:r>
-        <w:t>private</w:t>
-      </w:r>
-      <w:proofErr w:type="gramEnd"/>
-      <w:r>
-        <w:t xml:space="preserve"> final List&lt;</w:t>
+        <w:t xml:space="preserve">    private final List&lt;Note&gt; notes;</w:t>
+      </w:r>
+    </w:p>
+    <w:p>
+      <w:r>
+        <w:t xml:space="preserve">    private final List&lt;</w:t>
       </w:r>
       <w:proofErr w:type="spellStart"/>
       <w:r>
@@ -4825,15 +3371,7 @@
     </w:p>
     <w:p>
       <w:r>
-        <w:t xml:space="preserve">    </w:t>
-      </w:r>
-      <w:proofErr w:type="gramStart"/>
-      <w:r>
-        <w:t>private</w:t>
-      </w:r>
-      <w:proofErr w:type="gramEnd"/>
-      <w:r>
-        <w:t xml:space="preserve"> final String </w:t>
+        <w:t xml:space="preserve">    private final String </w:t>
       </w:r>
       <w:proofErr w:type="spellStart"/>
       <w:r>
@@ -4846,15 +3384,7 @@
     </w:p>
     <w:p>
       <w:r>
-        <w:t xml:space="preserve">    </w:t>
-      </w:r>
-      <w:proofErr w:type="gramStart"/>
-      <w:r>
-        <w:t>private</w:t>
-      </w:r>
-      <w:proofErr w:type="gramEnd"/>
-      <w:r>
-        <w:t xml:space="preserve"> final Date </w:t>
+        <w:t xml:space="preserve">    private final Date </w:t>
       </w:r>
       <w:proofErr w:type="spellStart"/>
       <w:r>
@@ -4887,10 +3417,21 @@
     <w:p/>
     <w:p/>
     <w:p/>
-    <w:p/>
-    <w:p>
-      <w:proofErr w:type="spellStart"/>
-      <w:r>
+    <w:p>
+      <w:pPr>
+        <w:rPr>
+          <w:b/>
+          <w:sz w:val="32"/>
+          <w:szCs w:val="32"/>
+        </w:rPr>
+      </w:pPr>
+      <w:proofErr w:type="spellStart"/>
+      <w:r>
+        <w:rPr>
+          <w:b/>
+          <w:sz w:val="32"/>
+          <w:szCs w:val="32"/>
+        </w:rPr>
         <w:lastRenderedPageBreak/>
         <w:t>ModifiedBy</w:t>
       </w:r>
@@ -4898,15 +3439,7 @@
     </w:p>
     <w:p>
       <w:r>
-        <w:t xml:space="preserve">    </w:t>
-      </w:r>
-      <w:proofErr w:type="gramStart"/>
-      <w:r>
-        <w:t>private</w:t>
-      </w:r>
-      <w:proofErr w:type="gramEnd"/>
-      <w:r>
-        <w:t xml:space="preserve"> final String </w:t>
+        <w:t xml:space="preserve">    private final String </w:t>
       </w:r>
       <w:proofErr w:type="spellStart"/>
       <w:r>
@@ -4919,15 +3452,7 @@
     </w:p>
     <w:p>
       <w:r>
-        <w:t xml:space="preserve">    </w:t>
-      </w:r>
-      <w:proofErr w:type="gramStart"/>
-      <w:r>
-        <w:t>private</w:t>
-      </w:r>
-      <w:proofErr w:type="gramEnd"/>
-      <w:r>
-        <w:t xml:space="preserve"> final Date </w:t>
+        <w:t xml:space="preserve">    private final Date </w:t>
       </w:r>
       <w:proofErr w:type="spellStart"/>
       <w:r>
@@ -4940,61 +3465,57 @@
     </w:p>
     <w:p>
       <w:r>
-        <w:t xml:space="preserve">    </w:t>
-      </w:r>
-      <w:proofErr w:type="gramStart"/>
-      <w:r>
-        <w:t>private</w:t>
-      </w:r>
-      <w:proofErr w:type="gramEnd"/>
-      <w:r>
-        <w:t xml:space="preserve"> final String description;</w:t>
-      </w:r>
-    </w:p>
-    <w:p/>
-    <w:p/>
-    <w:p/>
-    <w:p/>
-    <w:p/>
-    <w:p/>
-    <w:p/>
-    <w:p/>
-    <w:p/>
-    <w:p/>
-    <w:p/>
-    <w:p/>
-    <w:p/>
-    <w:p/>
-    <w:p/>
-    <w:p/>
-    <w:p/>
-    <w:p/>
-    <w:p/>
-    <w:p/>
-    <w:p/>
-    <w:p/>
-    <w:p/>
-    <w:p/>
-    <w:p/>
-    <w:p/>
-    <w:p/>
-    <w:p>
-      <w:r>
+        <w:t xml:space="preserve">    private final String description;</w:t>
+      </w:r>
+    </w:p>
+    <w:p/>
+    <w:p/>
+    <w:p/>
+    <w:p/>
+    <w:p/>
+    <w:p/>
+    <w:p/>
+    <w:p/>
+    <w:p/>
+    <w:p/>
+    <w:p/>
+    <w:p/>
+    <w:p/>
+    <w:p/>
+    <w:p/>
+    <w:p/>
+    <w:p/>
+    <w:p/>
+    <w:p/>
+    <w:p/>
+    <w:p/>
+    <w:p/>
+    <w:p/>
+    <w:p/>
+    <w:p/>
+    <w:p/>
+    <w:p/>
+    <w:p>
+      <w:pPr>
+        <w:rPr>
+          <w:b/>
+          <w:sz w:val="32"/>
+          <w:szCs w:val="32"/>
+        </w:rPr>
+      </w:pPr>
+      <w:r>
+        <w:rPr>
+          <w:b/>
+          <w:sz w:val="32"/>
+          <w:szCs w:val="32"/>
+        </w:rPr>
         <w:lastRenderedPageBreak/>
         <w:t>Note</w:t>
       </w:r>
     </w:p>
     <w:p>
       <w:r>
-        <w:t xml:space="preserve">    </w:t>
-      </w:r>
-      <w:proofErr w:type="gramStart"/>
-      <w:r>
-        <w:t>private</w:t>
-      </w:r>
-      <w:proofErr w:type="gramEnd"/>
-      <w:r>
-        <w:t xml:space="preserve"> final </w:t>
+        <w:t xml:space="preserve">    private final </w:t>
       </w:r>
       <w:proofErr w:type="spellStart"/>
       <w:r>
@@ -5007,28 +3528,12 @@
     </w:p>
     <w:p>
       <w:r>
-        <w:t xml:space="preserve">    </w:t>
-      </w:r>
-      <w:proofErr w:type="gramStart"/>
-      <w:r>
-        <w:t>private</w:t>
-      </w:r>
-      <w:proofErr w:type="gramEnd"/>
-      <w:r>
-        <w:t xml:space="preserve"> String note;</w:t>
-      </w:r>
-    </w:p>
-    <w:p>
-      <w:r>
-        <w:t xml:space="preserve">    </w:t>
-      </w:r>
-      <w:proofErr w:type="gramStart"/>
-      <w:r>
-        <w:t>private</w:t>
-      </w:r>
-      <w:proofErr w:type="gramEnd"/>
-      <w:r>
-        <w:t xml:space="preserve"> final List&lt;</w:t>
+        <w:t xml:space="preserve">    private String note;</w:t>
+      </w:r>
+    </w:p>
+    <w:p>
+      <w:r>
+        <w:t xml:space="preserve">    private final List&lt;</w:t>
       </w:r>
       <w:proofErr w:type="spellStart"/>
       <w:r>
@@ -5049,15 +3554,7 @@
     </w:p>
     <w:p>
       <w:r>
-        <w:t xml:space="preserve">    </w:t>
-      </w:r>
-      <w:proofErr w:type="gramStart"/>
-      <w:r>
-        <w:t>private</w:t>
-      </w:r>
-      <w:proofErr w:type="gramEnd"/>
-      <w:r>
-        <w:t xml:space="preserve"> final String </w:t>
+        <w:t xml:space="preserve">    private final String </w:t>
       </w:r>
       <w:proofErr w:type="spellStart"/>
       <w:r>
@@ -5070,15 +3567,7 @@
     </w:p>
     <w:p>
       <w:r>
-        <w:t xml:space="preserve">    </w:t>
-      </w:r>
-      <w:proofErr w:type="gramStart"/>
-      <w:r>
-        <w:t>private</w:t>
-      </w:r>
-      <w:proofErr w:type="gramEnd"/>
-      <w:r>
-        <w:t xml:space="preserve"> final Date </w:t>
+        <w:t xml:space="preserve">    private final Date </w:t>
       </w:r>
       <w:proofErr w:type="spellStart"/>
       <w:r>
@@ -5115,22 +3604,26 @@
     <w:p/>
     <w:p/>
     <w:p>
-      <w:r>
+      <w:pPr>
+        <w:rPr>
+          <w:b/>
+          <w:sz w:val="32"/>
+          <w:szCs w:val="32"/>
+        </w:rPr>
+      </w:pPr>
+      <w:r>
+        <w:rPr>
+          <w:b/>
+          <w:sz w:val="32"/>
+          <w:szCs w:val="32"/>
+        </w:rPr>
         <w:lastRenderedPageBreak/>
         <w:t>Office</w:t>
       </w:r>
     </w:p>
     <w:p>
       <w:r>
-        <w:t xml:space="preserve">    </w:t>
-      </w:r>
-      <w:proofErr w:type="gramStart"/>
-      <w:r>
-        <w:t>private</w:t>
-      </w:r>
-      <w:proofErr w:type="gramEnd"/>
-      <w:r>
-        <w:t xml:space="preserve"> final String </w:t>
+        <w:t xml:space="preserve">    private final String </w:t>
       </w:r>
       <w:proofErr w:type="spellStart"/>
       <w:r>
@@ -5143,15 +3636,7 @@
     </w:p>
     <w:p>
       <w:r>
-        <w:t xml:space="preserve">    </w:t>
-      </w:r>
-      <w:proofErr w:type="gramStart"/>
-      <w:r>
-        <w:t>private</w:t>
-      </w:r>
-      <w:proofErr w:type="gramEnd"/>
-      <w:r>
-        <w:t xml:space="preserve"> final </w:t>
+        <w:t xml:space="preserve">    private final </w:t>
       </w:r>
       <w:proofErr w:type="spellStart"/>
       <w:r>
@@ -5164,15 +3649,7 @@
     </w:p>
     <w:p>
       <w:r>
-        <w:t xml:space="preserve">    </w:t>
-      </w:r>
-      <w:proofErr w:type="gramStart"/>
-      <w:r>
-        <w:t>private</w:t>
-      </w:r>
-      <w:proofErr w:type="gramEnd"/>
-      <w:r>
-        <w:t xml:space="preserve"> Date </w:t>
+        <w:t xml:space="preserve">    private Date </w:t>
       </w:r>
       <w:proofErr w:type="spellStart"/>
       <w:r>
@@ -5185,15 +3662,7 @@
     </w:p>
     <w:p>
       <w:r>
-        <w:t xml:space="preserve">    </w:t>
-      </w:r>
-      <w:proofErr w:type="gramStart"/>
-      <w:r>
-        <w:t>private</w:t>
-      </w:r>
-      <w:proofErr w:type="gramEnd"/>
-      <w:r>
-        <w:t xml:space="preserve"> Date </w:t>
+        <w:t xml:space="preserve">    private Date </w:t>
       </w:r>
       <w:proofErr w:type="spellStart"/>
       <w:r>
@@ -5206,15 +3675,7 @@
     </w:p>
     <w:p>
       <w:r>
-        <w:t xml:space="preserve">    </w:t>
-      </w:r>
-      <w:proofErr w:type="gramStart"/>
-      <w:r>
-        <w:t>private</w:t>
-      </w:r>
-      <w:proofErr w:type="gramEnd"/>
-      <w:r>
-        <w:t xml:space="preserve"> final List&lt;</w:t>
+        <w:t xml:space="preserve">    private final List&lt;</w:t>
       </w:r>
       <w:proofErr w:type="spellStart"/>
       <w:r>
@@ -5227,15 +3688,7 @@
     </w:p>
     <w:p>
       <w:r>
-        <w:t xml:space="preserve">    </w:t>
-      </w:r>
-      <w:proofErr w:type="gramStart"/>
-      <w:r>
-        <w:t>private</w:t>
-      </w:r>
-      <w:proofErr w:type="gramEnd"/>
-      <w:r>
-        <w:t xml:space="preserve"> final List&lt;</w:t>
+        <w:t xml:space="preserve">    private final List&lt;</w:t>
       </w:r>
       <w:proofErr w:type="spellStart"/>
       <w:r>
@@ -5248,15 +3701,7 @@
     </w:p>
     <w:p>
       <w:r>
-        <w:t xml:space="preserve">    </w:t>
-      </w:r>
-      <w:proofErr w:type="gramStart"/>
-      <w:r>
-        <w:t>private</w:t>
-      </w:r>
-      <w:proofErr w:type="gramEnd"/>
-      <w:r>
-        <w:t xml:space="preserve"> final List&lt;</w:t>
+        <w:t xml:space="preserve">    private final List&lt;</w:t>
       </w:r>
       <w:proofErr w:type="spellStart"/>
       <w:r>
@@ -5269,28 +3714,12 @@
     </w:p>
     <w:p>
       <w:r>
-        <w:t xml:space="preserve">    </w:t>
-      </w:r>
-      <w:proofErr w:type="gramStart"/>
-      <w:r>
-        <w:t>private</w:t>
-      </w:r>
-      <w:proofErr w:type="gramEnd"/>
-      <w:r>
-        <w:t xml:space="preserve"> final List&lt;Note&gt; notes;</w:t>
-      </w:r>
-    </w:p>
-    <w:p>
-      <w:r>
-        <w:t xml:space="preserve">    </w:t>
-      </w:r>
-      <w:proofErr w:type="gramStart"/>
-      <w:r>
-        <w:t>private</w:t>
-      </w:r>
-      <w:proofErr w:type="gramEnd"/>
-      <w:r>
-        <w:t xml:space="preserve"> final List&lt;</w:t>
+        <w:t xml:space="preserve">    private final List&lt;Note&gt; notes;</w:t>
+      </w:r>
+    </w:p>
+    <w:p>
+      <w:r>
+        <w:t xml:space="preserve">    private final List&lt;</w:t>
       </w:r>
       <w:proofErr w:type="spellStart"/>
       <w:r>
@@ -5311,28 +3740,12 @@
     </w:p>
     <w:p>
       <w:r>
-        <w:t xml:space="preserve">    </w:t>
-      </w:r>
-      <w:proofErr w:type="gramStart"/>
-      <w:r>
-        <w:t>private</w:t>
-      </w:r>
-      <w:proofErr w:type="gramEnd"/>
-      <w:r>
-        <w:t xml:space="preserve"> final List&lt;Document&gt; documents;</w:t>
-      </w:r>
-    </w:p>
-    <w:p>
-      <w:r>
-        <w:t xml:space="preserve">    </w:t>
-      </w:r>
-      <w:proofErr w:type="gramStart"/>
-      <w:r>
-        <w:t>private</w:t>
-      </w:r>
-      <w:proofErr w:type="gramEnd"/>
-      <w:r>
-        <w:t xml:space="preserve"> final String </w:t>
+        <w:t xml:space="preserve">    private final List&lt;Document&gt; documents;</w:t>
+      </w:r>
+    </w:p>
+    <w:p>
+      <w:r>
+        <w:t xml:space="preserve">    private final String </w:t>
       </w:r>
       <w:proofErr w:type="spellStart"/>
       <w:r>
@@ -5345,15 +3758,7 @@
     </w:p>
     <w:p>
       <w:r>
-        <w:t xml:space="preserve">    </w:t>
-      </w:r>
-      <w:proofErr w:type="gramStart"/>
-      <w:r>
-        <w:t>private</w:t>
-      </w:r>
-      <w:proofErr w:type="gramEnd"/>
-      <w:r>
-        <w:t xml:space="preserve"> final Date </w:t>
+        <w:t xml:space="preserve">    private final Date </w:t>
       </w:r>
       <w:proofErr w:type="spellStart"/>
       <w:r>
@@ -5383,22 +3788,26 @@
     <w:p/>
     <w:p/>
     <w:p>
-      <w:r>
+      <w:pPr>
+        <w:rPr>
+          <w:b/>
+          <w:sz w:val="32"/>
+          <w:szCs w:val="32"/>
+        </w:rPr>
+      </w:pPr>
+      <w:r>
+        <w:rPr>
+          <w:b/>
+          <w:sz w:val="32"/>
+          <w:szCs w:val="32"/>
+        </w:rPr>
         <w:lastRenderedPageBreak/>
         <w:t>Person</w:t>
       </w:r>
     </w:p>
     <w:p>
       <w:r>
-        <w:t xml:space="preserve">    </w:t>
-      </w:r>
-      <w:proofErr w:type="gramStart"/>
-      <w:r>
-        <w:t>private</w:t>
-      </w:r>
-      <w:proofErr w:type="gramEnd"/>
-      <w:r>
-        <w:t xml:space="preserve"> final </w:t>
+        <w:t xml:space="preserve">    private final </w:t>
       </w:r>
       <w:proofErr w:type="spellStart"/>
       <w:r>
@@ -5419,41 +3828,17 @@
     </w:p>
     <w:p>
       <w:r>
-        <w:t xml:space="preserve">    </w:t>
-      </w:r>
-      <w:proofErr w:type="gramStart"/>
-      <w:r>
-        <w:t>private</w:t>
-      </w:r>
-      <w:proofErr w:type="gramEnd"/>
-      <w:r>
-        <w:t xml:space="preserve"> Element title;</w:t>
-      </w:r>
-    </w:p>
-    <w:p>
-      <w:r>
-        <w:t xml:space="preserve">    </w:t>
-      </w:r>
-      <w:proofErr w:type="gramStart"/>
-      <w:r>
-        <w:t>private</w:t>
-      </w:r>
-      <w:proofErr w:type="gramEnd"/>
-      <w:r>
-        <w:t xml:space="preserve"> String forename;</w:t>
-      </w:r>
-    </w:p>
-    <w:p>
-      <w:r>
-        <w:t xml:space="preserve">    </w:t>
-      </w:r>
-      <w:proofErr w:type="gramStart"/>
-      <w:r>
-        <w:t>private</w:t>
-      </w:r>
-      <w:proofErr w:type="gramEnd"/>
-      <w:r>
-        <w:t xml:space="preserve"> String </w:t>
+        <w:t xml:space="preserve">    private Element title;</w:t>
+      </w:r>
+    </w:p>
+    <w:p>
+      <w:r>
+        <w:t xml:space="preserve">    private String forename;</w:t>
+      </w:r>
+    </w:p>
+    <w:p>
+      <w:r>
+        <w:t xml:space="preserve">    private String </w:t>
       </w:r>
       <w:proofErr w:type="spellStart"/>
       <w:r>
@@ -5466,28 +3851,12 @@
     </w:p>
     <w:p>
       <w:r>
-        <w:t xml:space="preserve">    </w:t>
-      </w:r>
-      <w:proofErr w:type="gramStart"/>
-      <w:r>
-        <w:t>private</w:t>
-      </w:r>
-      <w:proofErr w:type="gramEnd"/>
-      <w:r>
-        <w:t xml:space="preserve"> String surname;</w:t>
-      </w:r>
-    </w:p>
-    <w:p>
-      <w:r>
-        <w:t xml:space="preserve">    </w:t>
-      </w:r>
-      <w:proofErr w:type="gramStart"/>
-      <w:r>
-        <w:t>private</w:t>
-      </w:r>
-      <w:proofErr w:type="gramEnd"/>
-      <w:r>
-        <w:t xml:space="preserve"> Date </w:t>
+        <w:t xml:space="preserve">    private String surname;</w:t>
+      </w:r>
+    </w:p>
+    <w:p>
+      <w:r>
+        <w:t xml:space="preserve">    private Date </w:t>
       </w:r>
       <w:proofErr w:type="spellStart"/>
       <w:r>
@@ -5500,15 +3869,7 @@
     </w:p>
     <w:p>
       <w:r>
-        <w:t xml:space="preserve">    </w:t>
-      </w:r>
-      <w:proofErr w:type="gramStart"/>
-      <w:r>
-        <w:t>private</w:t>
-      </w:r>
-      <w:proofErr w:type="gramEnd"/>
-      <w:r>
-        <w:t xml:space="preserve"> String </w:t>
+        <w:t xml:space="preserve">    private String </w:t>
       </w:r>
       <w:proofErr w:type="spellStart"/>
       <w:r>
@@ -5521,28 +3882,12 @@
     </w:p>
     <w:p>
       <w:r>
-        <w:t xml:space="preserve">    </w:t>
-      </w:r>
-      <w:proofErr w:type="gramStart"/>
-      <w:r>
-        <w:t>private</w:t>
-      </w:r>
-      <w:proofErr w:type="gramEnd"/>
-      <w:r>
-        <w:t xml:space="preserve"> Element gender;</w:t>
-      </w:r>
-    </w:p>
-    <w:p>
-      <w:r>
-        <w:t xml:space="preserve">    </w:t>
-      </w:r>
-      <w:proofErr w:type="gramStart"/>
-      <w:r>
-        <w:t>private</w:t>
-      </w:r>
-      <w:proofErr w:type="gramEnd"/>
-      <w:r>
-        <w:t xml:space="preserve"> Element </w:t>
+        <w:t xml:space="preserve">    private Element gender;</w:t>
+      </w:r>
+    </w:p>
+    <w:p>
+      <w:r>
+        <w:t xml:space="preserve">    private Element </w:t>
       </w:r>
       <w:proofErr w:type="spellStart"/>
       <w:r>
@@ -5555,15 +3900,7 @@
     </w:p>
     <w:p>
       <w:r>
-        <w:t xml:space="preserve">    </w:t>
-      </w:r>
-      <w:proofErr w:type="gramStart"/>
-      <w:r>
-        <w:t>private</w:t>
-      </w:r>
-      <w:proofErr w:type="gramEnd"/>
-      <w:r>
-        <w:t xml:space="preserve"> Element </w:t>
+        <w:t xml:space="preserve">    private Element </w:t>
       </w:r>
       <w:proofErr w:type="spellStart"/>
       <w:r>
@@ -5576,67 +3913,27 @@
     </w:p>
     <w:p>
       <w:r>
-        <w:t xml:space="preserve">    </w:t>
-      </w:r>
-      <w:proofErr w:type="gramStart"/>
-      <w:r>
-        <w:t>private</w:t>
-      </w:r>
-      <w:proofErr w:type="gramEnd"/>
-      <w:r>
-        <w:t xml:space="preserve"> Element language;</w:t>
-      </w:r>
-    </w:p>
-    <w:p>
-      <w:r>
-        <w:t xml:space="preserve">    </w:t>
-      </w:r>
-      <w:proofErr w:type="gramStart"/>
-      <w:r>
-        <w:t>private</w:t>
-      </w:r>
-      <w:proofErr w:type="gramEnd"/>
-      <w:r>
-        <w:t xml:space="preserve"> Element nationality;</w:t>
-      </w:r>
-    </w:p>
-    <w:p>
-      <w:r>
-        <w:t xml:space="preserve">    </w:t>
-      </w:r>
-      <w:proofErr w:type="gramStart"/>
-      <w:r>
-        <w:t>private</w:t>
-      </w:r>
-      <w:proofErr w:type="gramEnd"/>
-      <w:r>
-        <w:t xml:space="preserve"> Element sexuality;</w:t>
-      </w:r>
-    </w:p>
-    <w:p>
-      <w:r>
-        <w:t xml:space="preserve">    </w:t>
-      </w:r>
-      <w:proofErr w:type="gramStart"/>
-      <w:r>
-        <w:t>private</w:t>
-      </w:r>
-      <w:proofErr w:type="gramEnd"/>
-      <w:r>
-        <w:t xml:space="preserve"> Element religion;</w:t>
-      </w:r>
-    </w:p>
-    <w:p>
-      <w:r>
-        <w:t xml:space="preserve">    </w:t>
-      </w:r>
-      <w:proofErr w:type="gramStart"/>
-      <w:r>
-        <w:t>private</w:t>
-      </w:r>
-      <w:proofErr w:type="gramEnd"/>
-      <w:r>
-        <w:t xml:space="preserve"> final List&lt;</w:t>
+        <w:t xml:space="preserve">    private Element language;</w:t>
+      </w:r>
+    </w:p>
+    <w:p>
+      <w:r>
+        <w:t xml:space="preserve">    private Element nationality;</w:t>
+      </w:r>
+    </w:p>
+    <w:p>
+      <w:r>
+        <w:t xml:space="preserve">    private Element sexuality;</w:t>
+      </w:r>
+    </w:p>
+    <w:p>
+      <w:r>
+        <w:t xml:space="preserve">    private Element religion;</w:t>
+      </w:r>
+    </w:p>
+    <w:p>
+      <w:r>
+        <w:t xml:space="preserve">    private final List&lt;</w:t>
       </w:r>
       <w:proofErr w:type="spellStart"/>
       <w:r>
@@ -5649,15 +3946,7 @@
     </w:p>
     <w:p>
       <w:r>
-        <w:t xml:space="preserve">    </w:t>
-      </w:r>
-      <w:proofErr w:type="gramStart"/>
-      <w:r>
-        <w:t>private</w:t>
-      </w:r>
-      <w:proofErr w:type="gramEnd"/>
-      <w:r>
-        <w:t xml:space="preserve"> final List&lt;</w:t>
+        <w:t xml:space="preserve">    private final List&lt;</w:t>
       </w:r>
       <w:proofErr w:type="spellStart"/>
       <w:r>
@@ -5670,28 +3959,12 @@
     </w:p>
     <w:p>
       <w:r>
-        <w:t xml:space="preserve">    </w:t>
-      </w:r>
-      <w:proofErr w:type="gramStart"/>
-      <w:r>
-        <w:t>private</w:t>
-      </w:r>
-      <w:proofErr w:type="gramEnd"/>
-      <w:r>
-        <w:t xml:space="preserve"> final List&lt;Note&gt; notes;</w:t>
-      </w:r>
-    </w:p>
-    <w:p>
-      <w:r>
-        <w:t xml:space="preserve">    </w:t>
-      </w:r>
-      <w:proofErr w:type="gramStart"/>
-      <w:r>
-        <w:t>private</w:t>
-      </w:r>
-      <w:proofErr w:type="gramEnd"/>
-      <w:r>
-        <w:t xml:space="preserve"> final String </w:t>
+        <w:t xml:space="preserve">    private final List&lt;Note&gt; notes;</w:t>
+      </w:r>
+    </w:p>
+    <w:p>
+      <w:r>
+        <w:t xml:space="preserve">    private final String </w:t>
       </w:r>
       <w:proofErr w:type="spellStart"/>
       <w:r>
@@ -5704,15 +3977,7 @@
     </w:p>
     <w:p>
       <w:r>
-        <w:t xml:space="preserve">    </w:t>
-      </w:r>
-      <w:proofErr w:type="gramStart"/>
-      <w:r>
-        <w:t>private</w:t>
-      </w:r>
-      <w:proofErr w:type="gramEnd"/>
-      <w:r>
-        <w:t xml:space="preserve"> final Date </w:t>
+        <w:t xml:space="preserve">    private final Date </w:t>
       </w:r>
       <w:proofErr w:type="spellStart"/>
       <w:r>
@@ -5725,15 +3990,7 @@
     </w:p>
     <w:p>
       <w:r>
-        <w:t xml:space="preserve">    </w:t>
-      </w:r>
-      <w:proofErr w:type="gramStart"/>
-      <w:r>
-        <w:t>private</w:t>
-      </w:r>
-      <w:proofErr w:type="gramEnd"/>
-      <w:r>
-        <w:t xml:space="preserve"> final List&lt;</w:t>
+        <w:t xml:space="preserve">    private final List&lt;</w:t>
       </w:r>
       <w:proofErr w:type="spellStart"/>
       <w:r>
@@ -5754,43 +4011,39 @@
     </w:p>
     <w:p>
       <w:r>
-        <w:t xml:space="preserve">    </w:t>
-      </w:r>
-      <w:proofErr w:type="gramStart"/>
-      <w:r>
-        <w:t>private</w:t>
-      </w:r>
-      <w:proofErr w:type="gramEnd"/>
-      <w:r>
-        <w:t xml:space="preserve"> final List&lt;Document&gt; documents;</w:t>
-      </w:r>
-    </w:p>
-    <w:p/>
-    <w:p/>
-    <w:p/>
-    <w:p/>
-    <w:p/>
-    <w:p/>
-    <w:p/>
-    <w:p/>
-    <w:p/>
-    <w:p>
-      <w:r>
+        <w:t xml:space="preserve">    private final List&lt;Document&gt; documents;</w:t>
+      </w:r>
+    </w:p>
+    <w:p/>
+    <w:p/>
+    <w:p/>
+    <w:p/>
+    <w:p/>
+    <w:p/>
+    <w:p/>
+    <w:p/>
+    <w:p/>
+    <w:p>
+      <w:pPr>
+        <w:rPr>
+          <w:b/>
+          <w:sz w:val="32"/>
+          <w:szCs w:val="32"/>
+        </w:rPr>
+      </w:pPr>
+      <w:r>
+        <w:rPr>
+          <w:b/>
+          <w:sz w:val="32"/>
+          <w:szCs w:val="32"/>
+        </w:rPr>
         <w:lastRenderedPageBreak/>
         <w:t>Property</w:t>
       </w:r>
     </w:p>
     <w:p>
       <w:r>
-        <w:t xml:space="preserve">    </w:t>
-      </w:r>
-      <w:proofErr w:type="gramStart"/>
-      <w:r>
-        <w:t>private</w:t>
-      </w:r>
-      <w:proofErr w:type="gramEnd"/>
-      <w:r>
-        <w:t xml:space="preserve"> final </w:t>
+        <w:t xml:space="preserve">    private final </w:t>
       </w:r>
       <w:proofErr w:type="spellStart"/>
       <w:r>
@@ -5811,15 +4064,7 @@
     </w:p>
     <w:p>
       <w:r>
-        <w:t xml:space="preserve">    </w:t>
-      </w:r>
-      <w:proofErr w:type="gramStart"/>
-      <w:r>
-        <w:t>private</w:t>
-      </w:r>
-      <w:proofErr w:type="gramEnd"/>
-      <w:r>
-        <w:t xml:space="preserve"> </w:t>
+        <w:t xml:space="preserve">    private </w:t>
       </w:r>
       <w:proofErr w:type="spellStart"/>
       <w:r>
@@ -5832,15 +4077,7 @@
     </w:p>
     <w:p>
       <w:r>
-        <w:t xml:space="preserve">    </w:t>
-      </w:r>
-      <w:proofErr w:type="gramStart"/>
-      <w:r>
-        <w:t>private</w:t>
-      </w:r>
-      <w:proofErr w:type="gramEnd"/>
-      <w:r>
-        <w:t xml:space="preserve"> List&lt;</w:t>
+        <w:t xml:space="preserve">    private List&lt;</w:t>
       </w:r>
       <w:proofErr w:type="spellStart"/>
       <w:r>
@@ -5853,15 +4090,7 @@
     </w:p>
     <w:p>
       <w:r>
-        <w:t xml:space="preserve">    </w:t>
-      </w:r>
-      <w:proofErr w:type="gramStart"/>
-      <w:r>
-        <w:t>private</w:t>
-      </w:r>
-      <w:proofErr w:type="gramEnd"/>
-      <w:r>
-        <w:t xml:space="preserve"> Date </w:t>
+        <w:t xml:space="preserve">    private Date </w:t>
       </w:r>
       <w:proofErr w:type="spellStart"/>
       <w:r>
@@ -5874,15 +4103,7 @@
     </w:p>
     <w:p>
       <w:r>
-        <w:t xml:space="preserve">    </w:t>
-      </w:r>
-      <w:proofErr w:type="gramStart"/>
-      <w:r>
-        <w:t>private</w:t>
-      </w:r>
-      <w:proofErr w:type="gramEnd"/>
-      <w:r>
-        <w:t xml:space="preserve"> Date </w:t>
+        <w:t xml:space="preserve">    private Date </w:t>
       </w:r>
       <w:proofErr w:type="spellStart"/>
       <w:r>
@@ -5895,15 +4116,7 @@
     </w:p>
     <w:p>
       <w:r>
-        <w:t xml:space="preserve">    </w:t>
-      </w:r>
-      <w:proofErr w:type="gramStart"/>
-      <w:r>
-        <w:t>private</w:t>
-      </w:r>
-      <w:proofErr w:type="gramEnd"/>
-      <w:r>
-        <w:t xml:space="preserve"> Element </w:t>
+        <w:t xml:space="preserve">    private Element </w:t>
       </w:r>
       <w:proofErr w:type="spellStart"/>
       <w:r>
@@ -5916,15 +4129,7 @@
     </w:p>
     <w:p>
       <w:r>
-        <w:t xml:space="preserve">    </w:t>
-      </w:r>
-      <w:proofErr w:type="gramStart"/>
-      <w:r>
-        <w:t>private</w:t>
-      </w:r>
-      <w:proofErr w:type="gramEnd"/>
-      <w:r>
-        <w:t xml:space="preserve"> Element </w:t>
+        <w:t xml:space="preserve">    private Element </w:t>
       </w:r>
       <w:proofErr w:type="spellStart"/>
       <w:r>
@@ -5937,15 +4142,7 @@
     </w:p>
     <w:p>
       <w:r>
-        <w:t xml:space="preserve">    </w:t>
-      </w:r>
-      <w:proofErr w:type="gramStart"/>
-      <w:r>
-        <w:t>private</w:t>
-      </w:r>
-      <w:proofErr w:type="gramEnd"/>
-      <w:r>
-        <w:t xml:space="preserve"> String </w:t>
+        <w:t xml:space="preserve">    private String </w:t>
       </w:r>
       <w:proofErr w:type="spellStart"/>
       <w:r>
@@ -5963,15 +4160,7 @@
     </w:p>
     <w:p>
       <w:r>
-        <w:t xml:space="preserve">    </w:t>
-      </w:r>
-      <w:proofErr w:type="gramStart"/>
-      <w:r>
-        <w:t>private</w:t>
-      </w:r>
-      <w:proofErr w:type="gramEnd"/>
-      <w:r>
-        <w:t xml:space="preserve"> final Map&lt;Integer, </w:t>
+        <w:t xml:space="preserve">    private final Map&lt;Integer, </w:t>
       </w:r>
       <w:proofErr w:type="spellStart"/>
       <w:r>
@@ -5992,28 +4181,12 @@
     </w:p>
     <w:p>
       <w:r>
-        <w:t xml:space="preserve">    </w:t>
-      </w:r>
-      <w:proofErr w:type="gramStart"/>
-      <w:r>
-        <w:t>private</w:t>
-      </w:r>
-      <w:proofErr w:type="gramEnd"/>
-      <w:r>
-        <w:t xml:space="preserve"> final List&lt;Note&gt; notes;</w:t>
-      </w:r>
-    </w:p>
-    <w:p>
-      <w:r>
-        <w:t xml:space="preserve">    </w:t>
-      </w:r>
-      <w:proofErr w:type="gramStart"/>
-      <w:r>
-        <w:t>private</w:t>
-      </w:r>
-      <w:proofErr w:type="gramEnd"/>
-      <w:r>
-        <w:t xml:space="preserve"> final List&lt;</w:t>
+        <w:t xml:space="preserve">    private final List&lt;Note&gt; notes;</w:t>
+      </w:r>
+    </w:p>
+    <w:p>
+      <w:r>
+        <w:t xml:space="preserve">    private final List&lt;</w:t>
       </w:r>
       <w:proofErr w:type="spellStart"/>
       <w:r>
@@ -6034,28 +4207,12 @@
     </w:p>
     <w:p>
       <w:r>
-        <w:t xml:space="preserve">    </w:t>
-      </w:r>
-      <w:proofErr w:type="gramStart"/>
-      <w:r>
-        <w:t>private</w:t>
-      </w:r>
-      <w:proofErr w:type="gramEnd"/>
-      <w:r>
-        <w:t xml:space="preserve"> final List&lt;Document&gt; documents;</w:t>
-      </w:r>
-    </w:p>
-    <w:p>
-      <w:r>
-        <w:t xml:space="preserve">    </w:t>
-      </w:r>
-      <w:proofErr w:type="gramStart"/>
-      <w:r>
-        <w:t>private</w:t>
-      </w:r>
-      <w:proofErr w:type="gramEnd"/>
-      <w:r>
-        <w:t xml:space="preserve"> final String </w:t>
+        <w:t xml:space="preserve">    private final List&lt;Document&gt; documents;</w:t>
+      </w:r>
+    </w:p>
+    <w:p>
+      <w:r>
+        <w:t xml:space="preserve">    private final String </w:t>
       </w:r>
       <w:proofErr w:type="spellStart"/>
       <w:r>
@@ -6068,15 +4225,7 @@
     </w:p>
     <w:p>
       <w:r>
-        <w:t xml:space="preserve">    </w:t>
-      </w:r>
-      <w:proofErr w:type="gramStart"/>
-      <w:r>
-        <w:t>private</w:t>
-      </w:r>
-      <w:proofErr w:type="gramEnd"/>
-      <w:r>
-        <w:t xml:space="preserve"> final Date </w:t>
+        <w:t xml:space="preserve">    private final Date </w:t>
       </w:r>
       <w:proofErr w:type="spellStart"/>
       <w:r>
@@ -6104,22 +4253,26 @@
     <w:p/>
     <w:p/>
     <w:p>
-      <w:r>
+      <w:pPr>
+        <w:rPr>
+          <w:b/>
+          <w:sz w:val="32"/>
+          <w:szCs w:val="32"/>
+        </w:rPr>
+      </w:pPr>
+      <w:r>
+        <w:rPr>
+          <w:b/>
+          <w:sz w:val="32"/>
+          <w:szCs w:val="32"/>
+        </w:rPr>
         <w:lastRenderedPageBreak/>
         <w:t>Property Element</w:t>
       </w:r>
     </w:p>
     <w:p>
       <w:r>
-        <w:t xml:space="preserve">    </w:t>
-      </w:r>
-      <w:proofErr w:type="gramStart"/>
-      <w:r>
-        <w:t>private</w:t>
-      </w:r>
-      <w:proofErr w:type="gramEnd"/>
-      <w:r>
-        <w:t xml:space="preserve"> final </w:t>
+        <w:t xml:space="preserve">    private final </w:t>
       </w:r>
       <w:proofErr w:type="spellStart"/>
       <w:r>
@@ -6140,15 +4293,7 @@
     </w:p>
     <w:p>
       <w:r>
-        <w:t xml:space="preserve">    </w:t>
-      </w:r>
-      <w:proofErr w:type="gramStart"/>
-      <w:r>
-        <w:t>private</w:t>
-      </w:r>
-      <w:proofErr w:type="gramEnd"/>
-      <w:r>
-        <w:t xml:space="preserve"> final Element </w:t>
+        <w:t xml:space="preserve">    private final Element </w:t>
       </w:r>
       <w:proofErr w:type="spellStart"/>
       <w:r>
@@ -6161,15 +4306,7 @@
     </w:p>
     <w:p>
       <w:r>
-        <w:t xml:space="preserve">    </w:t>
-      </w:r>
-      <w:proofErr w:type="gramStart"/>
-      <w:r>
-        <w:t>private</w:t>
-      </w:r>
-      <w:proofErr w:type="gramEnd"/>
-      <w:r>
-        <w:t xml:space="preserve"> String </w:t>
+        <w:t xml:space="preserve">    private String </w:t>
       </w:r>
       <w:proofErr w:type="spellStart"/>
       <w:r>
@@ -6182,15 +4319,7 @@
     </w:p>
     <w:p>
       <w:r>
-        <w:t xml:space="preserve">    </w:t>
-      </w:r>
-      <w:proofErr w:type="gramStart"/>
-      <w:r>
-        <w:t>private</w:t>
-      </w:r>
-      <w:proofErr w:type="gramEnd"/>
-      <w:r>
-        <w:t xml:space="preserve"> double </w:t>
+        <w:t xml:space="preserve">    private double </w:t>
       </w:r>
       <w:proofErr w:type="spellStart"/>
       <w:r>
@@ -6203,15 +4332,7 @@
     </w:p>
     <w:p>
       <w:r>
-        <w:t xml:space="preserve">    </w:t>
-      </w:r>
-      <w:proofErr w:type="gramStart"/>
-      <w:r>
-        <w:t>private</w:t>
-      </w:r>
-      <w:proofErr w:type="gramEnd"/>
-      <w:r>
-        <w:t xml:space="preserve"> Date </w:t>
+        <w:t xml:space="preserve">    private Date </w:t>
       </w:r>
       <w:proofErr w:type="spellStart"/>
       <w:r>
@@ -6224,15 +4345,7 @@
     </w:p>
     <w:p>
       <w:r>
-        <w:t xml:space="preserve">    </w:t>
-      </w:r>
-      <w:proofErr w:type="gramStart"/>
-      <w:r>
-        <w:t>private</w:t>
-      </w:r>
-      <w:proofErr w:type="gramEnd"/>
-      <w:r>
-        <w:t xml:space="preserve"> Date </w:t>
+        <w:t xml:space="preserve">    private Date </w:t>
       </w:r>
       <w:proofErr w:type="spellStart"/>
       <w:r>
@@ -6245,15 +4358,7 @@
     </w:p>
     <w:p>
       <w:r>
-        <w:t xml:space="preserve">    </w:t>
-      </w:r>
-      <w:proofErr w:type="gramStart"/>
-      <w:r>
-        <w:t>private</w:t>
-      </w:r>
-      <w:proofErr w:type="gramEnd"/>
-      <w:r>
-        <w:t xml:space="preserve"> </w:t>
+        <w:t xml:space="preserve">    private </w:t>
       </w:r>
       <w:proofErr w:type="spellStart"/>
       <w:r>
@@ -6266,15 +4371,7 @@
     </w:p>
     <w:p>
       <w:r>
-        <w:t xml:space="preserve">    </w:t>
-      </w:r>
-      <w:proofErr w:type="gramStart"/>
-      <w:r>
-        <w:t>private</w:t>
-      </w:r>
-      <w:proofErr w:type="gramEnd"/>
-      <w:r>
-        <w:t xml:space="preserve"> final Note </w:t>
+        <w:t xml:space="preserve">    private final Note </w:t>
       </w:r>
       <w:proofErr w:type="spellStart"/>
       <w:r>
@@ -6287,15 +4384,7 @@
     </w:p>
     <w:p>
       <w:r>
-        <w:t xml:space="preserve">    </w:t>
-      </w:r>
-      <w:proofErr w:type="gramStart"/>
-      <w:r>
-        <w:t>private</w:t>
-      </w:r>
-      <w:proofErr w:type="gramEnd"/>
-      <w:r>
-        <w:t xml:space="preserve"> final List&lt;</w:t>
+        <w:t xml:space="preserve">    private final List&lt;</w:t>
       </w:r>
       <w:proofErr w:type="spellStart"/>
       <w:r>
@@ -6316,15 +4405,7 @@
     </w:p>
     <w:p>
       <w:r>
-        <w:t xml:space="preserve">    </w:t>
-      </w:r>
-      <w:proofErr w:type="gramStart"/>
-      <w:r>
-        <w:t>private</w:t>
-      </w:r>
-      <w:proofErr w:type="gramEnd"/>
-      <w:r>
-        <w:t xml:space="preserve"> final String </w:t>
+        <w:t xml:space="preserve">    private final String </w:t>
       </w:r>
       <w:proofErr w:type="spellStart"/>
       <w:r>
@@ -6337,15 +4418,7 @@
     </w:p>
     <w:p>
       <w:r>
-        <w:t xml:space="preserve">    </w:t>
-      </w:r>
-      <w:proofErr w:type="gramStart"/>
-      <w:r>
-        <w:t>private</w:t>
-      </w:r>
-      <w:proofErr w:type="gramEnd"/>
-      <w:r>
-        <w:t xml:space="preserve"> final Date </w:t>
+        <w:t xml:space="preserve">    private final Date </w:t>
       </w:r>
       <w:proofErr w:type="spellStart"/>
       <w:r>
@@ -6376,22 +4449,26 @@
     <w:p/>
     <w:p/>
     <w:p>
-      <w:r>
+      <w:pPr>
+        <w:rPr>
+          <w:b/>
+          <w:sz w:val="32"/>
+          <w:szCs w:val="32"/>
+        </w:rPr>
+      </w:pPr>
+      <w:r>
+        <w:rPr>
+          <w:b/>
+          <w:sz w:val="32"/>
+          <w:szCs w:val="32"/>
+        </w:rPr>
         <w:lastRenderedPageBreak/>
         <w:t>Transaction</w:t>
       </w:r>
     </w:p>
     <w:p>
       <w:r>
-        <w:t xml:space="preserve">    </w:t>
-      </w:r>
-      <w:proofErr w:type="gramStart"/>
-      <w:r>
-        <w:t>private</w:t>
-      </w:r>
-      <w:proofErr w:type="gramEnd"/>
-      <w:r>
-        <w:t xml:space="preserve"> final </w:t>
+        <w:t xml:space="preserve">    private final </w:t>
       </w:r>
       <w:proofErr w:type="spellStart"/>
       <w:r>
@@ -6412,15 +4489,7 @@
     </w:p>
     <w:p>
       <w:r>
-        <w:t xml:space="preserve">    </w:t>
-      </w:r>
-      <w:proofErr w:type="gramStart"/>
-      <w:r>
-        <w:t>private</w:t>
-      </w:r>
-      <w:proofErr w:type="gramEnd"/>
-      <w:r>
-        <w:t xml:space="preserve"> final </w:t>
+        <w:t xml:space="preserve">    private final </w:t>
       </w:r>
       <w:proofErr w:type="spellStart"/>
       <w:r>
@@ -6441,15 +4510,7 @@
     </w:p>
     <w:p>
       <w:r>
-        <w:t xml:space="preserve">    </w:t>
-      </w:r>
-      <w:proofErr w:type="gramStart"/>
-      <w:r>
-        <w:t>private</w:t>
-      </w:r>
-      <w:proofErr w:type="gramEnd"/>
-      <w:r>
-        <w:t xml:space="preserve"> final </w:t>
+        <w:t xml:space="preserve">    private final </w:t>
       </w:r>
       <w:proofErr w:type="spellStart"/>
       <w:r>
@@ -6470,15 +4531,7 @@
     </w:p>
     <w:p>
       <w:r>
-        <w:t xml:space="preserve">    </w:t>
-      </w:r>
-      <w:proofErr w:type="gramStart"/>
-      <w:r>
-        <w:t>private</w:t>
-      </w:r>
-      <w:proofErr w:type="gramEnd"/>
-      <w:r>
-        <w:t xml:space="preserve"> final </w:t>
+        <w:t xml:space="preserve">    private final </w:t>
       </w:r>
       <w:proofErr w:type="spellStart"/>
       <w:r>
@@ -6499,28 +4552,12 @@
     </w:p>
     <w:p>
       <w:r>
-        <w:t xml:space="preserve">    </w:t>
-      </w:r>
-      <w:proofErr w:type="gramStart"/>
-      <w:r>
-        <w:t>private</w:t>
-      </w:r>
-      <w:proofErr w:type="gramEnd"/>
-      <w:r>
-        <w:t xml:space="preserve"> final double amount;</w:t>
-      </w:r>
-    </w:p>
-    <w:p>
-      <w:r>
-        <w:t xml:space="preserve">    </w:t>
-      </w:r>
-      <w:proofErr w:type="gramStart"/>
-      <w:r>
-        <w:t>private</w:t>
-      </w:r>
-      <w:proofErr w:type="gramEnd"/>
-      <w:r>
-        <w:t xml:space="preserve"> final </w:t>
+        <w:t xml:space="preserve">    private final double amount;</w:t>
+      </w:r>
+    </w:p>
+    <w:p>
+      <w:r>
+        <w:t xml:space="preserve">    private final </w:t>
       </w:r>
       <w:proofErr w:type="spellStart"/>
       <w:r>
@@ -6533,15 +4570,7 @@
     </w:p>
     <w:p>
       <w:r>
-        <w:t xml:space="preserve">    </w:t>
-      </w:r>
-      <w:proofErr w:type="gramStart"/>
-      <w:r>
-        <w:t>private</w:t>
-      </w:r>
-      <w:proofErr w:type="gramEnd"/>
-      <w:r>
-        <w:t xml:space="preserve"> final Note </w:t>
+        <w:t xml:space="preserve">    private final Note </w:t>
       </w:r>
       <w:proofErr w:type="spellStart"/>
       <w:r>
@@ -6554,15 +4583,7 @@
     </w:p>
     <w:p>
       <w:r>
-        <w:t xml:space="preserve">    </w:t>
-      </w:r>
-      <w:proofErr w:type="gramStart"/>
-      <w:r>
-        <w:t>private</w:t>
-      </w:r>
-      <w:proofErr w:type="gramEnd"/>
-      <w:r>
-        <w:t xml:space="preserve"> final Date </w:t>
+        <w:t xml:space="preserve">    private final Date </w:t>
       </w:r>
       <w:proofErr w:type="spellStart"/>
       <w:r>
@@ -6575,15 +4596,7 @@
     </w:p>
     <w:p>
       <w:r>
-        <w:t xml:space="preserve">    </w:t>
-      </w:r>
-      <w:proofErr w:type="gramStart"/>
-      <w:r>
-        <w:t>private</w:t>
-      </w:r>
-      <w:proofErr w:type="gramEnd"/>
-      <w:r>
-        <w:t xml:space="preserve"> final String </w:t>
+        <w:t xml:space="preserve">    private final String </w:t>
       </w:r>
       <w:proofErr w:type="spellStart"/>
       <w:r>
@@ -6596,15 +4609,7 @@
     </w:p>
     <w:p>
       <w:r>
-        <w:t xml:space="preserve">    </w:t>
-      </w:r>
-      <w:proofErr w:type="gramStart"/>
-      <w:r>
-        <w:t>private</w:t>
-      </w:r>
-      <w:proofErr w:type="gramEnd"/>
-      <w:r>
-        <w:t xml:space="preserve"> final Date </w:t>
+        <w:t xml:space="preserve">    private final Date </w:t>
       </w:r>
       <w:proofErr w:type="spellStart"/>
       <w:r>
@@ -6636,22 +4641,26 @@
     <w:p/>
     <w:p/>
     <w:p>
-      <w:r>
+      <w:pPr>
+        <w:rPr>
+          <w:b/>
+          <w:sz w:val="32"/>
+          <w:szCs w:val="32"/>
+        </w:rPr>
+      </w:pPr>
+      <w:r>
+        <w:rPr>
+          <w:b/>
+          <w:sz w:val="32"/>
+          <w:szCs w:val="32"/>
+        </w:rPr>
         <w:lastRenderedPageBreak/>
         <w:t>User</w:t>
       </w:r>
     </w:p>
     <w:p>
       <w:r>
-        <w:t xml:space="preserve">    </w:t>
-      </w:r>
-      <w:proofErr w:type="gramStart"/>
-      <w:r>
-        <w:t>private</w:t>
-      </w:r>
-      <w:proofErr w:type="gramEnd"/>
-      <w:r>
-        <w:t xml:space="preserve"> final </w:t>
+        <w:t xml:space="preserve">    private final </w:t>
       </w:r>
       <w:proofErr w:type="spellStart"/>
       <w:r>
@@ -6672,15 +4681,7 @@
     </w:p>
     <w:p>
       <w:r>
-        <w:t xml:space="preserve">    </w:t>
-      </w:r>
-      <w:proofErr w:type="gramStart"/>
-      <w:r>
-        <w:t>private</w:t>
-      </w:r>
-      <w:proofErr w:type="gramEnd"/>
-      <w:r>
-        <w:t xml:space="preserve"> final </w:t>
+        <w:t xml:space="preserve">    private final </w:t>
       </w:r>
       <w:proofErr w:type="spellStart"/>
       <w:r>
@@ -6701,41 +4702,17 @@
     </w:p>
     <w:p>
       <w:r>
-        <w:t xml:space="preserve">    </w:t>
-      </w:r>
-      <w:proofErr w:type="gramStart"/>
-      <w:r>
-        <w:t>private</w:t>
-      </w:r>
-      <w:proofErr w:type="gramEnd"/>
-      <w:r>
-        <w:t xml:space="preserve"> final String username;</w:t>
-      </w:r>
-    </w:p>
-    <w:p>
-      <w:r>
-        <w:t xml:space="preserve">    </w:t>
-      </w:r>
-      <w:proofErr w:type="gramStart"/>
-      <w:r>
-        <w:t>private</w:t>
-      </w:r>
-      <w:proofErr w:type="gramEnd"/>
-      <w:r>
-        <w:t xml:space="preserve"> String password;</w:t>
-      </w:r>
-    </w:p>
-    <w:p>
-      <w:r>
-        <w:t xml:space="preserve">    </w:t>
-      </w:r>
-      <w:proofErr w:type="gramStart"/>
-      <w:r>
-        <w:t>private</w:t>
-      </w:r>
-      <w:proofErr w:type="gramEnd"/>
-      <w:r>
-        <w:t xml:space="preserve"> String </w:t>
+        <w:t xml:space="preserve">    private final String username;</w:t>
+      </w:r>
+    </w:p>
+    <w:p>
+      <w:r>
+        <w:t xml:space="preserve">    private String password;</w:t>
+      </w:r>
+    </w:p>
+    <w:p>
+      <w:r>
+        <w:t xml:space="preserve">    private String </w:t>
       </w:r>
       <w:proofErr w:type="spellStart"/>
       <w:r>
@@ -6748,184 +4725,126 @@
     </w:p>
     <w:p>
       <w:r>
-        <w:t xml:space="preserve">    </w:t>
-      </w:r>
-      <w:proofErr w:type="gramStart"/>
-      <w:r>
-        <w:t>private</w:t>
-      </w:r>
-      <w:proofErr w:type="gramEnd"/>
+        <w:t xml:space="preserve">    private </w:t>
+      </w:r>
+      <w:proofErr w:type="spellStart"/>
+      <w:r>
+        <w:t>boolean</w:t>
+      </w:r>
+      <w:proofErr w:type="spellEnd"/>
       <w:r>
         <w:t xml:space="preserve"> </w:t>
       </w:r>
       <w:proofErr w:type="spellStart"/>
       <w:r>
+        <w:t>forcePasswordReset</w:t>
+      </w:r>
+      <w:proofErr w:type="spellEnd"/>
+      <w:r>
+        <w:t>;</w:t>
+      </w:r>
+    </w:p>
+    <w:p>
+      <w:r>
+        <w:t xml:space="preserve">    private </w:t>
+      </w:r>
+      <w:proofErr w:type="spellStart"/>
+      <w:r>
         <w:t>boolean</w:t>
       </w:r>
       <w:proofErr w:type="spellEnd"/>
       <w:r>
+        <w:t xml:space="preserve"> read;</w:t>
+      </w:r>
+    </w:p>
+    <w:p>
+      <w:r>
+        <w:t xml:space="preserve">    private </w:t>
+      </w:r>
+      <w:proofErr w:type="spellStart"/>
+      <w:r>
+        <w:t>boolean</w:t>
+      </w:r>
+      <w:proofErr w:type="spellEnd"/>
+      <w:r>
+        <w:t xml:space="preserve"> write;</w:t>
+      </w:r>
+    </w:p>
+    <w:p>
+      <w:r>
+        <w:t xml:space="preserve">    private </w:t>
+      </w:r>
+      <w:proofErr w:type="spellStart"/>
+      <w:r>
+        <w:t>boolean</w:t>
+      </w:r>
+      <w:proofErr w:type="spellEnd"/>
+      <w:r>
+        <w:t xml:space="preserve"> update;</w:t>
+      </w:r>
+    </w:p>
+    <w:p>
+      <w:r>
+        <w:t xml:space="preserve">    private </w:t>
+      </w:r>
+      <w:proofErr w:type="spellStart"/>
+      <w:r>
+        <w:t>boolean</w:t>
+      </w:r>
+      <w:proofErr w:type="spellEnd"/>
+      <w:r>
         <w:t xml:space="preserve"> </w:t>
       </w:r>
       <w:proofErr w:type="spellStart"/>
       <w:r>
-        <w:t>forcePasswordReset</w:t>
-      </w:r>
-      <w:proofErr w:type="spellEnd"/>
-      <w:r>
-        <w:t>;</w:t>
-      </w:r>
-    </w:p>
-    <w:p>
-      <w:r>
-        <w:t xml:space="preserve">    </w:t>
-      </w:r>
-      <w:proofErr w:type="gramStart"/>
-      <w:r>
-        <w:t>private</w:t>
-      </w:r>
-      <w:proofErr w:type="gramEnd"/>
+        <w:t>employeeRead</w:t>
+      </w:r>
+      <w:proofErr w:type="spellEnd"/>
+      <w:r>
+        <w:t>;</w:t>
+      </w:r>
+    </w:p>
+    <w:p>
+      <w:r>
+        <w:t xml:space="preserve">    private </w:t>
+      </w:r>
+      <w:proofErr w:type="spellStart"/>
+      <w:r>
+        <w:t>boolean</w:t>
+      </w:r>
+      <w:proofErr w:type="spellEnd"/>
       <w:r>
         <w:t xml:space="preserve"> </w:t>
       </w:r>
       <w:proofErr w:type="spellStart"/>
       <w:r>
+        <w:t>employeeWrite</w:t>
+      </w:r>
+      <w:proofErr w:type="spellEnd"/>
+      <w:r>
+        <w:t>;</w:t>
+      </w:r>
+    </w:p>
+    <w:p>
+      <w:r>
+        <w:t xml:space="preserve">    private </w:t>
+      </w:r>
+      <w:proofErr w:type="spellStart"/>
+      <w:r>
         <w:t>boolean</w:t>
       </w:r>
       <w:proofErr w:type="spellEnd"/>
       <w:r>
-        <w:t xml:space="preserve"> read;</w:t>
-      </w:r>
-    </w:p>
-    <w:p>
-      <w:r>
-        <w:t xml:space="preserve">    </w:t>
-      </w:r>
-      <w:proofErr w:type="gramStart"/>
-      <w:r>
-        <w:t>private</w:t>
-      </w:r>
-      <w:proofErr w:type="gramEnd"/>
-      <w:r>
         <w:t xml:space="preserve"> </w:t>
       </w:r>
       <w:proofErr w:type="spellStart"/>
       <w:r>
-        <w:t>boolean</w:t>
-      </w:r>
-      <w:proofErr w:type="spellEnd"/>
-      <w:r>
-        <w:t xml:space="preserve"> write;</w:t>
-      </w:r>
-    </w:p>
-    <w:p>
-      <w:r>
-        <w:t xml:space="preserve">    </w:t>
-      </w:r>
-      <w:proofErr w:type="gramStart"/>
-      <w:r>
-        <w:t>private</w:t>
-      </w:r>
-      <w:proofErr w:type="gramEnd"/>
-      <w:r>
-        <w:t xml:space="preserve"> </w:t>
-      </w:r>
-      <w:proofErr w:type="spellStart"/>
-      <w:r>
-        <w:t>boolean</w:t>
-      </w:r>
-      <w:proofErr w:type="spellEnd"/>
-      <w:r>
-        <w:t xml:space="preserve"> update;</w:t>
-      </w:r>
-    </w:p>
-    <w:p>
-      <w:r>
-        <w:t xml:space="preserve">    </w:t>
-      </w:r>
-      <w:proofErr w:type="gramStart"/>
-      <w:r>
-        <w:t>private</w:t>
-      </w:r>
-      <w:proofErr w:type="gramEnd"/>
-      <w:r>
-        <w:t xml:space="preserve"> </w:t>
-      </w:r>
-      <w:proofErr w:type="spellStart"/>
-      <w:r>
-        <w:t>boolean</w:t>
-      </w:r>
-      <w:proofErr w:type="spellEnd"/>
-      <w:r>
-        <w:t xml:space="preserve"> </w:t>
-      </w:r>
-      <w:proofErr w:type="spellStart"/>
-      <w:r>
-        <w:t>employeeRead</w:t>
-      </w:r>
-      <w:proofErr w:type="spellEnd"/>
-      <w:r>
-        <w:t>;</w:t>
-      </w:r>
-    </w:p>
-    <w:p>
-      <w:r>
-        <w:t xml:space="preserve">    </w:t>
-      </w:r>
-      <w:proofErr w:type="gramStart"/>
-      <w:r>
-        <w:t>private</w:t>
-      </w:r>
-      <w:proofErr w:type="gramEnd"/>
-      <w:r>
-        <w:t xml:space="preserve"> </w:t>
-      </w:r>
-      <w:proofErr w:type="spellStart"/>
-      <w:r>
-        <w:t>boolean</w:t>
-      </w:r>
-      <w:proofErr w:type="spellEnd"/>
-      <w:r>
-        <w:t xml:space="preserve"> </w:t>
-      </w:r>
-      <w:proofErr w:type="spellStart"/>
-      <w:r>
-        <w:t>employeeWrite</w:t>
-      </w:r>
-      <w:proofErr w:type="spellEnd"/>
-      <w:r>
-        <w:t>;</w:t>
-      </w:r>
-    </w:p>
-    <w:p>
-      <w:r>
-        <w:t xml:space="preserve">    </w:t>
-      </w:r>
-      <w:proofErr w:type="gramStart"/>
-      <w:r>
-        <w:t>private</w:t>
-      </w:r>
-      <w:proofErr w:type="gramEnd"/>
-      <w:r>
-        <w:t xml:space="preserve"> </w:t>
-      </w:r>
-      <w:proofErr w:type="spellStart"/>
-      <w:r>
-        <w:t>boolean</w:t>
-      </w:r>
-      <w:proofErr w:type="spellEnd"/>
-      <w:r>
-        <w:t xml:space="preserve"> </w:t>
-      </w:r>
-      <w:proofErr w:type="spellStart"/>
-      <w:r>
         <w:t>employeeUpdate</w:t>
       </w:r>
       <w:proofErr w:type="spellEnd"/>
       <w:r>
         <w:t>;</w:t>
       </w:r>
-      <w:bookmarkStart w:id="0" w:name="_GoBack"/>
-      <w:bookmarkEnd w:id="0"/>
     </w:p>
     <w:sectPr>
       <w:pgSz w:w="11906" w:h="16838"/>
@@ -6938,7 +4857,7 @@
 </file>
 
 <file path=word/styles.xml><?xml version="1.0" encoding="utf-8"?>
-<w:styles xmlns:mc="http://schemas.openxmlformats.org/markup-compatibility/2006" xmlns:r="http://schemas.openxmlformats.org/officeDocument/2006/relationships" xmlns:w="http://schemas.openxmlformats.org/wordprocessingml/2006/main" xmlns:w14="http://schemas.microsoft.com/office/word/2010/wordml" xmlns:w15="http://schemas.microsoft.com/office/word/2012/wordml" mc:Ignorable="w14 w15">
+<w:styles xmlns:mc="http://schemas.openxmlformats.org/markup-compatibility/2006" xmlns:r="http://schemas.openxmlformats.org/officeDocument/2006/relationships" xmlns:w="http://schemas.openxmlformats.org/wordprocessingml/2006/main" xmlns:w14="http://schemas.microsoft.com/office/word/2010/wordml" xmlns:w15="http://schemas.microsoft.com/office/word/2012/wordml" xmlns:w16se="http://schemas.microsoft.com/office/word/2015/wordml/symex" mc:Ignorable="w14 w15 w16se">
   <w:docDefaults>
     <w:rPrDefault>
       <w:rPr>

--- a/MScProperties/Classes v2.docx
+++ b/MScProperties/Classes v2.docx
@@ -18,212 +18,242 @@
         </w:rPr>
         <w:t>Tenancy</w:t>
       </w:r>
+    </w:p>
+    <w:p>
+      <w:r>
+        <w:t>Tenancy Ref</w:t>
+      </w:r>
+      <w:r>
+        <w:tab/>
+      </w:r>
+      <w:r>
+        <w:tab/>
+        <w:t>12345</w:t>
+      </w:r>
+    </w:p>
+    <w:p>
+      <w:r>
+        <w:t>Tenancy Name</w:t>
+      </w:r>
+      <w:r>
+        <w:tab/>
+      </w:r>
+      <w:r>
+        <w:tab/>
+        <w:t>MR D L EDWARDS</w:t>
+      </w:r>
+    </w:p>
+    <w:p>
+      <w:r>
+        <w:t>Start Date</w:t>
+      </w:r>
+      <w:r>
+        <w:tab/>
+      </w:r>
+      <w:r>
+        <w:tab/>
+        <w:t>12-Jan-2015</w:t>
+      </w:r>
+    </w:p>
+    <w:p>
+      <w:r>
+        <w:t>Expected End Date</w:t>
+      </w:r>
+      <w:r>
+        <w:tab/>
+        <w:t>11-Jan-2017</w:t>
+      </w:r>
+    </w:p>
+    <w:p>
+      <w:r>
+        <w:t xml:space="preserve">Actual </w:t>
+      </w:r>
+      <w:r>
+        <w:t>End Date</w:t>
+      </w:r>
+      <w:r>
+        <w:tab/>
+      </w:r>
+      <w:r>
+        <w:tab/>
+      </w:r>
+    </w:p>
+    <w:p>
+      <w:r>
+        <w:t>Length</w:t>
+      </w:r>
+      <w:r>
+        <w:tab/>
+      </w:r>
+      <w:r>
+        <w:tab/>
+      </w:r>
+      <w:r>
+        <w:tab/>
+        <w:t>24</w:t>
+      </w:r>
+    </w:p>
+    <w:p>
+      <w:r>
+        <w:t>Rent Account Ref</w:t>
+      </w:r>
+      <w:r>
+        <w:tab/>
+        <w:t>12345</w:t>
+      </w:r>
+    </w:p>
+    <w:p>
+      <w:r>
+        <w:t>Balance</w:t>
+      </w:r>
+      <w:r>
+        <w:tab/>
+      </w:r>
+      <w:r>
+        <w:tab/>
+      </w:r>
+      <w:r>
+        <w:tab/>
+        <w:t>1,399.99</w:t>
+      </w:r>
+      <w:r>
+        <w:t xml:space="preserve"> D</w:t>
+      </w:r>
+    </w:p>
+    <w:p>
+      <w:r>
+        <w:t>Charges</w:t>
+      </w:r>
+      <w:r>
+        <w:tab/>
+      </w:r>
+      <w:r>
+        <w:tab/>
+      </w:r>
+      <w:r>
+        <w:tab/>
+        <w:t>599.99</w:t>
+      </w:r>
+    </w:p>
+    <w:p>
+      <w:r>
+        <w:t>Tenancy Type</w:t>
+      </w:r>
+      <w:r>
+        <w:tab/>
+      </w:r>
+      <w:r>
+        <w:tab/>
+        <w:t>ASSURED</w:t>
+      </w:r>
+    </w:p>
+    <w:p>
+      <w:r>
+        <w:t>O</w:t>
+      </w:r>
+      <w:r>
+        <w:t>ffice</w:t>
+      </w:r>
+      <w:r>
+        <w:t xml:space="preserve"> Code</w:t>
+      </w:r>
+      <w:r>
+        <w:tab/>
+      </w:r>
+      <w:r>
+        <w:tab/>
+        <w:t>EDM</w:t>
+      </w:r>
+    </w:p>
+    <w:p>
+      <w:r>
+        <w:t>Application Ref</w:t>
+      </w:r>
+      <w:r>
+        <w:tab/>
+      </w:r>
+      <w:r>
+        <w:tab/>
+        <w:t>765</w:t>
+      </w:r>
+    </w:p>
+    <w:p>
+      <w:r>
+        <w:t>Property Ref</w:t>
+      </w:r>
+      <w:r>
+        <w:tab/>
+      </w:r>
+      <w:r>
+        <w:tab/>
+        <w:t>578</w:t>
+      </w:r>
+    </w:p>
+    <w:p>
+      <w:r>
+        <w:t>C</w:t>
+      </w:r>
+      <w:r>
+        <w:t>reated</w:t>
+      </w:r>
+      <w:r>
+        <w:t xml:space="preserve"> </w:t>
+      </w:r>
+      <w:proofErr w:type="gramStart"/>
+      <w:r>
+        <w:t>By</w:t>
+      </w:r>
+      <w:proofErr w:type="gramEnd"/>
+      <w:r>
+        <w:tab/>
+      </w:r>
+      <w:r>
+        <w:tab/>
+        <w:t>DEDWARDS</w:t>
+      </w:r>
       <w:bookmarkStart w:id="0" w:name="_GoBack"/>
       <w:bookmarkEnd w:id="0"/>
     </w:p>
     <w:p>
       <w:r>
-        <w:t xml:space="preserve">    private final </w:t>
-      </w:r>
-      <w:proofErr w:type="spellStart"/>
-      <w:r>
-        <w:t>int</w:t>
-      </w:r>
-      <w:proofErr w:type="spellEnd"/>
+        <w:t>C</w:t>
+      </w:r>
+      <w:r>
+        <w:t>reated</w:t>
+      </w:r>
       <w:r>
         <w:t xml:space="preserve"> </w:t>
       </w:r>
-      <w:proofErr w:type="spellStart"/>
-      <w:r>
-        <w:t>accRef</w:t>
-      </w:r>
-      <w:proofErr w:type="spellEnd"/>
-      <w:r>
-        <w:t>;</w:t>
-      </w:r>
-    </w:p>
-    <w:p>
-      <w:r>
-        <w:t xml:space="preserve">    private String </w:t>
-      </w:r>
-      <w:proofErr w:type="spellStart"/>
-      <w:r>
-        <w:t>accName</w:t>
-      </w:r>
-      <w:proofErr w:type="spellEnd"/>
-      <w:r>
-        <w:t>;</w:t>
-      </w:r>
-    </w:p>
-    <w:p>
-      <w:r>
-        <w:t xml:space="preserve">    private Date </w:t>
-      </w:r>
-      <w:proofErr w:type="spellStart"/>
-      <w:r>
-        <w:t>startDate</w:t>
-      </w:r>
-      <w:proofErr w:type="spellEnd"/>
-      <w:r>
-        <w:t>;</w:t>
-      </w:r>
-    </w:p>
-    <w:p>
-      <w:r>
-        <w:t xml:space="preserve">    private Date </w:t>
-      </w:r>
-      <w:proofErr w:type="spellStart"/>
-      <w:r>
-        <w:t>endDate</w:t>
-      </w:r>
-      <w:proofErr w:type="spellEnd"/>
-      <w:r>
-        <w:t>;</w:t>
-      </w:r>
-    </w:p>
-    <w:p>
-      <w:r>
-        <w:t xml:space="preserve">    private double balance;</w:t>
-      </w:r>
-    </w:p>
-    <w:p>
-      <w:r>
-        <w:t xml:space="preserve">    private final String </w:t>
-      </w:r>
-      <w:proofErr w:type="spellStart"/>
-      <w:r>
-        <w:t>officeCode</w:t>
-      </w:r>
-      <w:proofErr w:type="spellEnd"/>
-      <w:r>
-        <w:t>;</w:t>
-      </w:r>
-    </w:p>
-    <w:p>
-      <w:r>
-        <w:t xml:space="preserve">    private final String </w:t>
-      </w:r>
-      <w:proofErr w:type="spellStart"/>
-      <w:r>
-        <w:t>createdBy</w:t>
-      </w:r>
-      <w:proofErr w:type="spellEnd"/>
-      <w:r>
-        <w:t>;</w:t>
-      </w:r>
-    </w:p>
-    <w:p>
-      <w:r>
-        <w:t xml:space="preserve">    private final Date </w:t>
-      </w:r>
-      <w:proofErr w:type="spellStart"/>
-      <w:r>
-        <w:t>createdDate</w:t>
-      </w:r>
-      <w:proofErr w:type="spellEnd"/>
-      <w:r>
-        <w:t>;</w:t>
-      </w:r>
-    </w:p>
-    <w:p>
-      <w:r>
-        <w:t xml:space="preserve">    private final List&lt;</w:t>
-      </w:r>
-      <w:proofErr w:type="spellStart"/>
-      <w:r>
-        <w:t>ModifiedByInterface</w:t>
-      </w:r>
-      <w:proofErr w:type="spellEnd"/>
-      <w:r>
-        <w:t xml:space="preserve">&gt; </w:t>
-      </w:r>
-      <w:proofErr w:type="spellStart"/>
-      <w:r>
-        <w:t>modifiedBy</w:t>
-      </w:r>
-      <w:proofErr w:type="spellEnd"/>
-      <w:r>
-        <w:t>;</w:t>
-      </w:r>
-    </w:p>
-    <w:p>
-      <w:r>
-        <w:t xml:space="preserve">    private final List&lt;</w:t>
-      </w:r>
-      <w:proofErr w:type="spellStart"/>
-      <w:r>
-        <w:t>TransactionInterface</w:t>
-      </w:r>
-      <w:proofErr w:type="spellEnd"/>
-      <w:r>
-        <w:t>&gt; transactions;</w:t>
-      </w:r>
-    </w:p>
-    <w:p>
-      <w:r>
-        <w:t xml:space="preserve">    private final List&lt;Note&gt; notes;</w:t>
-      </w:r>
-    </w:p>
-    <w:p>
-      <w:r>
-        <w:t xml:space="preserve">    private final </w:t>
-      </w:r>
-      <w:proofErr w:type="spellStart"/>
-      <w:r>
-        <w:t>ArrayList</w:t>
-      </w:r>
-      <w:proofErr w:type="spellEnd"/>
-      <w:r>
-        <w:t>&lt;Document&gt; documents;</w:t>
-      </w:r>
-    </w:p>
-    <w:p>
-      <w:r>
-        <w:t xml:space="preserve">    private final </w:t>
-      </w:r>
-      <w:proofErr w:type="spellStart"/>
-      <w:r>
-        <w:t>ApplicationInterface</w:t>
-      </w:r>
-      <w:proofErr w:type="spellEnd"/>
-      <w:r>
-        <w:t xml:space="preserve"> application;</w:t>
-      </w:r>
-    </w:p>
-    <w:p>
-      <w:r>
-        <w:t xml:space="preserve">    private final </w:t>
-      </w:r>
-      <w:proofErr w:type="spellStart"/>
-      <w:r>
-        <w:t>PropertyInterface</w:t>
-      </w:r>
-      <w:proofErr w:type="spellEnd"/>
-      <w:r>
-        <w:t xml:space="preserve"> property;</w:t>
-      </w:r>
-    </w:p>
-    <w:p>
-      <w:r>
-        <w:t xml:space="preserve">    private Element </w:t>
-      </w:r>
-      <w:proofErr w:type="spellStart"/>
-      <w:r>
-        <w:t>tenType</w:t>
-      </w:r>
-      <w:proofErr w:type="spellEnd"/>
-      <w:r>
-        <w:t>;</w:t>
-      </w:r>
-    </w:p>
-    <w:p>
-      <w:r>
-        <w:t xml:space="preserve">    private double rent;</w:t>
-      </w:r>
-    </w:p>
-    <w:p>
-      <w:r>
-        <w:t xml:space="preserve">    private double charges;</w:t>
+      <w:r>
+        <w:t>Date</w:t>
+      </w:r>
+      <w:r>
+        <w:tab/>
+      </w:r>
+      <w:r>
+        <w:tab/>
+        <w:t>14-Jan-2015</w:t>
+      </w:r>
+    </w:p>
+    <w:p>
+      <w:r>
+        <w:t>M</w:t>
+      </w:r>
+      <w:r>
+        <w:t>odifi</w:t>
+      </w:r>
+      <w:r>
+        <w:t>cations</w:t>
+      </w:r>
+    </w:p>
+    <w:p>
+      <w:r>
+        <w:t>Notes</w:t>
+      </w:r>
+    </w:p>
+    <w:p>
+      <w:r>
+        <w:t>Documents</w:t>
       </w:r>
     </w:p>
     <w:p/>
@@ -253,21 +283,12 @@
           <w:sz w:val="32"/>
           <w:szCs w:val="32"/>
         </w:rPr>
-        <w:lastRenderedPageBreak/>
         <w:t>Lease</w:t>
       </w:r>
     </w:p>
     <w:p>
       <w:r>
-        <w:t xml:space="preserve">    private final </w:t>
-      </w:r>
-      <w:proofErr w:type="spellStart"/>
-      <w:r>
-        <w:t>int</w:t>
-      </w:r>
-      <w:proofErr w:type="spellEnd"/>
-      <w:r>
-        <w:t xml:space="preserve"> </w:t>
+        <w:t xml:space="preserve">    private final int </w:t>
       </w:r>
       <w:proofErr w:type="spellStart"/>
       <w:r>
@@ -493,21 +514,12 @@
           <w:sz w:val="32"/>
           <w:szCs w:val="32"/>
         </w:rPr>
-        <w:lastRenderedPageBreak/>
         <w:t>Contract</w:t>
       </w:r>
     </w:p>
     <w:p>
       <w:r>
-        <w:t xml:space="preserve">    private final </w:t>
-      </w:r>
-      <w:proofErr w:type="spellStart"/>
-      <w:r>
-        <w:t>int</w:t>
-      </w:r>
-      <w:proofErr w:type="spellEnd"/>
-      <w:r>
-        <w:t xml:space="preserve"> </w:t>
+        <w:t xml:space="preserve">    private final int </w:t>
       </w:r>
       <w:proofErr w:type="spellStart"/>
       <w:r>
@@ -717,21 +729,12 @@
           <w:sz w:val="32"/>
           <w:szCs w:val="32"/>
         </w:rPr>
-        <w:lastRenderedPageBreak/>
         <w:t>Rent Account</w:t>
       </w:r>
     </w:p>
     <w:p>
       <w:r>
-        <w:t xml:space="preserve">    private final </w:t>
-      </w:r>
-      <w:proofErr w:type="spellStart"/>
-      <w:r>
-        <w:t>int</w:t>
-      </w:r>
-      <w:proofErr w:type="spellEnd"/>
-      <w:r>
-        <w:t xml:space="preserve"> </w:t>
+        <w:t xml:space="preserve">    private final int </w:t>
       </w:r>
       <w:proofErr w:type="spellStart"/>
       <w:r>
@@ -796,28 +799,12 @@
     </w:p>
     <w:p>
       <w:r>
-        <w:t xml:space="preserve">    private </w:t>
-      </w:r>
-      <w:proofErr w:type="spellStart"/>
-      <w:r>
-        <w:t>int</w:t>
-      </w:r>
-      <w:proofErr w:type="spellEnd"/>
-      <w:r>
-        <w:t xml:space="preserve"> length;</w:t>
-      </w:r>
-    </w:p>
-    <w:p>
-      <w:r>
-        <w:t xml:space="preserve">    private final </w:t>
-      </w:r>
-      <w:proofErr w:type="spellStart"/>
-      <w:r>
-        <w:t>int</w:t>
-      </w:r>
-      <w:proofErr w:type="spellEnd"/>
-      <w:r>
-        <w:t xml:space="preserve"> </w:t>
+        <w:t xml:space="preserve">    private int length;</w:t>
+      </w:r>
+    </w:p>
+    <w:p>
+      <w:r>
+        <w:t xml:space="preserve">    private final int </w:t>
       </w:r>
       <w:proofErr w:type="spellStart"/>
       <w:r>
@@ -945,21 +932,12 @@
           <w:sz w:val="32"/>
           <w:szCs w:val="32"/>
         </w:rPr>
-        <w:lastRenderedPageBreak/>
         <w:t>Lease Account</w:t>
       </w:r>
     </w:p>
     <w:p>
       <w:r>
-        <w:t xml:space="preserve">    private final </w:t>
-      </w:r>
-      <w:proofErr w:type="spellStart"/>
-      <w:r>
-        <w:t>int</w:t>
-      </w:r>
-      <w:proofErr w:type="spellEnd"/>
-      <w:r>
-        <w:t xml:space="preserve"> </w:t>
+        <w:t xml:space="preserve">    private final int </w:t>
       </w:r>
       <w:proofErr w:type="spellStart"/>
       <w:r>
@@ -1024,28 +1002,12 @@
     </w:p>
     <w:p>
       <w:r>
-        <w:t xml:space="preserve">    private </w:t>
-      </w:r>
-      <w:proofErr w:type="spellStart"/>
-      <w:r>
-        <w:t>int</w:t>
-      </w:r>
-      <w:proofErr w:type="spellEnd"/>
-      <w:r>
-        <w:t xml:space="preserve"> length;</w:t>
-      </w:r>
-    </w:p>
-    <w:p>
-      <w:r>
-        <w:t xml:space="preserve">    private final </w:t>
-      </w:r>
-      <w:proofErr w:type="spellStart"/>
-      <w:r>
-        <w:t>int</w:t>
-      </w:r>
-      <w:proofErr w:type="spellEnd"/>
-      <w:r>
-        <w:t xml:space="preserve"> </w:t>
+        <w:t xml:space="preserve">    private int length;</w:t>
+      </w:r>
+    </w:p>
+    <w:p>
+      <w:r>
+        <w:t xml:space="preserve">    private final int </w:t>
       </w:r>
       <w:proofErr w:type="spellStart"/>
       <w:r>
@@ -1179,15 +1141,7 @@
     </w:p>
     <w:p>
       <w:r>
-        <w:t xml:space="preserve">    private final </w:t>
-      </w:r>
-      <w:proofErr w:type="spellStart"/>
-      <w:r>
-        <w:t>int</w:t>
-      </w:r>
-      <w:proofErr w:type="spellEnd"/>
-      <w:r>
-        <w:t xml:space="preserve"> </w:t>
+        <w:t xml:space="preserve">    private final int </w:t>
       </w:r>
       <w:proofErr w:type="spellStart"/>
       <w:r>
@@ -1252,28 +1206,12 @@
     </w:p>
     <w:p>
       <w:r>
-        <w:t xml:space="preserve">    private </w:t>
-      </w:r>
-      <w:proofErr w:type="spellStart"/>
-      <w:r>
-        <w:t>int</w:t>
-      </w:r>
-      <w:proofErr w:type="spellEnd"/>
-      <w:r>
-        <w:t xml:space="preserve"> length;</w:t>
-      </w:r>
-    </w:p>
-    <w:p>
-      <w:r>
-        <w:t xml:space="preserve">    private final </w:t>
-      </w:r>
-      <w:proofErr w:type="spellStart"/>
-      <w:r>
-        <w:t>int</w:t>
-      </w:r>
-      <w:proofErr w:type="spellEnd"/>
-      <w:r>
-        <w:t xml:space="preserve"> </w:t>
+        <w:t xml:space="preserve">    private int length;</w:t>
+      </w:r>
+    </w:p>
+    <w:p>
+      <w:r>
+        <w:t xml:space="preserve">    private final int </w:t>
       </w:r>
       <w:proofErr w:type="spellStart"/>
       <w:r>
@@ -1400,21 +1338,12 @@
           <w:sz w:val="32"/>
           <w:szCs w:val="32"/>
         </w:rPr>
-        <w:lastRenderedPageBreak/>
         <w:t>Address</w:t>
       </w:r>
     </w:p>
     <w:p>
       <w:r>
-        <w:t xml:space="preserve">    private final </w:t>
-      </w:r>
-      <w:proofErr w:type="spellStart"/>
-      <w:r>
-        <w:t>int</w:t>
-      </w:r>
-      <w:proofErr w:type="spellEnd"/>
-      <w:r>
-        <w:t xml:space="preserve"> </w:t>
+        <w:t xml:space="preserve">    private final int </w:t>
       </w:r>
       <w:proofErr w:type="spellStart"/>
       <w:r>
@@ -1605,22 +1534,13 @@
           <w:sz w:val="32"/>
           <w:szCs w:val="32"/>
         </w:rPr>
-        <w:lastRenderedPageBreak/>
         <w:t>AddressUsage</w:t>
       </w:r>
       <w:proofErr w:type="spellEnd"/>
     </w:p>
     <w:p>
       <w:r>
-        <w:t xml:space="preserve">   private final </w:t>
-      </w:r>
-      <w:proofErr w:type="spellStart"/>
-      <w:r>
-        <w:t>int</w:t>
-      </w:r>
-      <w:proofErr w:type="spellEnd"/>
-      <w:r>
-        <w:t xml:space="preserve"> </w:t>
+        <w:t xml:space="preserve">   private final int </w:t>
       </w:r>
       <w:proofErr w:type="spellStart"/>
       <w:r>
@@ -1766,21 +1686,12 @@
           <w:sz w:val="32"/>
           <w:szCs w:val="32"/>
         </w:rPr>
-        <w:lastRenderedPageBreak/>
         <w:t>Application</w:t>
       </w:r>
     </w:p>
     <w:p>
       <w:r>
-        <w:t xml:space="preserve">    private final </w:t>
-      </w:r>
-      <w:proofErr w:type="spellStart"/>
-      <w:r>
-        <w:t>int</w:t>
-      </w:r>
-      <w:proofErr w:type="spellEnd"/>
-      <w:r>
-        <w:t xml:space="preserve"> </w:t>
+        <w:t xml:space="preserve">    private final int </w:t>
       </w:r>
       <w:proofErr w:type="spellStart"/>
       <w:r>
@@ -1998,21 +1909,12 @@
           <w:sz w:val="32"/>
           <w:szCs w:val="32"/>
         </w:rPr>
-        <w:lastRenderedPageBreak/>
         <w:t>Contact</w:t>
       </w:r>
     </w:p>
     <w:p>
       <w:r>
-        <w:t xml:space="preserve">    private final </w:t>
-      </w:r>
-      <w:proofErr w:type="spellStart"/>
-      <w:r>
-        <w:t>int</w:t>
-      </w:r>
-      <w:proofErr w:type="spellEnd"/>
-      <w:r>
-        <w:t xml:space="preserve"> </w:t>
+        <w:t xml:space="preserve">    private final int </w:t>
       </w:r>
       <w:proofErr w:type="spellStart"/>
       <w:r>
@@ -2170,7 +2072,6 @@
           <w:sz w:val="32"/>
           <w:szCs w:val="32"/>
         </w:rPr>
-        <w:lastRenderedPageBreak/>
         <w:t>Document</w:t>
       </w:r>
     </w:p>
@@ -2186,15 +2087,7 @@
     </w:p>
     <w:p>
       <w:r>
-        <w:t xml:space="preserve">    private final </w:t>
-      </w:r>
-      <w:proofErr w:type="spellStart"/>
-      <w:r>
-        <w:t>int</w:t>
-      </w:r>
-      <w:proofErr w:type="spellEnd"/>
-      <w:r>
-        <w:t xml:space="preserve"> </w:t>
+        <w:t xml:space="preserve">    private final int </w:t>
       </w:r>
       <w:proofErr w:type="spellStart"/>
       <w:r>
@@ -2282,7 +2175,6 @@
           <w:sz w:val="32"/>
           <w:szCs w:val="32"/>
         </w:rPr>
-        <w:lastRenderedPageBreak/>
         <w:t>Element</w:t>
       </w:r>
     </w:p>
@@ -2406,21 +2298,12 @@
           <w:sz w:val="32"/>
           <w:szCs w:val="32"/>
         </w:rPr>
-        <w:lastRenderedPageBreak/>
         <w:t>Employee</w:t>
       </w:r>
     </w:p>
     <w:p>
       <w:r>
-        <w:t xml:space="preserve">    private final </w:t>
-      </w:r>
-      <w:proofErr w:type="spellStart"/>
-      <w:r>
-        <w:t>int</w:t>
-      </w:r>
-      <w:proofErr w:type="spellEnd"/>
-      <w:r>
-        <w:t xml:space="preserve"> </w:t>
+        <w:t xml:space="preserve">    private final int </w:t>
       </w:r>
       <w:proofErr w:type="spellStart"/>
       <w:r>
@@ -2570,21 +2453,12 @@
           <w:sz w:val="32"/>
           <w:szCs w:val="32"/>
         </w:rPr>
-        <w:lastRenderedPageBreak/>
         <w:t>Involved Party</w:t>
       </w:r>
     </w:p>
     <w:p>
       <w:r>
-        <w:t xml:space="preserve">    private final </w:t>
-      </w:r>
-      <w:proofErr w:type="spellStart"/>
-      <w:r>
-        <w:t>int</w:t>
-      </w:r>
-      <w:proofErr w:type="spellEnd"/>
-      <w:r>
-        <w:t xml:space="preserve"> </w:t>
+        <w:t xml:space="preserve">    private final int </w:t>
       </w:r>
       <w:proofErr w:type="spellStart"/>
       <w:r>
@@ -2597,15 +2471,7 @@
     </w:p>
     <w:p>
       <w:r>
-        <w:t xml:space="preserve">    private final </w:t>
-      </w:r>
-      <w:proofErr w:type="spellStart"/>
-      <w:r>
-        <w:t>int</w:t>
-      </w:r>
-      <w:proofErr w:type="spellEnd"/>
-      <w:r>
-        <w:t xml:space="preserve"> </w:t>
+        <w:t xml:space="preserve">    private final int </w:t>
       </w:r>
       <w:proofErr w:type="spellStart"/>
       <w:r>
@@ -2798,7 +2664,6 @@
           <w:sz w:val="32"/>
           <w:szCs w:val="32"/>
         </w:rPr>
-        <w:lastRenderedPageBreak/>
         <w:t>Job Role</w:t>
       </w:r>
     </w:p>
@@ -3095,22 +2960,13 @@
           <w:sz w:val="32"/>
           <w:szCs w:val="32"/>
         </w:rPr>
-        <w:lastRenderedPageBreak/>
         <w:t>JobRoleBenefit</w:t>
       </w:r>
       <w:proofErr w:type="spellEnd"/>
     </w:p>
     <w:p>
       <w:r>
-        <w:t xml:space="preserve">    private final </w:t>
-      </w:r>
-      <w:proofErr w:type="spellStart"/>
-      <w:r>
-        <w:t>int</w:t>
-      </w:r>
-      <w:proofErr w:type="spellEnd"/>
-      <w:r>
-        <w:t xml:space="preserve"> </w:t>
+        <w:t xml:space="preserve">    private final int </w:t>
       </w:r>
       <w:proofErr w:type="spellStart"/>
       <w:r>
@@ -3292,21 +3148,12 @@
           <w:sz w:val="32"/>
           <w:szCs w:val="32"/>
         </w:rPr>
-        <w:lastRenderedPageBreak/>
         <w:t>Landlord</w:t>
       </w:r>
     </w:p>
     <w:p>
       <w:r>
-        <w:t xml:space="preserve">    private final </w:t>
-      </w:r>
-      <w:proofErr w:type="spellStart"/>
-      <w:r>
-        <w:t>int</w:t>
-      </w:r>
-      <w:proofErr w:type="spellEnd"/>
-      <w:r>
-        <w:t xml:space="preserve"> </w:t>
+        <w:t xml:space="preserve">    private final int </w:t>
       </w:r>
       <w:proofErr w:type="spellStart"/>
       <w:r>
@@ -3515,15 +3362,7 @@
     </w:p>
     <w:p>
       <w:r>
-        <w:t xml:space="preserve">    private final </w:t>
-      </w:r>
-      <w:proofErr w:type="spellStart"/>
-      <w:r>
-        <w:t>int</w:t>
-      </w:r>
-      <w:proofErr w:type="spellEnd"/>
-      <w:r>
-        <w:t xml:space="preserve"> reference;</w:t>
+        <w:t xml:space="preserve">    private final int reference;</w:t>
       </w:r>
     </w:p>
     <w:p>
@@ -3807,15 +3646,7 @@
     </w:p>
     <w:p>
       <w:r>
-        <w:t xml:space="preserve">    private final </w:t>
-      </w:r>
-      <w:proofErr w:type="spellStart"/>
-      <w:r>
-        <w:t>int</w:t>
-      </w:r>
-      <w:proofErr w:type="spellEnd"/>
-      <w:r>
-        <w:t xml:space="preserve"> </w:t>
+        <w:t xml:space="preserve">    private final int </w:t>
       </w:r>
       <w:proofErr w:type="spellStart"/>
       <w:r>
@@ -4043,15 +3874,7 @@
     </w:p>
     <w:p>
       <w:r>
-        <w:t xml:space="preserve">    private final </w:t>
-      </w:r>
-      <w:proofErr w:type="spellStart"/>
-      <w:r>
-        <w:t>int</w:t>
-      </w:r>
-      <w:proofErr w:type="spellEnd"/>
-      <w:r>
-        <w:t xml:space="preserve"> </w:t>
+        <w:t xml:space="preserve">    private final int </w:t>
       </w:r>
       <w:proofErr w:type="spellStart"/>
       <w:r>
@@ -4272,15 +4095,7 @@
     </w:p>
     <w:p>
       <w:r>
-        <w:t xml:space="preserve">    private final </w:t>
-      </w:r>
-      <w:proofErr w:type="spellStart"/>
-      <w:r>
-        <w:t>int</w:t>
-      </w:r>
-      <w:proofErr w:type="spellEnd"/>
-      <w:r>
-        <w:t xml:space="preserve"> </w:t>
+        <w:t xml:space="preserve">    private final int </w:t>
       </w:r>
       <w:proofErr w:type="spellStart"/>
       <w:r>
@@ -4468,15 +4283,7 @@
     </w:p>
     <w:p>
       <w:r>
-        <w:t xml:space="preserve">    private final </w:t>
-      </w:r>
-      <w:proofErr w:type="spellStart"/>
-      <w:r>
-        <w:t>int</w:t>
-      </w:r>
-      <w:proofErr w:type="spellEnd"/>
-      <w:r>
-        <w:t xml:space="preserve"> </w:t>
+        <w:t xml:space="preserve">    private final int </w:t>
       </w:r>
       <w:proofErr w:type="spellStart"/>
       <w:r>
@@ -4489,15 +4296,7 @@
     </w:p>
     <w:p>
       <w:r>
-        <w:t xml:space="preserve">    private final </w:t>
-      </w:r>
-      <w:proofErr w:type="spellStart"/>
-      <w:r>
-        <w:t>int</w:t>
-      </w:r>
-      <w:proofErr w:type="spellEnd"/>
-      <w:r>
-        <w:t xml:space="preserve"> </w:t>
+        <w:t xml:space="preserve">    private final int </w:t>
       </w:r>
       <w:proofErr w:type="spellStart"/>
       <w:r>
@@ -4510,15 +4309,7 @@
     </w:p>
     <w:p>
       <w:r>
-        <w:t xml:space="preserve">    private final </w:t>
-      </w:r>
-      <w:proofErr w:type="spellStart"/>
-      <w:r>
-        <w:t>int</w:t>
-      </w:r>
-      <w:proofErr w:type="spellEnd"/>
-      <w:r>
-        <w:t xml:space="preserve"> </w:t>
+        <w:t xml:space="preserve">    private final int </w:t>
       </w:r>
       <w:proofErr w:type="spellStart"/>
       <w:r>
@@ -4531,15 +4322,7 @@
     </w:p>
     <w:p>
       <w:r>
-        <w:t xml:space="preserve">    private final </w:t>
-      </w:r>
-      <w:proofErr w:type="spellStart"/>
-      <w:r>
-        <w:t>int</w:t>
-      </w:r>
-      <w:proofErr w:type="spellEnd"/>
-      <w:r>
-        <w:t xml:space="preserve"> </w:t>
+        <w:t xml:space="preserve">    private final int </w:t>
       </w:r>
       <w:proofErr w:type="spellStart"/>
       <w:r>
@@ -4660,15 +4443,7 @@
     </w:p>
     <w:p>
       <w:r>
-        <w:t xml:space="preserve">    private final </w:t>
-      </w:r>
-      <w:proofErr w:type="spellStart"/>
-      <w:r>
-        <w:t>int</w:t>
-      </w:r>
-      <w:proofErr w:type="spellEnd"/>
-      <w:r>
-        <w:t xml:space="preserve"> </w:t>
+        <w:t xml:space="preserve">    private final int </w:t>
       </w:r>
       <w:proofErr w:type="spellStart"/>
       <w:r>
@@ -4681,15 +4456,7 @@
     </w:p>
     <w:p>
       <w:r>
-        <w:t xml:space="preserve">    private final </w:t>
-      </w:r>
-      <w:proofErr w:type="spellStart"/>
-      <w:r>
-        <w:t>int</w:t>
-      </w:r>
-      <w:proofErr w:type="spellEnd"/>
-      <w:r>
-        <w:t xml:space="preserve"> </w:t>
+        <w:t xml:space="preserve">    private final int </w:t>
       </w:r>
       <w:proofErr w:type="spellStart"/>
       <w:r>
